--- a/Unit2/Unit2 3.docx
+++ b/Unit2/Unit2 3.docx
@@ -3,17 +3,37 @@
 <w:document xmlns:wpc="http://schemas.microsoft.com/office/word/2010/wordprocessingCanvas" xmlns:mc="http://schemas.openxmlformats.org/markup-compatibility/2006" xmlns:o="urn:schemas-microsoft-com:office:office" xmlns:r="http://schemas.openxmlformats.org/officeDocument/2006/relationships" xmlns:m="http://schemas.openxmlformats.org/officeDocument/2006/math" xmlns:v="urn:schemas-microsoft-com:vml" xmlns:wp14="http://schemas.microsoft.com/office/word/2010/wordprocessingDrawing" xmlns:wp="http://schemas.openxmlformats.org/drawingml/2006/wordprocessingDrawing" xmlns:w10="urn:schemas-microsoft-com:office:word" xmlns:w="http://schemas.openxmlformats.org/wordprocessingml/2006/main" xmlns:w14="http://schemas.microsoft.com/office/word/2010/wordml" xmlns:wpg="http://schemas.microsoft.com/office/word/2010/wordprocessingGroup" xmlns:wpi="http://schemas.microsoft.com/office/word/2010/wordprocessingInk" xmlns:wne="http://schemas.microsoft.com/office/word/2006/wordml" xmlns:wps="http://schemas.microsoft.com/office/word/2010/wordprocessingShape" mc:Ignorable="w14 wp14">
   <w:body>
     <w:p>
-      <w:r>
+      <w:pPr>
+        <w:rPr>
+          <w:b/>
+        </w:rPr>
+      </w:pPr>
+      <w:r>
+        <w:rPr>
+          <w:b/>
+        </w:rPr>
         <w:t>Instructional Day: 3</w:t>
       </w:r>
     </w:p>
-    <w:p/>
-    <w:p>
-      <w:r>
+    <w:p>
+      <w:pPr>
+        <w:rPr>
+          <w:b/>
+        </w:rPr>
+      </w:pPr>
+      <w:r>
+        <w:rPr>
+          <w:b/>
+        </w:rPr>
         <w:t>Topic Description:</w:t>
       </w:r>
     </w:p>
     <w:p>
+      <w:pPr>
+        <w:rPr>
+          <w:u w:val="single"/>
+        </w:rPr>
+      </w:pPr>
       <w:r>
         <w:t xml:space="preserve">This lesson introduces the four main phases of the problem-solving process as defined by G. </w:t>
       </w:r>
@@ -23,12 +43,25 @@
       </w:r>
       <w:proofErr w:type="spellEnd"/>
       <w:r>
-        <w:t xml:space="preserve"> in How to Solve It.</w:t>
-      </w:r>
-    </w:p>
-    <w:p/>
-    <w:p>
-      <w:r>
+        <w:t xml:space="preserve"> in </w:t>
+      </w:r>
+      <w:r>
+        <w:rPr>
+          <w:u w:val="single"/>
+        </w:rPr>
+        <w:t>How to Solve It.</w:t>
+      </w:r>
+    </w:p>
+    <w:p>
+      <w:pPr>
+        <w:rPr>
+          <w:b/>
+        </w:rPr>
+      </w:pPr>
+      <w:r>
+        <w:rPr>
+          <w:b/>
+        </w:rPr>
         <w:t>Objectives:</w:t>
       </w:r>
     </w:p>
@@ -38,640 +71,1028 @@
       </w:r>
     </w:p>
     <w:p>
-      <w:r>
-        <w:tab/>
-        <w:t>•</w:t>
-      </w:r>
-      <w:r>
-        <w:tab/>
+      <w:pPr>
+        <w:pStyle w:val="ListParagraph"/>
+        <w:numPr>
+          <w:ilvl w:val="0"/>
+          <w:numId w:val="3"/>
+        </w:numPr>
+      </w:pPr>
+      <w:r>
         <w:t xml:space="preserve">Name and explain the steps in the problem-solving process. </w:t>
       </w:r>
     </w:p>
     <w:p>
-      <w:r>
-        <w:tab/>
-        <w:t>•</w:t>
-      </w:r>
-      <w:r>
-        <w:tab/>
+      <w:pPr>
+        <w:pStyle w:val="ListParagraph"/>
+        <w:numPr>
+          <w:ilvl w:val="0"/>
+          <w:numId w:val="3"/>
+        </w:numPr>
+      </w:pPr>
+      <w:r>
         <w:t xml:space="preserve">Solve a problem by applying the problem-solving process. </w:t>
       </w:r>
     </w:p>
     <w:p>
-      <w:r>
-        <w:tab/>
-        <w:t>•</w:t>
-      </w:r>
-      <w:r>
-        <w:tab/>
+      <w:pPr>
+        <w:pStyle w:val="ListParagraph"/>
+        <w:numPr>
+          <w:ilvl w:val="0"/>
+          <w:numId w:val="3"/>
+        </w:numPr>
+      </w:pPr>
+      <w:r>
         <w:t xml:space="preserve">Explain what the word algorithm means. </w:t>
       </w:r>
     </w:p>
     <w:p>
-      <w:r>
+      <w:pPr>
+        <w:rPr>
+          <w:b/>
+        </w:rPr>
+      </w:pPr>
+      <w:r>
+        <w:rPr>
+          <w:b/>
+        </w:rPr>
         <w:t xml:space="preserve">Outline of the Lesson: </w:t>
       </w:r>
     </w:p>
     <w:p>
-      <w:r>
-        <w:tab/>
-        <w:t>•</w:t>
-      </w:r>
-      <w:r>
-        <w:tab/>
+      <w:pPr>
+        <w:pStyle w:val="ListParagraph"/>
+        <w:numPr>
+          <w:ilvl w:val="0"/>
+          <w:numId w:val="4"/>
+        </w:numPr>
+      </w:pPr>
+      <w:r>
         <w:t xml:space="preserve">Candy bar activity (25 minutes) </w:t>
       </w:r>
     </w:p>
     <w:p>
-      <w:r>
-        <w:tab/>
-        <w:t>•</w:t>
-      </w:r>
-      <w:r>
-        <w:tab/>
+      <w:pPr>
+        <w:pStyle w:val="ListParagraph"/>
+        <w:numPr>
+          <w:ilvl w:val="0"/>
+          <w:numId w:val="4"/>
+        </w:numPr>
+      </w:pPr>
+      <w:r>
         <w:t xml:space="preserve">Discussion of solutions (10 minutes) </w:t>
       </w:r>
     </w:p>
     <w:p>
-      <w:r>
-        <w:tab/>
-        <w:t>•</w:t>
-      </w:r>
-      <w:r>
-        <w:tab/>
+      <w:pPr>
+        <w:pStyle w:val="ListParagraph"/>
+        <w:numPr>
+          <w:ilvl w:val="0"/>
+          <w:numId w:val="4"/>
+        </w:numPr>
+      </w:pPr>
+      <w:r>
         <w:t xml:space="preserve">Introduction of the steps in the problem-solving process (15 minutes) </w:t>
       </w:r>
     </w:p>
     <w:p>
-      <w:r>
-        <w:tab/>
-        <w:t>•</w:t>
-      </w:r>
-      <w:r>
-        <w:tab/>
+      <w:pPr>
+        <w:pStyle w:val="ListParagraph"/>
+        <w:numPr>
+          <w:ilvl w:val="0"/>
+          <w:numId w:val="4"/>
+        </w:numPr>
+      </w:pPr>
+      <w:r>
         <w:t xml:space="preserve">Journal Entry (5 minutes) </w:t>
       </w:r>
     </w:p>
-    <w:p/>
-    <w:p>
-      <w:r>
-        <w:tab/>
-        <w:t>•</w:t>
-      </w:r>
-      <w:r>
-        <w:tab/>
-      </w:r>
-    </w:p>
-    <w:p>
-      <w:r>
-        <w:tab/>
-        <w:t>•</w:t>
-      </w:r>
-      <w:r>
-        <w:tab/>
+    <w:p>
+      <w:r>
         <w:t xml:space="preserve">Student Activities: </w:t>
       </w:r>
     </w:p>
     <w:p>
-      <w:r>
-        <w:tab/>
-        <w:t>•</w:t>
-      </w:r>
-      <w:r>
-        <w:tab/>
+      <w:pPr>
+        <w:pStyle w:val="ListParagraph"/>
+        <w:numPr>
+          <w:ilvl w:val="0"/>
+          <w:numId w:val="5"/>
+        </w:numPr>
+      </w:pPr>
+      <w:r>
         <w:t xml:space="preserve">In groups, participate in the candy bar activity. </w:t>
       </w:r>
     </w:p>
     <w:p>
-      <w:r>
-        <w:tab/>
-        <w:t>•</w:t>
-      </w:r>
-      <w:r>
-        <w:tab/>
+      <w:pPr>
+        <w:pStyle w:val="ListParagraph"/>
+        <w:numPr>
+          <w:ilvl w:val="0"/>
+          <w:numId w:val="5"/>
+        </w:numPr>
+      </w:pPr>
+      <w:r>
         <w:t xml:space="preserve">Participate in discussion of solutions. </w:t>
       </w:r>
     </w:p>
     <w:p>
-      <w:r>
-        <w:tab/>
-        <w:t>•</w:t>
-      </w:r>
-      <w:r>
-        <w:tab/>
+      <w:pPr>
+        <w:pStyle w:val="ListParagraph"/>
+        <w:numPr>
+          <w:ilvl w:val="0"/>
+          <w:numId w:val="5"/>
+        </w:numPr>
+      </w:pPr>
+      <w:r>
         <w:t xml:space="preserve">Reflect on the candy bar activity as it relates to the problem-solving process. </w:t>
       </w:r>
     </w:p>
     <w:p>
-      <w:r>
-        <w:tab/>
-        <w:t>•</w:t>
-      </w:r>
-      <w:r>
-        <w:tab/>
+      <w:pPr>
+        <w:pStyle w:val="ListParagraph"/>
+        <w:numPr>
+          <w:ilvl w:val="0"/>
+          <w:numId w:val="5"/>
+        </w:numPr>
+      </w:pPr>
+      <w:r>
         <w:t xml:space="preserve">Complete journal entry. </w:t>
       </w:r>
     </w:p>
+    <w:p>
+      <w:pPr>
+        <w:rPr>
+          <w:b/>
+        </w:rPr>
+      </w:pPr>
+      <w:r>
+        <w:rPr>
+          <w:b/>
+        </w:rPr>
+        <w:t xml:space="preserve">Teaching/Learning Strategies: </w:t>
+      </w:r>
+    </w:p>
+    <w:p>
+      <w:pPr>
+        <w:pStyle w:val="ListParagraph"/>
+        <w:numPr>
+          <w:ilvl w:val="0"/>
+          <w:numId w:val="6"/>
+        </w:numPr>
+      </w:pPr>
+      <w:r>
+        <w:t>Candy bar activity</w:t>
+      </w:r>
+    </w:p>
+    <w:p>
+      <w:pPr>
+        <w:pStyle w:val="ListParagraph"/>
+        <w:numPr>
+          <w:ilvl w:val="1"/>
+          <w:numId w:val="6"/>
+        </w:numPr>
+      </w:pPr>
+      <w:r>
+        <w:t>Divide the students into groups of 2 or 3. Give each group a candy bar.</w:t>
+      </w:r>
+    </w:p>
+    <w:p>
+      <w:pPr>
+        <w:pStyle w:val="ListParagraph"/>
+        <w:numPr>
+          <w:ilvl w:val="1"/>
+          <w:numId w:val="6"/>
+        </w:numPr>
+      </w:pPr>
+      <w:r>
+        <w:t>Explain that their task is to determine how many "breaks" it will take to break the candy bar into 12 equal pieces. One break of one piece of the candy bar will result in that one piece being divided into two pieces. Demonstrate a "break" by breaking the bar into two pieces. Then stack the two pieces together and break or cut the two pieces into four.</w:t>
+      </w:r>
+    </w:p>
+    <w:p>
+      <w:pPr>
+        <w:pStyle w:val="ListParagraph"/>
+        <w:numPr>
+          <w:ilvl w:val="1"/>
+          <w:numId w:val="6"/>
+        </w:numPr>
+      </w:pPr>
+      <w:r>
+        <w:t>At this point, have each student write in their journal the number of breaks they think it will take to break the bar into 12 equal pieces. This should be done without talking to their partner or group members.</w:t>
+      </w:r>
+    </w:p>
+    <w:p>
+      <w:pPr>
+        <w:pStyle w:val="ListParagraph"/>
+        <w:numPr>
+          <w:ilvl w:val="1"/>
+          <w:numId w:val="6"/>
+        </w:numPr>
+      </w:pPr>
+      <w:r>
+        <w:t>Working together with their partner or group, have the students discuss and then write their plan for solving the problem. They may revise their guess at this point.</w:t>
+      </w:r>
+    </w:p>
+    <w:p>
+      <w:pPr>
+        <w:pStyle w:val="ListParagraph"/>
+        <w:numPr>
+          <w:ilvl w:val="1"/>
+          <w:numId w:val="6"/>
+        </w:numPr>
+      </w:pPr>
+      <w:r>
+        <w:t>Once this is completed, the students should implement the plan by opening the candy, breaking the candy, and counting the number of breaks it takes to get 12 equal pieces.</w:t>
+      </w:r>
+    </w:p>
+    <w:p>
+      <w:pPr>
+        <w:pStyle w:val="ListParagraph"/>
+        <w:numPr>
+          <w:ilvl w:val="1"/>
+          <w:numId w:val="6"/>
+        </w:numPr>
+      </w:pPr>
+    </w:p>
+    <w:p>
+      <w:pPr>
+        <w:pStyle w:val="ListParagraph"/>
+        <w:numPr>
+          <w:ilvl w:val="0"/>
+          <w:numId w:val="6"/>
+        </w:numPr>
+      </w:pPr>
+      <w:r>
+        <w:lastRenderedPageBreak/>
+        <w:t>Discussion of solutions</w:t>
+      </w:r>
+    </w:p>
+    <w:p>
+      <w:pPr>
+        <w:pStyle w:val="ListParagraph"/>
+        <w:numPr>
+          <w:ilvl w:val="1"/>
+          <w:numId w:val="6"/>
+        </w:numPr>
+      </w:pPr>
+      <w:r>
+        <w:t>Choose a group to present their plan to the class.</w:t>
+      </w:r>
+    </w:p>
+    <w:p>
+      <w:pPr>
+        <w:pStyle w:val="ListParagraph"/>
+        <w:numPr>
+          <w:ilvl w:val="1"/>
+          <w:numId w:val="6"/>
+        </w:numPr>
+      </w:pPr>
+      <w:r>
+        <w:t>S</w:t>
+      </w:r>
+      <w:r>
+        <w:t>ample questions to ask—</w:t>
+      </w:r>
+      <w:proofErr w:type="gramStart"/>
+      <w:r>
+        <w:t>Was</w:t>
+      </w:r>
+      <w:proofErr w:type="gramEnd"/>
+      <w:r>
+        <w:t xml:space="preserve"> your guess correct? What process did you use to come up with your guess? Did working with your group and creating your plan change your guess? How many breaks did it take (11 is the answer)? Did your plan work?</w:t>
+      </w:r>
+    </w:p>
+    <w:p>
+      <w:pPr>
+        <w:pStyle w:val="ListParagraph"/>
+        <w:numPr>
+          <w:ilvl w:val="1"/>
+          <w:numId w:val="6"/>
+        </w:numPr>
+      </w:pPr>
+      <w:r>
+        <w:t>How do the steps they used match what they wrote in their journal?</w:t>
+      </w:r>
+    </w:p>
+    <w:p>
+      <w:pPr>
+        <w:pStyle w:val="ListParagraph"/>
+        <w:numPr>
+          <w:ilvl w:val="0"/>
+          <w:numId w:val="6"/>
+        </w:numPr>
+      </w:pPr>
+      <w:r>
+        <w:t>Introduction to the steps in the problem-solving process</w:t>
+      </w:r>
+    </w:p>
+    <w:p>
+      <w:pPr>
+        <w:pStyle w:val="ListParagraph"/>
+        <w:numPr>
+          <w:ilvl w:val="1"/>
+          <w:numId w:val="6"/>
+        </w:numPr>
+      </w:pPr>
+      <w:r>
+        <w:t>How do the steps they used relate to the “formal” steps</w:t>
+      </w:r>
+      <w:r>
+        <w:t xml:space="preserve"> of the problem-solving process?</w:t>
+      </w:r>
+    </w:p>
+    <w:p>
+      <w:pPr>
+        <w:pStyle w:val="ListParagraph"/>
+        <w:numPr>
+          <w:ilvl w:val="2"/>
+          <w:numId w:val="6"/>
+        </w:numPr>
+      </w:pPr>
+      <w:r>
+        <w:rPr>
+          <w:u w:val="single"/>
+        </w:rPr>
+        <w:t>Understand the problem</w:t>
+      </w:r>
+      <w:r>
+        <w:t xml:space="preserve">—read or listen to the problem statement. </w:t>
+      </w:r>
+    </w:p>
+    <w:p>
+      <w:pPr>
+        <w:pStyle w:val="ListParagraph"/>
+        <w:numPr>
+          <w:ilvl w:val="2"/>
+          <w:numId w:val="6"/>
+        </w:numPr>
+      </w:pPr>
+      <w:r>
+        <w:rPr>
+          <w:u w:val="single"/>
+        </w:rPr>
+        <w:t>Make a plan to solve the problem</w:t>
+      </w:r>
+      <w:r>
+        <w:t xml:space="preserve">—use pictures, charts, graphs, systematic lists, objects, or act out the solution to help you devise a plan to solve the problem </w:t>
+      </w:r>
+    </w:p>
+    <w:p>
+      <w:pPr>
+        <w:pStyle w:val="ListParagraph"/>
+        <w:numPr>
+          <w:ilvl w:val="0"/>
+          <w:numId w:val="7"/>
+        </w:numPr>
+      </w:pPr>
+      <w:r>
+        <w:t>In Computer Science we call this plan an algorithm.</w:t>
+      </w:r>
+    </w:p>
+    <w:p>
+      <w:pPr>
+        <w:pStyle w:val="ListParagraph"/>
+        <w:numPr>
+          <w:ilvl w:val="2"/>
+          <w:numId w:val="6"/>
+        </w:numPr>
+      </w:pPr>
+      <w:r>
+        <w:rPr>
+          <w:u w:val="single"/>
+        </w:rPr>
+        <w:t>Carry out the plan</w:t>
+      </w:r>
+      <w:r>
+        <w:t xml:space="preserve">—once the plan is conceived and understood, follow the plan. If you have planned well, this is the easy part. </w:t>
+      </w:r>
+    </w:p>
+    <w:p>
+      <w:pPr>
+        <w:pStyle w:val="ListParagraph"/>
+        <w:numPr>
+          <w:ilvl w:val="2"/>
+          <w:numId w:val="6"/>
+        </w:numPr>
+      </w:pPr>
+      <w:r>
+        <w:rPr>
+          <w:u w:val="single"/>
+        </w:rPr>
+        <w:t>Review and reflect on how the problem was solved</w:t>
+      </w:r>
+      <w:r>
+        <w:t xml:space="preserve">—once the problem is </w:t>
+      </w:r>
+      <w:r>
+        <w:t>s</w:t>
+      </w:r>
+      <w:r>
+        <w:t>olved</w:t>
+      </w:r>
+      <w:proofErr w:type="gramStart"/>
+      <w:r>
+        <w:t>,</w:t>
+      </w:r>
+      <w:r>
+        <w:t xml:space="preserve"> </w:t>
+      </w:r>
+      <w:r>
+        <w:t xml:space="preserve"> reflect</w:t>
+      </w:r>
+      <w:proofErr w:type="gramEnd"/>
+      <w:r>
+        <w:t xml:space="preserve"> on the plan that was used. </w:t>
+      </w:r>
+    </w:p>
+    <w:p>
+      <w:pPr>
+        <w:pStyle w:val="ListParagraph"/>
+        <w:numPr>
+          <w:ilvl w:val="0"/>
+          <w:numId w:val="6"/>
+        </w:numPr>
+      </w:pPr>
+      <w:r>
+        <w:t>Extend breaking the candy into N pieces.</w:t>
+      </w:r>
+    </w:p>
+    <w:p>
+      <w:pPr>
+        <w:pStyle w:val="ListParagraph"/>
+        <w:numPr>
+          <w:ilvl w:val="1"/>
+          <w:numId w:val="6"/>
+        </w:numPr>
+      </w:pPr>
+      <w:r>
+        <w:t>Post the Number of Pieces/Number of Breaks Chart (without solutions)</w:t>
+      </w:r>
+      <w:proofErr w:type="gramStart"/>
+      <w:r>
+        <w:t>,</w:t>
+      </w:r>
+      <w:proofErr w:type="gramEnd"/>
+      <w:r>
+        <w:t xml:space="preserve"> including N and have students give you the # of breaks needed for each number of pieces.</w:t>
+      </w:r>
+    </w:p>
+    <w:p>
+      <w:pPr>
+        <w:pStyle w:val="ListParagraph"/>
+        <w:numPr>
+          <w:ilvl w:val="1"/>
+          <w:numId w:val="6"/>
+        </w:numPr>
+      </w:pPr>
+      <w:r>
+        <w:t>As you go through the chart, ask questions that lead students to the following understandings.</w:t>
+      </w:r>
+    </w:p>
+    <w:p>
+      <w:pPr>
+        <w:pStyle w:val="ListParagraph"/>
+        <w:numPr>
+          <w:ilvl w:val="2"/>
+          <w:numId w:val="6"/>
+        </w:numPr>
+      </w:pPr>
+      <w:r>
+        <w:t>One problem-solving strategy used in solving a problem is to solve a problem for specific values, find the pattern and then generalize the solution. In this case, they are generalizing the solution for an unknown positive number of pieces.</w:t>
+      </w:r>
+    </w:p>
+    <w:p>
+      <w:pPr>
+        <w:pStyle w:val="ListParagraph"/>
+        <w:numPr>
+          <w:ilvl w:val="0"/>
+          <w:numId w:val="6"/>
+        </w:numPr>
+      </w:pPr>
+      <w:r>
+        <w:t xml:space="preserve">Reflections on the candy bar problem: Ask the students to reflect on the candy bar problem. Why is this problem an important problem to solve for: a carpenter, a chef, a teacher? </w:t>
+      </w:r>
+    </w:p>
+    <w:p>
+      <w:pPr>
+        <w:pStyle w:val="ListParagraph"/>
+        <w:numPr>
+          <w:ilvl w:val="0"/>
+          <w:numId w:val="6"/>
+        </w:numPr>
+      </w:pPr>
+      <w:r>
+        <w:t xml:space="preserve">Journal Entry: How is solving this kind of problem the same/different from how you solve a problem in “real life”? </w:t>
+      </w:r>
+    </w:p>
+    <w:p>
+      <w:pPr>
+        <w:pStyle w:val="ListParagraph"/>
+        <w:numPr>
+          <w:ilvl w:val="1"/>
+          <w:numId w:val="6"/>
+        </w:numPr>
+      </w:pPr>
+      <w:r>
+        <w:t>Discuss what makes a problem solvable by computer—being able to provide a step-by-step algorithm is one important piece, but context matters. Think back to unit 1 and making a peanut butter and jelly sandwich. Even if we refined our algorithm would a computer be able to make one? No, but a robot could. (Foreshadow Unit 6.)</w:t>
+      </w:r>
+    </w:p>
+    <w:p>
+      <w:pPr>
+        <w:pStyle w:val="ListParagraph"/>
+        <w:ind w:left="1440"/>
+      </w:pPr>
+    </w:p>
+    <w:p>
+      <w:pPr>
+        <w:rPr>
+          <w:b/>
+        </w:rPr>
+      </w:pPr>
+      <w:r>
+        <w:rPr>
+          <w:b/>
+        </w:rPr>
+        <w:t>Resources:</w:t>
+      </w:r>
+    </w:p>
+    <w:p>
+      <w:pPr>
+        <w:pStyle w:val="ListParagraph"/>
+        <w:numPr>
+          <w:ilvl w:val="0"/>
+          <w:numId w:val="12"/>
+        </w:numPr>
+      </w:pPr>
+      <w:proofErr w:type="spellStart"/>
+      <w:r>
+        <w:t>Polya</w:t>
+      </w:r>
+      <w:proofErr w:type="spellEnd"/>
+      <w:r>
+        <w:t xml:space="preserve">, G. How to Solve It. 2nd. Princeton, NJ: Princeton University Press, 2004. Candy bar problem suggested by </w:t>
+      </w:r>
+      <w:proofErr w:type="spellStart"/>
+      <w:r>
+        <w:t>Dr.</w:t>
+      </w:r>
+      <w:proofErr w:type="spellEnd"/>
+      <w:r>
+        <w:t xml:space="preserve"> Manuel Blum, Carnegie Mellon University </w:t>
+      </w:r>
+    </w:p>
+    <w:p>
+      <w:pPr>
+        <w:pStyle w:val="ListParagraph"/>
+        <w:numPr>
+          <w:ilvl w:val="0"/>
+          <w:numId w:val="12"/>
+        </w:numPr>
+      </w:pPr>
+      <w:r>
+        <w:t xml:space="preserve">Candy bars for student groups to use </w:t>
+      </w:r>
+    </w:p>
+    <w:p>
+      <w:pPr>
+        <w:pStyle w:val="ListParagraph"/>
+        <w:numPr>
+          <w:ilvl w:val="0"/>
+          <w:numId w:val="12"/>
+        </w:numPr>
+      </w:pPr>
+      <w:r>
+        <w:t xml:space="preserve">Number of Pieces/Number of Breaks Chart </w:t>
+      </w:r>
+    </w:p>
+    <w:p>
+      <w:r>
+        <w:t xml:space="preserve"> </w:t>
+      </w:r>
+    </w:p>
+    <w:p>
+      <w:pPr>
+        <w:rPr>
+          <w:b/>
+        </w:rPr>
+      </w:pPr>
+      <w:r>
+        <w:rPr>
+          <w:b/>
+        </w:rPr>
+        <w:lastRenderedPageBreak/>
+        <w:t>Number of Pieces/Number of Breaks Chart</w:t>
+      </w:r>
+    </w:p>
+    <w:p>
+      <w:bookmarkStart w:id="0" w:name="_GoBack"/>
+      <w:bookmarkEnd w:id="0"/>
+    </w:p>
+    <w:tbl>
+      <w:tblPr>
+        <w:tblStyle w:val="TableGrid"/>
+        <w:tblW w:w="0" w:type="auto"/>
+        <w:tblLook w:val="04A0" w:firstRow="1" w:lastRow="0" w:firstColumn="1" w:lastColumn="0" w:noHBand="0" w:noVBand="1"/>
+      </w:tblPr>
+      <w:tblGrid>
+        <w:gridCol w:w="4741"/>
+        <w:gridCol w:w="4835"/>
+      </w:tblGrid>
+      <w:tr>
+        <w:tc>
+          <w:tcPr>
+            <w:tcW w:w="4741" w:type="dxa"/>
+          </w:tcPr>
+          <w:p>
+            <w:pPr>
+              <w:jc w:val="center"/>
+            </w:pPr>
+            <w:r>
+              <w:t>Number of Pieces</w:t>
+            </w:r>
+          </w:p>
+        </w:tc>
+        <w:tc>
+          <w:tcPr>
+            <w:tcW w:w="4835" w:type="dxa"/>
+          </w:tcPr>
+          <w:p>
+            <w:pPr>
+              <w:jc w:val="center"/>
+            </w:pPr>
+            <w:r>
+              <w:t>Number of Breaks</w:t>
+            </w:r>
+          </w:p>
+        </w:tc>
+      </w:tr>
+      <w:tr>
+        <w:tc>
+          <w:tcPr>
+            <w:tcW w:w="4741" w:type="dxa"/>
+          </w:tcPr>
+          <w:p>
+            <w:pPr>
+              <w:jc w:val="center"/>
+            </w:pPr>
+            <w:r>
+              <w:t>1</w:t>
+            </w:r>
+          </w:p>
+        </w:tc>
+        <w:tc>
+          <w:tcPr>
+            <w:tcW w:w="4835" w:type="dxa"/>
+          </w:tcPr>
+          <w:p>
+            <w:pPr>
+              <w:jc w:val="center"/>
+            </w:pPr>
+            <w:r>
+              <w:t>0</w:t>
+            </w:r>
+          </w:p>
+        </w:tc>
+      </w:tr>
+      <w:tr>
+        <w:tc>
+          <w:tcPr>
+            <w:tcW w:w="4741" w:type="dxa"/>
+          </w:tcPr>
+          <w:p>
+            <w:pPr>
+              <w:jc w:val="center"/>
+            </w:pPr>
+            <w:r>
+              <w:t>2</w:t>
+            </w:r>
+          </w:p>
+        </w:tc>
+        <w:tc>
+          <w:tcPr>
+            <w:tcW w:w="4835" w:type="dxa"/>
+          </w:tcPr>
+          <w:p>
+            <w:pPr>
+              <w:jc w:val="center"/>
+            </w:pPr>
+            <w:r>
+              <w:t>1</w:t>
+            </w:r>
+          </w:p>
+        </w:tc>
+      </w:tr>
+      <w:tr>
+        <w:tc>
+          <w:tcPr>
+            <w:tcW w:w="4741" w:type="dxa"/>
+          </w:tcPr>
+          <w:p>
+            <w:pPr>
+              <w:jc w:val="center"/>
+            </w:pPr>
+            <w:r>
+              <w:t>3</w:t>
+            </w:r>
+          </w:p>
+        </w:tc>
+        <w:tc>
+          <w:tcPr>
+            <w:tcW w:w="4835" w:type="dxa"/>
+          </w:tcPr>
+          <w:p>
+            <w:pPr>
+              <w:jc w:val="center"/>
+            </w:pPr>
+            <w:r>
+              <w:t>2</w:t>
+            </w:r>
+          </w:p>
+        </w:tc>
+      </w:tr>
+      <w:tr>
+        <w:tc>
+          <w:tcPr>
+            <w:tcW w:w="4741" w:type="dxa"/>
+          </w:tcPr>
+          <w:p>
+            <w:pPr>
+              <w:jc w:val="center"/>
+            </w:pPr>
+            <w:r>
+              <w:t>4</w:t>
+            </w:r>
+          </w:p>
+        </w:tc>
+        <w:tc>
+          <w:tcPr>
+            <w:tcW w:w="4835" w:type="dxa"/>
+          </w:tcPr>
+          <w:p>
+            <w:pPr>
+              <w:jc w:val="center"/>
+            </w:pPr>
+            <w:r>
+              <w:t>3</w:t>
+            </w:r>
+          </w:p>
+        </w:tc>
+      </w:tr>
+      <w:tr>
+        <w:tc>
+          <w:tcPr>
+            <w:tcW w:w="4741" w:type="dxa"/>
+          </w:tcPr>
+          <w:p>
+            <w:pPr>
+              <w:jc w:val="center"/>
+            </w:pPr>
+            <w:r>
+              <w:t>5</w:t>
+            </w:r>
+          </w:p>
+        </w:tc>
+        <w:tc>
+          <w:tcPr>
+            <w:tcW w:w="4835" w:type="dxa"/>
+          </w:tcPr>
+          <w:p>
+            <w:pPr>
+              <w:jc w:val="center"/>
+            </w:pPr>
+            <w:r>
+              <w:t>4</w:t>
+            </w:r>
+          </w:p>
+        </w:tc>
+      </w:tr>
+      <w:tr>
+        <w:tc>
+          <w:tcPr>
+            <w:tcW w:w="4741" w:type="dxa"/>
+          </w:tcPr>
+          <w:p>
+            <w:pPr>
+              <w:jc w:val="center"/>
+            </w:pPr>
+            <w:r>
+              <w:t>6</w:t>
+            </w:r>
+          </w:p>
+        </w:tc>
+        <w:tc>
+          <w:tcPr>
+            <w:tcW w:w="4835" w:type="dxa"/>
+          </w:tcPr>
+          <w:p>
+            <w:pPr>
+              <w:jc w:val="center"/>
+            </w:pPr>
+            <w:r>
+              <w:t>5</w:t>
+            </w:r>
+          </w:p>
+        </w:tc>
+      </w:tr>
+      <w:tr>
+        <w:tc>
+          <w:tcPr>
+            <w:tcW w:w="4741" w:type="dxa"/>
+          </w:tcPr>
+          <w:p>
+            <w:pPr>
+              <w:jc w:val="center"/>
+            </w:pPr>
+            <w:r>
+              <w:t>7</w:t>
+            </w:r>
+          </w:p>
+        </w:tc>
+        <w:tc>
+          <w:tcPr>
+            <w:tcW w:w="4835" w:type="dxa"/>
+          </w:tcPr>
+          <w:p>
+            <w:pPr>
+              <w:jc w:val="center"/>
+            </w:pPr>
+            <w:r>
+              <w:t>6</w:t>
+            </w:r>
+          </w:p>
+        </w:tc>
+      </w:tr>
+      <w:tr>
+        <w:tc>
+          <w:tcPr>
+            <w:tcW w:w="4741" w:type="dxa"/>
+          </w:tcPr>
+          <w:p>
+            <w:pPr>
+              <w:jc w:val="center"/>
+            </w:pPr>
+            <w:r>
+              <w:t>8</w:t>
+            </w:r>
+          </w:p>
+        </w:tc>
+        <w:tc>
+          <w:tcPr>
+            <w:tcW w:w="4835" w:type="dxa"/>
+          </w:tcPr>
+          <w:p>
+            <w:pPr>
+              <w:jc w:val="center"/>
+            </w:pPr>
+            <w:r>
+              <w:t>7</w:t>
+            </w:r>
+          </w:p>
+        </w:tc>
+      </w:tr>
+      <w:tr>
+        <w:tc>
+          <w:tcPr>
+            <w:tcW w:w="4741" w:type="dxa"/>
+          </w:tcPr>
+          <w:p>
+            <w:pPr>
+              <w:jc w:val="center"/>
+            </w:pPr>
+            <w:r>
+              <w:t>9</w:t>
+            </w:r>
+          </w:p>
+        </w:tc>
+        <w:tc>
+          <w:tcPr>
+            <w:tcW w:w="4835" w:type="dxa"/>
+          </w:tcPr>
+          <w:p>
+            <w:pPr>
+              <w:jc w:val="center"/>
+            </w:pPr>
+            <w:r>
+              <w:t>8</w:t>
+            </w:r>
+          </w:p>
+        </w:tc>
+      </w:tr>
+      <w:tr>
+        <w:tc>
+          <w:tcPr>
+            <w:tcW w:w="4741" w:type="dxa"/>
+          </w:tcPr>
+          <w:p>
+            <w:pPr>
+              <w:jc w:val="center"/>
+            </w:pPr>
+            <w:r>
+              <w:t>10</w:t>
+            </w:r>
+          </w:p>
+        </w:tc>
+        <w:tc>
+          <w:tcPr>
+            <w:tcW w:w="4835" w:type="dxa"/>
+          </w:tcPr>
+          <w:p>
+            <w:pPr>
+              <w:jc w:val="center"/>
+            </w:pPr>
+            <w:r>
+              <w:t>9</w:t>
+            </w:r>
+          </w:p>
+        </w:tc>
+      </w:tr>
+      <w:tr>
+        <w:tc>
+          <w:tcPr>
+            <w:tcW w:w="4741" w:type="dxa"/>
+          </w:tcPr>
+          <w:p>
+            <w:pPr>
+              <w:jc w:val="center"/>
+            </w:pPr>
+            <w:r>
+              <w:t>11</w:t>
+            </w:r>
+          </w:p>
+        </w:tc>
+        <w:tc>
+          <w:tcPr>
+            <w:tcW w:w="4835" w:type="dxa"/>
+          </w:tcPr>
+          <w:p>
+            <w:pPr>
+              <w:jc w:val="center"/>
+            </w:pPr>
+            <w:r>
+              <w:t>10</w:t>
+            </w:r>
+          </w:p>
+        </w:tc>
+      </w:tr>
+      <w:tr>
+        <w:tc>
+          <w:tcPr>
+            <w:tcW w:w="4741" w:type="dxa"/>
+          </w:tcPr>
+          <w:p>
+            <w:pPr>
+              <w:jc w:val="center"/>
+            </w:pPr>
+            <w:r>
+              <w:t>12</w:t>
+            </w:r>
+          </w:p>
+        </w:tc>
+        <w:tc>
+          <w:tcPr>
+            <w:tcW w:w="4835" w:type="dxa"/>
+          </w:tcPr>
+          <w:p>
+            <w:pPr>
+              <w:jc w:val="center"/>
+            </w:pPr>
+            <w:r>
+              <w:t>11</w:t>
+            </w:r>
+          </w:p>
+        </w:tc>
+      </w:tr>
+      <w:tr>
+        <w:tc>
+          <w:tcPr>
+            <w:tcW w:w="4741" w:type="dxa"/>
+          </w:tcPr>
+          <w:p>
+            <w:pPr>
+              <w:jc w:val="center"/>
+            </w:pPr>
+            <w:r>
+              <w:t>N</w:t>
+            </w:r>
+          </w:p>
+        </w:tc>
+        <w:tc>
+          <w:tcPr>
+            <w:tcW w:w="4835" w:type="dxa"/>
+          </w:tcPr>
+          <w:p>
+            <w:pPr>
+              <w:jc w:val="center"/>
+            </w:pPr>
+            <w:r>
+              <w:t>N-1</w:t>
+            </w:r>
+          </w:p>
+        </w:tc>
+      </w:tr>
+    </w:tbl>
     <w:p/>
     <w:p/>
-    <w:p>
-      <w:r>
-        <w:t xml:space="preserve">Teaching/Learning Strategies: </w:t>
-      </w:r>
-    </w:p>
-    <w:p>
-      <w:r>
-        <w:lastRenderedPageBreak/>
-        <w:tab/>
-        <w:t>•</w:t>
-      </w:r>
-      <w:r>
-        <w:tab/>
-        <w:t>Candy bar activity</w:t>
-      </w:r>
-    </w:p>
-    <w:p/>
-    <w:p>
-      <w:r>
-        <w:tab/>
-        <w:t>•</w:t>
-      </w:r>
-      <w:r>
-        <w:tab/>
-        <w:t>Divide the students into groups of 2 or 3. Give each group a candy bar.</w:t>
-      </w:r>
-    </w:p>
-    <w:p/>
-    <w:p>
-      <w:r>
-        <w:tab/>
-        <w:t>•</w:t>
-      </w:r>
-      <w:r>
-        <w:tab/>
-        <w:t>Explain that their task is to determine how many "breaks" it will take to break the candy bar into 12 equal pieces. One break of one piece of the candy bar will result in that one piece being divided into two pieces. Demonstrate a "break" by breaking the bar into two pieces. Then stack the two pieces together and break or cut the two pieces into four.</w:t>
-      </w:r>
-    </w:p>
-    <w:p>
-      <w:r>
-        <w:tab/>
-        <w:t>•</w:t>
-      </w:r>
-      <w:r>
-        <w:tab/>
-        <w:t>At this point, have each student write in their journal the number of breaks they think it will take to break the bar into 12 equal pieces. This should be done without talking to their partner or group members.</w:t>
-      </w:r>
-    </w:p>
-    <w:p>
-      <w:r>
-        <w:tab/>
-        <w:t>•</w:t>
-      </w:r>
-      <w:r>
-        <w:tab/>
-        <w:t>Working together with their partner or group, have the students discuss and then write their plan for solving the problem. They may revise their guess at this point.</w:t>
-      </w:r>
-    </w:p>
-    <w:p>
-      <w:r>
-        <w:tab/>
-        <w:t>•</w:t>
-      </w:r>
-      <w:r>
-        <w:tab/>
-        <w:t>Once this is completed, the students should implement the plan by opening the candy, breaking the candy, and counting the number of breaks it takes to get 12 equal pieces.</w:t>
-      </w:r>
-    </w:p>
-    <w:p>
-      <w:r>
-        <w:tab/>
-        <w:t>•</w:t>
-      </w:r>
-      <w:r>
-        <w:tab/>
-        <w:t>Discussion of solutions</w:t>
-      </w:r>
-    </w:p>
-    <w:p/>
-    <w:p>
-      <w:r>
-        <w:tab/>
-        <w:t>•</w:t>
-      </w:r>
-      <w:r>
-        <w:tab/>
-        <w:t>Choose a group to present their plan to the class.</w:t>
-      </w:r>
-    </w:p>
-    <w:p>
-      <w:r>
-        <w:tab/>
-        <w:t>•</w:t>
-      </w:r>
-      <w:r>
-        <w:tab/>
-        <w:t>Sample questions to ask—</w:t>
-      </w:r>
-      <w:proofErr w:type="gramStart"/>
-      <w:r>
-        <w:t>Was</w:t>
-      </w:r>
-      <w:proofErr w:type="gramEnd"/>
-      <w:r>
-        <w:t xml:space="preserve"> your guess correct? What process did you use to come up with your guess? Did working with your group and creating your plan change your guess? How many breaks did it take (11 is the answer)? Did your plan work?</w:t>
-      </w:r>
-    </w:p>
-    <w:p>
-      <w:r>
-        <w:tab/>
-        <w:t>•</w:t>
-      </w:r>
-      <w:r>
-        <w:tab/>
-        <w:t xml:space="preserve">How do the steps they used match what they wrote in their journal? </w:t>
-      </w:r>
-    </w:p>
-    <w:p>
-      <w:r>
-        <w:tab/>
-        <w:t>•</w:t>
-      </w:r>
-      <w:r>
-        <w:tab/>
-        <w:t>Introduction to the steps in the problem-solving process</w:t>
-      </w:r>
-    </w:p>
-    <w:p>
-      <w:r>
-        <w:tab/>
-        <w:t>•</w:t>
-      </w:r>
-      <w:r>
-        <w:tab/>
-        <w:t>How do the steps they used relate to the “formal” steps of the problem-solving process?</w:t>
-      </w:r>
-    </w:p>
-    <w:p>
-      <w:r>
-        <w:tab/>
-        <w:t>•</w:t>
-      </w:r>
-      <w:r>
-        <w:tab/>
-        <w:t xml:space="preserve">Understand the problem—read or listen to the problem statement. </w:t>
-      </w:r>
-    </w:p>
-    <w:p>
-      <w:r>
-        <w:tab/>
-        <w:t>•</w:t>
-      </w:r>
-      <w:r>
-        <w:tab/>
-        <w:t xml:space="preserve">Make a plan to solve the problem—use pictures, charts, graphs, systematic lists, objects, </w:t>
-      </w:r>
-    </w:p>
-    <w:p>
-      <w:proofErr w:type="gramStart"/>
-      <w:r>
-        <w:t>or</w:t>
-      </w:r>
-      <w:proofErr w:type="gramEnd"/>
-      <w:r>
-        <w:t xml:space="preserve"> act out the solution to help you devise a plan to solve the problem </w:t>
-      </w:r>
-    </w:p>
-    <w:p>
-      <w:r>
-        <w:tab/>
-        <w:t>•</w:t>
-      </w:r>
-      <w:r>
-        <w:tab/>
-        <w:t>In Computer Science we call this plan an algorithm.</w:t>
-      </w:r>
-    </w:p>
-    <w:p>
-      <w:r>
-        <w:lastRenderedPageBreak/>
-        <w:tab/>
-        <w:t>•</w:t>
-      </w:r>
-      <w:r>
-        <w:tab/>
-        <w:t xml:space="preserve">Carry out the plan—once the plan is conceived and understood, follow the plan. If you have planned well, this is the easy part. </w:t>
-      </w:r>
-    </w:p>
-    <w:p>
-      <w:r>
-        <w:tab/>
-        <w:t>•</w:t>
-      </w:r>
-      <w:r>
-        <w:tab/>
-        <w:t xml:space="preserve">Review and reflect on how the problem was solved—once the problem is solved, reflect on the plan that was used. </w:t>
-      </w:r>
-    </w:p>
-    <w:p>
-      <w:r>
-        <w:tab/>
-        <w:t>•</w:t>
-      </w:r>
-      <w:r>
-        <w:tab/>
-        <w:t>Extend breaking the candy into N pieces.</w:t>
-      </w:r>
-    </w:p>
-    <w:p/>
-    <w:p>
-      <w:r>
-        <w:tab/>
-        <w:t>•</w:t>
-      </w:r>
-      <w:r>
-        <w:tab/>
-        <w:t>Post the Number of Pieces/Number of Breaks Chart (without solutions)</w:t>
-      </w:r>
-      <w:proofErr w:type="gramStart"/>
-      <w:r>
-        <w:t>,</w:t>
-      </w:r>
-      <w:proofErr w:type="gramEnd"/>
-      <w:r>
-        <w:t xml:space="preserve"> including N and have students give you the # of breaks needed for each number of pieces.</w:t>
-      </w:r>
-    </w:p>
-    <w:p/>
-    <w:p>
-      <w:r>
-        <w:tab/>
-        <w:t>•</w:t>
-      </w:r>
-      <w:r>
-        <w:tab/>
-        <w:t>As you go through the chart, ask questions that lead students to the following understandings.</w:t>
-      </w:r>
-    </w:p>
-    <w:p>
-      <w:r>
-        <w:tab/>
-        <w:t>•</w:t>
-      </w:r>
-      <w:r>
-        <w:tab/>
-        <w:t>One problem-solving strategy used in solving a problem is to solve a problem for specific values, find the pattern and then generalize the solution. In this case, they are generalizing the solution for an unknown positive number of pieces.</w:t>
-      </w:r>
-    </w:p>
-    <w:p>
-      <w:r>
-        <w:tab/>
-        <w:t>•</w:t>
-      </w:r>
-      <w:r>
-        <w:tab/>
-        <w:t xml:space="preserve">Reflections on the candy bar problem: Ask the students to reflect on the candy bar problem. Why is this problem an important problem to solve for: a carpenter, a chef, a teacher? </w:t>
-      </w:r>
-    </w:p>
-    <w:p>
-      <w:r>
-        <w:tab/>
-        <w:t>•</w:t>
-      </w:r>
-      <w:r>
-        <w:tab/>
-        <w:t xml:space="preserve">Journal Entry: How is solving this kind of problem the same/different from how you solve a problem in “real life”? </w:t>
-      </w:r>
-    </w:p>
-    <w:p>
-      <w:r>
-        <w:tab/>
-        <w:t>•</w:t>
-      </w:r>
-      <w:r>
-        <w:tab/>
-        <w:t>Discuss what makes a problem solvable by computer—being able to provide a step-by-step algorithm is one important piece, but context matters. Think back to unit 1 and making a peanut butter and jelly sandwich. Even if we refined our algorithm would a computer be able to make one? No, but a robot could. (Foreshadow Unit 6.)</w:t>
-      </w:r>
-    </w:p>
-    <w:p/>
-    <w:p>
-      <w:r>
-        <w:t>Resources:</w:t>
-      </w:r>
-    </w:p>
-    <w:p>
-      <w:r>
-        <w:tab/>
-        <w:t>•</w:t>
-      </w:r>
-      <w:r>
-        <w:tab/>
-      </w:r>
-      <w:proofErr w:type="spellStart"/>
-      <w:r>
-        <w:t>Polya</w:t>
-      </w:r>
-      <w:proofErr w:type="spellEnd"/>
-      <w:r>
-        <w:t xml:space="preserve">, G. </w:t>
-      </w:r>
-      <w:proofErr w:type="gramStart"/>
-      <w:r>
-        <w:t>How to Solve It. 2nd.</w:t>
-      </w:r>
-      <w:proofErr w:type="gramEnd"/>
-      <w:r>
-        <w:t xml:space="preserve"> Princeton, NJ: Princeton University Press, 2004. Candy bar problem suggested by </w:t>
-      </w:r>
-      <w:proofErr w:type="spellStart"/>
-      <w:r>
-        <w:t>Dr.</w:t>
-      </w:r>
-      <w:proofErr w:type="spellEnd"/>
-      <w:r>
-        <w:t xml:space="preserve"> Manuel Blum, Carnegie Mellon University </w:t>
-      </w:r>
-    </w:p>
-    <w:p>
-      <w:r>
-        <w:tab/>
-        <w:t>•</w:t>
-      </w:r>
-      <w:r>
-        <w:tab/>
-        <w:t xml:space="preserve">Candy bars for student groups to use </w:t>
-      </w:r>
-    </w:p>
-    <w:p>
-      <w:r>
-        <w:tab/>
-        <w:t>•</w:t>
-      </w:r>
-      <w:r>
-        <w:tab/>
-        <w:t xml:space="preserve">Number of Pieces/Number of Breaks Chart </w:t>
-      </w:r>
-    </w:p>
-    <w:p>
-      <w:r>
-        <w:t xml:space="preserve"> </w:t>
-      </w:r>
-    </w:p>
-    <w:p>
-      <w:r>
-        <w:t>Number of Pieces/Number of Breaks Chart</w:t>
-      </w:r>
-    </w:p>
-    <w:p/>
-    <w:p>
-      <w:r>
-        <w:t>Number of Pieces</w:t>
-      </w:r>
-    </w:p>
-    <w:p>
-      <w:r>
-        <w:t>Number of Breaks</w:t>
-      </w:r>
-    </w:p>
-    <w:p>
-      <w:r>
-        <w:t>1</w:t>
-      </w:r>
-    </w:p>
-    <w:p>
-      <w:r>
-        <w:t>0</w:t>
-      </w:r>
-    </w:p>
-    <w:p>
-      <w:r>
-        <w:t>2</w:t>
-      </w:r>
-    </w:p>
-    <w:p>
-      <w:r>
-        <w:t>1</w:t>
-      </w:r>
-    </w:p>
-    <w:p>
-      <w:r>
-        <w:t>3</w:t>
-      </w:r>
-    </w:p>
-    <w:p>
-      <w:r>
-        <w:t>2</w:t>
-      </w:r>
-    </w:p>
-    <w:p>
-      <w:r>
-        <w:t>4</w:t>
-      </w:r>
-    </w:p>
-    <w:p>
-      <w:r>
-        <w:t>3</w:t>
-      </w:r>
-    </w:p>
-    <w:p>
-      <w:r>
-        <w:t>5</w:t>
-      </w:r>
-    </w:p>
-    <w:p>
-      <w:r>
-        <w:t>4</w:t>
-      </w:r>
-    </w:p>
-    <w:p>
-      <w:r>
-        <w:t>6</w:t>
-      </w:r>
-    </w:p>
-    <w:p>
-      <w:r>
-        <w:t>5</w:t>
-      </w:r>
-    </w:p>
-    <w:p>
-      <w:r>
-        <w:t>7</w:t>
-      </w:r>
-    </w:p>
-    <w:p>
-      <w:r>
-        <w:t>6</w:t>
-      </w:r>
-    </w:p>
-    <w:p>
-      <w:r>
-        <w:t>8</w:t>
-      </w:r>
-    </w:p>
-    <w:p>
-      <w:r>
-        <w:t>7</w:t>
-      </w:r>
-    </w:p>
-    <w:p>
-      <w:r>
-        <w:t>9</w:t>
-      </w:r>
-    </w:p>
-    <w:p>
-      <w:r>
-        <w:t>8</w:t>
-      </w:r>
-    </w:p>
-    <w:p>
-      <w:r>
-        <w:t>10</w:t>
-      </w:r>
-    </w:p>
-    <w:p>
-      <w:r>
-        <w:t>9</w:t>
-      </w:r>
-    </w:p>
-    <w:p>
-      <w:r>
-        <w:t>11</w:t>
-      </w:r>
-    </w:p>
-    <w:p>
-      <w:r>
-        <w:t>10</w:t>
-      </w:r>
-    </w:p>
-    <w:p>
-      <w:r>
-        <w:lastRenderedPageBreak/>
-        <w:t>12</w:t>
-      </w:r>
-    </w:p>
-    <w:p>
-      <w:r>
-        <w:t>11</w:t>
-      </w:r>
-    </w:p>
-    <w:p>
-      <w:proofErr w:type="gramStart"/>
-      <w:r>
-        <w:t>n</w:t>
-      </w:r>
-      <w:proofErr w:type="gramEnd"/>
-    </w:p>
-    <w:p>
-      <w:proofErr w:type="gramStart"/>
-      <w:r>
-        <w:t>n+</w:t>
-      </w:r>
-      <w:proofErr w:type="gramEnd"/>
-      <w:r>
-        <w:t>1</w:t>
-      </w:r>
-      <w:bookmarkStart w:id="0" w:name="_GoBack"/>
-      <w:bookmarkEnd w:id="0"/>
-    </w:p>
     <w:sectPr>
       <w:pgSz w:w="12240" w:h="15840"/>
       <w:pgMar w:top="1440" w:right="1440" w:bottom="1440" w:left="1440" w:header="720" w:footer="720" w:gutter="0"/>
@@ -680,6 +1101,1346 @@
     </w:sectPr>
   </w:body>
 </w:document>
+</file>
+
+<file path=word/numbering.xml><?xml version="1.0" encoding="utf-8"?>
+<w:numbering xmlns:wpc="http://schemas.microsoft.com/office/word/2010/wordprocessingCanvas" xmlns:mc="http://schemas.openxmlformats.org/markup-compatibility/2006" xmlns:o="urn:schemas-microsoft-com:office:office" xmlns:r="http://schemas.openxmlformats.org/officeDocument/2006/relationships" xmlns:m="http://schemas.openxmlformats.org/officeDocument/2006/math" xmlns:v="urn:schemas-microsoft-com:vml" xmlns:wp14="http://schemas.microsoft.com/office/word/2010/wordprocessingDrawing" xmlns:wp="http://schemas.openxmlformats.org/drawingml/2006/wordprocessingDrawing" xmlns:w10="urn:schemas-microsoft-com:office:word" xmlns:w="http://schemas.openxmlformats.org/wordprocessingml/2006/main" xmlns:w14="http://schemas.microsoft.com/office/word/2010/wordml" xmlns:wpg="http://schemas.microsoft.com/office/word/2010/wordprocessingGroup" xmlns:wpi="http://schemas.microsoft.com/office/word/2010/wordprocessingInk" xmlns:wne="http://schemas.microsoft.com/office/word/2006/wordml" xmlns:wps="http://schemas.microsoft.com/office/word/2010/wordprocessingShape" mc:Ignorable="w14 wp14">
+  <w:abstractNum w:abstractNumId="0">
+    <w:nsid w:val="00DD466D"/>
+    <w:multiLevelType w:val="hybridMultilevel"/>
+    <w:tmpl w:val="762AAFFC"/>
+    <w:lvl w:ilvl="0" w:tplc="04090001">
+      <w:start w:val="1"/>
+      <w:numFmt w:val="bullet"/>
+      <w:lvlText w:val=""/>
+      <w:lvlJc w:val="left"/>
+      <w:pPr>
+        <w:ind w:left="720" w:hanging="360"/>
+      </w:pPr>
+      <w:rPr>
+        <w:rFonts w:ascii="Symbol" w:hAnsi="Symbol" w:hint="default"/>
+      </w:rPr>
+    </w:lvl>
+    <w:lvl w:ilvl="1" w:tplc="04090003" w:tentative="1">
+      <w:start w:val="1"/>
+      <w:numFmt w:val="bullet"/>
+      <w:lvlText w:val="o"/>
+      <w:lvlJc w:val="left"/>
+      <w:pPr>
+        <w:ind w:left="1440" w:hanging="360"/>
+      </w:pPr>
+      <w:rPr>
+        <w:rFonts w:ascii="Courier New" w:hAnsi="Courier New" w:cs="Courier New" w:hint="default"/>
+      </w:rPr>
+    </w:lvl>
+    <w:lvl w:ilvl="2" w:tplc="04090005" w:tentative="1">
+      <w:start w:val="1"/>
+      <w:numFmt w:val="bullet"/>
+      <w:lvlText w:val=""/>
+      <w:lvlJc w:val="left"/>
+      <w:pPr>
+        <w:ind w:left="2160" w:hanging="360"/>
+      </w:pPr>
+      <w:rPr>
+        <w:rFonts w:ascii="Wingdings" w:hAnsi="Wingdings" w:hint="default"/>
+      </w:rPr>
+    </w:lvl>
+    <w:lvl w:ilvl="3" w:tplc="04090001" w:tentative="1">
+      <w:start w:val="1"/>
+      <w:numFmt w:val="bullet"/>
+      <w:lvlText w:val=""/>
+      <w:lvlJc w:val="left"/>
+      <w:pPr>
+        <w:ind w:left="2880" w:hanging="360"/>
+      </w:pPr>
+      <w:rPr>
+        <w:rFonts w:ascii="Symbol" w:hAnsi="Symbol" w:hint="default"/>
+      </w:rPr>
+    </w:lvl>
+    <w:lvl w:ilvl="4" w:tplc="04090003" w:tentative="1">
+      <w:start w:val="1"/>
+      <w:numFmt w:val="bullet"/>
+      <w:lvlText w:val="o"/>
+      <w:lvlJc w:val="left"/>
+      <w:pPr>
+        <w:ind w:left="3600" w:hanging="360"/>
+      </w:pPr>
+      <w:rPr>
+        <w:rFonts w:ascii="Courier New" w:hAnsi="Courier New" w:cs="Courier New" w:hint="default"/>
+      </w:rPr>
+    </w:lvl>
+    <w:lvl w:ilvl="5" w:tplc="04090005" w:tentative="1">
+      <w:start w:val="1"/>
+      <w:numFmt w:val="bullet"/>
+      <w:lvlText w:val=""/>
+      <w:lvlJc w:val="left"/>
+      <w:pPr>
+        <w:ind w:left="4320" w:hanging="360"/>
+      </w:pPr>
+      <w:rPr>
+        <w:rFonts w:ascii="Wingdings" w:hAnsi="Wingdings" w:hint="default"/>
+      </w:rPr>
+    </w:lvl>
+    <w:lvl w:ilvl="6" w:tplc="04090001" w:tentative="1">
+      <w:start w:val="1"/>
+      <w:numFmt w:val="bullet"/>
+      <w:lvlText w:val=""/>
+      <w:lvlJc w:val="left"/>
+      <w:pPr>
+        <w:ind w:left="5040" w:hanging="360"/>
+      </w:pPr>
+      <w:rPr>
+        <w:rFonts w:ascii="Symbol" w:hAnsi="Symbol" w:hint="default"/>
+      </w:rPr>
+    </w:lvl>
+    <w:lvl w:ilvl="7" w:tplc="04090003" w:tentative="1">
+      <w:start w:val="1"/>
+      <w:numFmt w:val="bullet"/>
+      <w:lvlText w:val="o"/>
+      <w:lvlJc w:val="left"/>
+      <w:pPr>
+        <w:ind w:left="5760" w:hanging="360"/>
+      </w:pPr>
+      <w:rPr>
+        <w:rFonts w:ascii="Courier New" w:hAnsi="Courier New" w:cs="Courier New" w:hint="default"/>
+      </w:rPr>
+    </w:lvl>
+    <w:lvl w:ilvl="8" w:tplc="04090005" w:tentative="1">
+      <w:start w:val="1"/>
+      <w:numFmt w:val="bullet"/>
+      <w:lvlText w:val=""/>
+      <w:lvlJc w:val="left"/>
+      <w:pPr>
+        <w:ind w:left="6480" w:hanging="360"/>
+      </w:pPr>
+      <w:rPr>
+        <w:rFonts w:ascii="Wingdings" w:hAnsi="Wingdings" w:hint="default"/>
+      </w:rPr>
+    </w:lvl>
+  </w:abstractNum>
+  <w:abstractNum w:abstractNumId="1">
+    <w:nsid w:val="12992B3C"/>
+    <w:multiLevelType w:val="hybridMultilevel"/>
+    <w:tmpl w:val="5AFA803C"/>
+    <w:lvl w:ilvl="0" w:tplc="04090001">
+      <w:start w:val="1"/>
+      <w:numFmt w:val="bullet"/>
+      <w:lvlText w:val=""/>
+      <w:lvlJc w:val="left"/>
+      <w:pPr>
+        <w:ind w:left="720" w:hanging="360"/>
+      </w:pPr>
+      <w:rPr>
+        <w:rFonts w:ascii="Symbol" w:hAnsi="Symbol" w:hint="default"/>
+      </w:rPr>
+    </w:lvl>
+    <w:lvl w:ilvl="1" w:tplc="04090003">
+      <w:start w:val="1"/>
+      <w:numFmt w:val="bullet"/>
+      <w:lvlText w:val="o"/>
+      <w:lvlJc w:val="left"/>
+      <w:pPr>
+        <w:ind w:left="1440" w:hanging="360"/>
+      </w:pPr>
+      <w:rPr>
+        <w:rFonts w:ascii="Courier New" w:hAnsi="Courier New" w:cs="Courier New" w:hint="default"/>
+      </w:rPr>
+    </w:lvl>
+    <w:lvl w:ilvl="2" w:tplc="04090005">
+      <w:start w:val="1"/>
+      <w:numFmt w:val="bullet"/>
+      <w:lvlText w:val=""/>
+      <w:lvlJc w:val="left"/>
+      <w:pPr>
+        <w:ind w:left="2160" w:hanging="360"/>
+      </w:pPr>
+      <w:rPr>
+        <w:rFonts w:ascii="Wingdings" w:hAnsi="Wingdings" w:hint="default"/>
+      </w:rPr>
+    </w:lvl>
+    <w:lvl w:ilvl="3" w:tplc="8C1C7E06">
+      <w:start w:val="3"/>
+      <w:numFmt w:val="decimal"/>
+      <w:lvlText w:val="%4"/>
+      <w:lvlJc w:val="left"/>
+      <w:pPr>
+        <w:ind w:left="2880" w:hanging="360"/>
+      </w:pPr>
+      <w:rPr>
+        <w:rFonts w:hint="default"/>
+      </w:rPr>
+    </w:lvl>
+    <w:lvl w:ilvl="4" w:tplc="04090003" w:tentative="1">
+      <w:start w:val="1"/>
+      <w:numFmt w:val="bullet"/>
+      <w:lvlText w:val="o"/>
+      <w:lvlJc w:val="left"/>
+      <w:pPr>
+        <w:ind w:left="3600" w:hanging="360"/>
+      </w:pPr>
+      <w:rPr>
+        <w:rFonts w:ascii="Courier New" w:hAnsi="Courier New" w:cs="Courier New" w:hint="default"/>
+      </w:rPr>
+    </w:lvl>
+    <w:lvl w:ilvl="5" w:tplc="04090005" w:tentative="1">
+      <w:start w:val="1"/>
+      <w:numFmt w:val="bullet"/>
+      <w:lvlText w:val=""/>
+      <w:lvlJc w:val="left"/>
+      <w:pPr>
+        <w:ind w:left="4320" w:hanging="360"/>
+      </w:pPr>
+      <w:rPr>
+        <w:rFonts w:ascii="Wingdings" w:hAnsi="Wingdings" w:hint="default"/>
+      </w:rPr>
+    </w:lvl>
+    <w:lvl w:ilvl="6" w:tplc="04090001" w:tentative="1">
+      <w:start w:val="1"/>
+      <w:numFmt w:val="bullet"/>
+      <w:lvlText w:val=""/>
+      <w:lvlJc w:val="left"/>
+      <w:pPr>
+        <w:ind w:left="5040" w:hanging="360"/>
+      </w:pPr>
+      <w:rPr>
+        <w:rFonts w:ascii="Symbol" w:hAnsi="Symbol" w:hint="default"/>
+      </w:rPr>
+    </w:lvl>
+    <w:lvl w:ilvl="7" w:tplc="04090003" w:tentative="1">
+      <w:start w:val="1"/>
+      <w:numFmt w:val="bullet"/>
+      <w:lvlText w:val="o"/>
+      <w:lvlJc w:val="left"/>
+      <w:pPr>
+        <w:ind w:left="5760" w:hanging="360"/>
+      </w:pPr>
+      <w:rPr>
+        <w:rFonts w:ascii="Courier New" w:hAnsi="Courier New" w:cs="Courier New" w:hint="default"/>
+      </w:rPr>
+    </w:lvl>
+    <w:lvl w:ilvl="8" w:tplc="04090005" w:tentative="1">
+      <w:start w:val="1"/>
+      <w:numFmt w:val="bullet"/>
+      <w:lvlText w:val=""/>
+      <w:lvlJc w:val="left"/>
+      <w:pPr>
+        <w:ind w:left="6480" w:hanging="360"/>
+      </w:pPr>
+      <w:rPr>
+        <w:rFonts w:ascii="Wingdings" w:hAnsi="Wingdings" w:hint="default"/>
+      </w:rPr>
+    </w:lvl>
+  </w:abstractNum>
+  <w:abstractNum w:abstractNumId="2">
+    <w:nsid w:val="30AF6DF2"/>
+    <w:multiLevelType w:val="hybridMultilevel"/>
+    <w:tmpl w:val="7A48B5C2"/>
+    <w:lvl w:ilvl="0" w:tplc="04090001">
+      <w:start w:val="1"/>
+      <w:numFmt w:val="bullet"/>
+      <w:lvlText w:val=""/>
+      <w:lvlJc w:val="left"/>
+      <w:pPr>
+        <w:ind w:left="720" w:hanging="360"/>
+      </w:pPr>
+      <w:rPr>
+        <w:rFonts w:ascii="Symbol" w:hAnsi="Symbol" w:hint="default"/>
+      </w:rPr>
+    </w:lvl>
+    <w:lvl w:ilvl="1" w:tplc="04090003" w:tentative="1">
+      <w:start w:val="1"/>
+      <w:numFmt w:val="bullet"/>
+      <w:lvlText w:val="o"/>
+      <w:lvlJc w:val="left"/>
+      <w:pPr>
+        <w:ind w:left="1440" w:hanging="360"/>
+      </w:pPr>
+      <w:rPr>
+        <w:rFonts w:ascii="Courier New" w:hAnsi="Courier New" w:cs="Courier New" w:hint="default"/>
+      </w:rPr>
+    </w:lvl>
+    <w:lvl w:ilvl="2" w:tplc="04090005" w:tentative="1">
+      <w:start w:val="1"/>
+      <w:numFmt w:val="bullet"/>
+      <w:lvlText w:val=""/>
+      <w:lvlJc w:val="left"/>
+      <w:pPr>
+        <w:ind w:left="2160" w:hanging="360"/>
+      </w:pPr>
+      <w:rPr>
+        <w:rFonts w:ascii="Wingdings" w:hAnsi="Wingdings" w:hint="default"/>
+      </w:rPr>
+    </w:lvl>
+    <w:lvl w:ilvl="3" w:tplc="04090001" w:tentative="1">
+      <w:start w:val="1"/>
+      <w:numFmt w:val="bullet"/>
+      <w:lvlText w:val=""/>
+      <w:lvlJc w:val="left"/>
+      <w:pPr>
+        <w:ind w:left="2880" w:hanging="360"/>
+      </w:pPr>
+      <w:rPr>
+        <w:rFonts w:ascii="Symbol" w:hAnsi="Symbol" w:hint="default"/>
+      </w:rPr>
+    </w:lvl>
+    <w:lvl w:ilvl="4" w:tplc="04090003" w:tentative="1">
+      <w:start w:val="1"/>
+      <w:numFmt w:val="bullet"/>
+      <w:lvlText w:val="o"/>
+      <w:lvlJc w:val="left"/>
+      <w:pPr>
+        <w:ind w:left="3600" w:hanging="360"/>
+      </w:pPr>
+      <w:rPr>
+        <w:rFonts w:ascii="Courier New" w:hAnsi="Courier New" w:cs="Courier New" w:hint="default"/>
+      </w:rPr>
+    </w:lvl>
+    <w:lvl w:ilvl="5" w:tplc="04090005" w:tentative="1">
+      <w:start w:val="1"/>
+      <w:numFmt w:val="bullet"/>
+      <w:lvlText w:val=""/>
+      <w:lvlJc w:val="left"/>
+      <w:pPr>
+        <w:ind w:left="4320" w:hanging="360"/>
+      </w:pPr>
+      <w:rPr>
+        <w:rFonts w:ascii="Wingdings" w:hAnsi="Wingdings" w:hint="default"/>
+      </w:rPr>
+    </w:lvl>
+    <w:lvl w:ilvl="6" w:tplc="04090001" w:tentative="1">
+      <w:start w:val="1"/>
+      <w:numFmt w:val="bullet"/>
+      <w:lvlText w:val=""/>
+      <w:lvlJc w:val="left"/>
+      <w:pPr>
+        <w:ind w:left="5040" w:hanging="360"/>
+      </w:pPr>
+      <w:rPr>
+        <w:rFonts w:ascii="Symbol" w:hAnsi="Symbol" w:hint="default"/>
+      </w:rPr>
+    </w:lvl>
+    <w:lvl w:ilvl="7" w:tplc="04090003" w:tentative="1">
+      <w:start w:val="1"/>
+      <w:numFmt w:val="bullet"/>
+      <w:lvlText w:val="o"/>
+      <w:lvlJc w:val="left"/>
+      <w:pPr>
+        <w:ind w:left="5760" w:hanging="360"/>
+      </w:pPr>
+      <w:rPr>
+        <w:rFonts w:ascii="Courier New" w:hAnsi="Courier New" w:cs="Courier New" w:hint="default"/>
+      </w:rPr>
+    </w:lvl>
+    <w:lvl w:ilvl="8" w:tplc="04090005" w:tentative="1">
+      <w:start w:val="1"/>
+      <w:numFmt w:val="bullet"/>
+      <w:lvlText w:val=""/>
+      <w:lvlJc w:val="left"/>
+      <w:pPr>
+        <w:ind w:left="6480" w:hanging="360"/>
+      </w:pPr>
+      <w:rPr>
+        <w:rFonts w:ascii="Wingdings" w:hAnsi="Wingdings" w:hint="default"/>
+      </w:rPr>
+    </w:lvl>
+  </w:abstractNum>
+  <w:abstractNum w:abstractNumId="3">
+    <w:nsid w:val="37B4240E"/>
+    <w:multiLevelType w:val="hybridMultilevel"/>
+    <w:tmpl w:val="B7386E64"/>
+    <w:lvl w:ilvl="0" w:tplc="04090001">
+      <w:start w:val="1"/>
+      <w:numFmt w:val="bullet"/>
+      <w:lvlText w:val=""/>
+      <w:lvlJc w:val="left"/>
+      <w:pPr>
+        <w:ind w:left="1800" w:hanging="360"/>
+      </w:pPr>
+      <w:rPr>
+        <w:rFonts w:ascii="Symbol" w:hAnsi="Symbol" w:hint="default"/>
+      </w:rPr>
+    </w:lvl>
+    <w:lvl w:ilvl="1" w:tplc="04090003" w:tentative="1">
+      <w:start w:val="1"/>
+      <w:numFmt w:val="bullet"/>
+      <w:lvlText w:val="o"/>
+      <w:lvlJc w:val="left"/>
+      <w:pPr>
+        <w:ind w:left="2520" w:hanging="360"/>
+      </w:pPr>
+      <w:rPr>
+        <w:rFonts w:ascii="Courier New" w:hAnsi="Courier New" w:cs="Courier New" w:hint="default"/>
+      </w:rPr>
+    </w:lvl>
+    <w:lvl w:ilvl="2" w:tplc="04090005" w:tentative="1">
+      <w:start w:val="1"/>
+      <w:numFmt w:val="bullet"/>
+      <w:lvlText w:val=""/>
+      <w:lvlJc w:val="left"/>
+      <w:pPr>
+        <w:ind w:left="3240" w:hanging="360"/>
+      </w:pPr>
+      <w:rPr>
+        <w:rFonts w:ascii="Wingdings" w:hAnsi="Wingdings" w:hint="default"/>
+      </w:rPr>
+    </w:lvl>
+    <w:lvl w:ilvl="3" w:tplc="04090001" w:tentative="1">
+      <w:start w:val="1"/>
+      <w:numFmt w:val="bullet"/>
+      <w:lvlText w:val=""/>
+      <w:lvlJc w:val="left"/>
+      <w:pPr>
+        <w:ind w:left="3960" w:hanging="360"/>
+      </w:pPr>
+      <w:rPr>
+        <w:rFonts w:ascii="Symbol" w:hAnsi="Symbol" w:hint="default"/>
+      </w:rPr>
+    </w:lvl>
+    <w:lvl w:ilvl="4" w:tplc="04090003" w:tentative="1">
+      <w:start w:val="1"/>
+      <w:numFmt w:val="bullet"/>
+      <w:lvlText w:val="o"/>
+      <w:lvlJc w:val="left"/>
+      <w:pPr>
+        <w:ind w:left="4680" w:hanging="360"/>
+      </w:pPr>
+      <w:rPr>
+        <w:rFonts w:ascii="Courier New" w:hAnsi="Courier New" w:cs="Courier New" w:hint="default"/>
+      </w:rPr>
+    </w:lvl>
+    <w:lvl w:ilvl="5" w:tplc="04090005" w:tentative="1">
+      <w:start w:val="1"/>
+      <w:numFmt w:val="bullet"/>
+      <w:lvlText w:val=""/>
+      <w:lvlJc w:val="left"/>
+      <w:pPr>
+        <w:ind w:left="5400" w:hanging="360"/>
+      </w:pPr>
+      <w:rPr>
+        <w:rFonts w:ascii="Wingdings" w:hAnsi="Wingdings" w:hint="default"/>
+      </w:rPr>
+    </w:lvl>
+    <w:lvl w:ilvl="6" w:tplc="04090001" w:tentative="1">
+      <w:start w:val="1"/>
+      <w:numFmt w:val="bullet"/>
+      <w:lvlText w:val=""/>
+      <w:lvlJc w:val="left"/>
+      <w:pPr>
+        <w:ind w:left="6120" w:hanging="360"/>
+      </w:pPr>
+      <w:rPr>
+        <w:rFonts w:ascii="Symbol" w:hAnsi="Symbol" w:hint="default"/>
+      </w:rPr>
+    </w:lvl>
+    <w:lvl w:ilvl="7" w:tplc="04090003" w:tentative="1">
+      <w:start w:val="1"/>
+      <w:numFmt w:val="bullet"/>
+      <w:lvlText w:val="o"/>
+      <w:lvlJc w:val="left"/>
+      <w:pPr>
+        <w:ind w:left="6840" w:hanging="360"/>
+      </w:pPr>
+      <w:rPr>
+        <w:rFonts w:ascii="Courier New" w:hAnsi="Courier New" w:cs="Courier New" w:hint="default"/>
+      </w:rPr>
+    </w:lvl>
+    <w:lvl w:ilvl="8" w:tplc="04090005" w:tentative="1">
+      <w:start w:val="1"/>
+      <w:numFmt w:val="bullet"/>
+      <w:lvlText w:val=""/>
+      <w:lvlJc w:val="left"/>
+      <w:pPr>
+        <w:ind w:left="7560" w:hanging="360"/>
+      </w:pPr>
+      <w:rPr>
+        <w:rFonts w:ascii="Wingdings" w:hAnsi="Wingdings" w:hint="default"/>
+      </w:rPr>
+    </w:lvl>
+  </w:abstractNum>
+  <w:abstractNum w:abstractNumId="4">
+    <w:nsid w:val="48D546F5"/>
+    <w:multiLevelType w:val="hybridMultilevel"/>
+    <w:tmpl w:val="51F6A23A"/>
+    <w:lvl w:ilvl="0" w:tplc="04090001">
+      <w:start w:val="1"/>
+      <w:numFmt w:val="bullet"/>
+      <w:lvlText w:val=""/>
+      <w:lvlJc w:val="left"/>
+      <w:pPr>
+        <w:ind w:left="720" w:hanging="360"/>
+      </w:pPr>
+      <w:rPr>
+        <w:rFonts w:ascii="Symbol" w:hAnsi="Symbol" w:hint="default"/>
+      </w:rPr>
+    </w:lvl>
+    <w:lvl w:ilvl="1" w:tplc="2C366AA4">
+      <w:numFmt w:val="bullet"/>
+      <w:lvlText w:val="•"/>
+      <w:lvlJc w:val="left"/>
+      <w:pPr>
+        <w:ind w:left="1800" w:hanging="720"/>
+      </w:pPr>
+      <w:rPr>
+        <w:rFonts w:ascii="Calibri" w:eastAsiaTheme="minorHAnsi" w:hAnsi="Calibri" w:cstheme="minorBidi" w:hint="default"/>
+      </w:rPr>
+    </w:lvl>
+    <w:lvl w:ilvl="2" w:tplc="04090005" w:tentative="1">
+      <w:start w:val="1"/>
+      <w:numFmt w:val="bullet"/>
+      <w:lvlText w:val=""/>
+      <w:lvlJc w:val="left"/>
+      <w:pPr>
+        <w:ind w:left="2160" w:hanging="360"/>
+      </w:pPr>
+      <w:rPr>
+        <w:rFonts w:ascii="Wingdings" w:hAnsi="Wingdings" w:hint="default"/>
+      </w:rPr>
+    </w:lvl>
+    <w:lvl w:ilvl="3" w:tplc="04090001" w:tentative="1">
+      <w:start w:val="1"/>
+      <w:numFmt w:val="bullet"/>
+      <w:lvlText w:val=""/>
+      <w:lvlJc w:val="left"/>
+      <w:pPr>
+        <w:ind w:left="2880" w:hanging="360"/>
+      </w:pPr>
+      <w:rPr>
+        <w:rFonts w:ascii="Symbol" w:hAnsi="Symbol" w:hint="default"/>
+      </w:rPr>
+    </w:lvl>
+    <w:lvl w:ilvl="4" w:tplc="04090003" w:tentative="1">
+      <w:start w:val="1"/>
+      <w:numFmt w:val="bullet"/>
+      <w:lvlText w:val="o"/>
+      <w:lvlJc w:val="left"/>
+      <w:pPr>
+        <w:ind w:left="3600" w:hanging="360"/>
+      </w:pPr>
+      <w:rPr>
+        <w:rFonts w:ascii="Courier New" w:hAnsi="Courier New" w:cs="Courier New" w:hint="default"/>
+      </w:rPr>
+    </w:lvl>
+    <w:lvl w:ilvl="5" w:tplc="04090005" w:tentative="1">
+      <w:start w:val="1"/>
+      <w:numFmt w:val="bullet"/>
+      <w:lvlText w:val=""/>
+      <w:lvlJc w:val="left"/>
+      <w:pPr>
+        <w:ind w:left="4320" w:hanging="360"/>
+      </w:pPr>
+      <w:rPr>
+        <w:rFonts w:ascii="Wingdings" w:hAnsi="Wingdings" w:hint="default"/>
+      </w:rPr>
+    </w:lvl>
+    <w:lvl w:ilvl="6" w:tplc="04090001" w:tentative="1">
+      <w:start w:val="1"/>
+      <w:numFmt w:val="bullet"/>
+      <w:lvlText w:val=""/>
+      <w:lvlJc w:val="left"/>
+      <w:pPr>
+        <w:ind w:left="5040" w:hanging="360"/>
+      </w:pPr>
+      <w:rPr>
+        <w:rFonts w:ascii="Symbol" w:hAnsi="Symbol" w:hint="default"/>
+      </w:rPr>
+    </w:lvl>
+    <w:lvl w:ilvl="7" w:tplc="04090003" w:tentative="1">
+      <w:start w:val="1"/>
+      <w:numFmt w:val="bullet"/>
+      <w:lvlText w:val="o"/>
+      <w:lvlJc w:val="left"/>
+      <w:pPr>
+        <w:ind w:left="5760" w:hanging="360"/>
+      </w:pPr>
+      <w:rPr>
+        <w:rFonts w:ascii="Courier New" w:hAnsi="Courier New" w:cs="Courier New" w:hint="default"/>
+      </w:rPr>
+    </w:lvl>
+    <w:lvl w:ilvl="8" w:tplc="04090005" w:tentative="1">
+      <w:start w:val="1"/>
+      <w:numFmt w:val="bullet"/>
+      <w:lvlText w:val=""/>
+      <w:lvlJc w:val="left"/>
+      <w:pPr>
+        <w:ind w:left="6480" w:hanging="360"/>
+      </w:pPr>
+      <w:rPr>
+        <w:rFonts w:ascii="Wingdings" w:hAnsi="Wingdings" w:hint="default"/>
+      </w:rPr>
+    </w:lvl>
+  </w:abstractNum>
+  <w:abstractNum w:abstractNumId="5">
+    <w:nsid w:val="4A6D7230"/>
+    <w:multiLevelType w:val="hybridMultilevel"/>
+    <w:tmpl w:val="C67E5580"/>
+    <w:lvl w:ilvl="0" w:tplc="04090001">
+      <w:start w:val="1"/>
+      <w:numFmt w:val="bullet"/>
+      <w:lvlText w:val=""/>
+      <w:lvlJc w:val="left"/>
+      <w:pPr>
+        <w:ind w:left="720" w:hanging="360"/>
+      </w:pPr>
+      <w:rPr>
+        <w:rFonts w:ascii="Symbol" w:hAnsi="Symbol" w:hint="default"/>
+      </w:rPr>
+    </w:lvl>
+    <w:lvl w:ilvl="1" w:tplc="04090003" w:tentative="1">
+      <w:start w:val="1"/>
+      <w:numFmt w:val="bullet"/>
+      <w:lvlText w:val="o"/>
+      <w:lvlJc w:val="left"/>
+      <w:pPr>
+        <w:ind w:left="1440" w:hanging="360"/>
+      </w:pPr>
+      <w:rPr>
+        <w:rFonts w:ascii="Courier New" w:hAnsi="Courier New" w:cs="Courier New" w:hint="default"/>
+      </w:rPr>
+    </w:lvl>
+    <w:lvl w:ilvl="2" w:tplc="04090005" w:tentative="1">
+      <w:start w:val="1"/>
+      <w:numFmt w:val="bullet"/>
+      <w:lvlText w:val=""/>
+      <w:lvlJc w:val="left"/>
+      <w:pPr>
+        <w:ind w:left="2160" w:hanging="360"/>
+      </w:pPr>
+      <w:rPr>
+        <w:rFonts w:ascii="Wingdings" w:hAnsi="Wingdings" w:hint="default"/>
+      </w:rPr>
+    </w:lvl>
+    <w:lvl w:ilvl="3" w:tplc="04090001" w:tentative="1">
+      <w:start w:val="1"/>
+      <w:numFmt w:val="bullet"/>
+      <w:lvlText w:val=""/>
+      <w:lvlJc w:val="left"/>
+      <w:pPr>
+        <w:ind w:left="2880" w:hanging="360"/>
+      </w:pPr>
+      <w:rPr>
+        <w:rFonts w:ascii="Symbol" w:hAnsi="Symbol" w:hint="default"/>
+      </w:rPr>
+    </w:lvl>
+    <w:lvl w:ilvl="4" w:tplc="04090003" w:tentative="1">
+      <w:start w:val="1"/>
+      <w:numFmt w:val="bullet"/>
+      <w:lvlText w:val="o"/>
+      <w:lvlJc w:val="left"/>
+      <w:pPr>
+        <w:ind w:left="3600" w:hanging="360"/>
+      </w:pPr>
+      <w:rPr>
+        <w:rFonts w:ascii="Courier New" w:hAnsi="Courier New" w:cs="Courier New" w:hint="default"/>
+      </w:rPr>
+    </w:lvl>
+    <w:lvl w:ilvl="5" w:tplc="04090005" w:tentative="1">
+      <w:start w:val="1"/>
+      <w:numFmt w:val="bullet"/>
+      <w:lvlText w:val=""/>
+      <w:lvlJc w:val="left"/>
+      <w:pPr>
+        <w:ind w:left="4320" w:hanging="360"/>
+      </w:pPr>
+      <w:rPr>
+        <w:rFonts w:ascii="Wingdings" w:hAnsi="Wingdings" w:hint="default"/>
+      </w:rPr>
+    </w:lvl>
+    <w:lvl w:ilvl="6" w:tplc="04090001" w:tentative="1">
+      <w:start w:val="1"/>
+      <w:numFmt w:val="bullet"/>
+      <w:lvlText w:val=""/>
+      <w:lvlJc w:val="left"/>
+      <w:pPr>
+        <w:ind w:left="5040" w:hanging="360"/>
+      </w:pPr>
+      <w:rPr>
+        <w:rFonts w:ascii="Symbol" w:hAnsi="Symbol" w:hint="default"/>
+      </w:rPr>
+    </w:lvl>
+    <w:lvl w:ilvl="7" w:tplc="04090003" w:tentative="1">
+      <w:start w:val="1"/>
+      <w:numFmt w:val="bullet"/>
+      <w:lvlText w:val="o"/>
+      <w:lvlJc w:val="left"/>
+      <w:pPr>
+        <w:ind w:left="5760" w:hanging="360"/>
+      </w:pPr>
+      <w:rPr>
+        <w:rFonts w:ascii="Courier New" w:hAnsi="Courier New" w:cs="Courier New" w:hint="default"/>
+      </w:rPr>
+    </w:lvl>
+    <w:lvl w:ilvl="8" w:tplc="04090005" w:tentative="1">
+      <w:start w:val="1"/>
+      <w:numFmt w:val="bullet"/>
+      <w:lvlText w:val=""/>
+      <w:lvlJc w:val="left"/>
+      <w:pPr>
+        <w:ind w:left="6480" w:hanging="360"/>
+      </w:pPr>
+      <w:rPr>
+        <w:rFonts w:ascii="Wingdings" w:hAnsi="Wingdings" w:hint="default"/>
+      </w:rPr>
+    </w:lvl>
+  </w:abstractNum>
+  <w:abstractNum w:abstractNumId="6">
+    <w:nsid w:val="5C7425C1"/>
+    <w:multiLevelType w:val="hybridMultilevel"/>
+    <w:tmpl w:val="0D1E9C26"/>
+    <w:lvl w:ilvl="0" w:tplc="EDBCE55E">
+      <w:numFmt w:val="bullet"/>
+      <w:lvlText w:val="•"/>
+      <w:lvlJc w:val="left"/>
+      <w:pPr>
+        <w:ind w:left="2160" w:hanging="1440"/>
+      </w:pPr>
+      <w:rPr>
+        <w:rFonts w:ascii="Calibri" w:eastAsiaTheme="minorHAnsi" w:hAnsi="Calibri" w:cstheme="minorBidi" w:hint="default"/>
+      </w:rPr>
+    </w:lvl>
+    <w:lvl w:ilvl="1" w:tplc="04090003" w:tentative="1">
+      <w:start w:val="1"/>
+      <w:numFmt w:val="bullet"/>
+      <w:lvlText w:val="o"/>
+      <w:lvlJc w:val="left"/>
+      <w:pPr>
+        <w:ind w:left="1800" w:hanging="360"/>
+      </w:pPr>
+      <w:rPr>
+        <w:rFonts w:ascii="Courier New" w:hAnsi="Courier New" w:cs="Courier New" w:hint="default"/>
+      </w:rPr>
+    </w:lvl>
+    <w:lvl w:ilvl="2" w:tplc="04090005" w:tentative="1">
+      <w:start w:val="1"/>
+      <w:numFmt w:val="bullet"/>
+      <w:lvlText w:val=""/>
+      <w:lvlJc w:val="left"/>
+      <w:pPr>
+        <w:ind w:left="2520" w:hanging="360"/>
+      </w:pPr>
+      <w:rPr>
+        <w:rFonts w:ascii="Wingdings" w:hAnsi="Wingdings" w:hint="default"/>
+      </w:rPr>
+    </w:lvl>
+    <w:lvl w:ilvl="3" w:tplc="04090001" w:tentative="1">
+      <w:start w:val="1"/>
+      <w:numFmt w:val="bullet"/>
+      <w:lvlText w:val=""/>
+      <w:lvlJc w:val="left"/>
+      <w:pPr>
+        <w:ind w:left="3240" w:hanging="360"/>
+      </w:pPr>
+      <w:rPr>
+        <w:rFonts w:ascii="Symbol" w:hAnsi="Symbol" w:hint="default"/>
+      </w:rPr>
+    </w:lvl>
+    <w:lvl w:ilvl="4" w:tplc="04090003" w:tentative="1">
+      <w:start w:val="1"/>
+      <w:numFmt w:val="bullet"/>
+      <w:lvlText w:val="o"/>
+      <w:lvlJc w:val="left"/>
+      <w:pPr>
+        <w:ind w:left="3960" w:hanging="360"/>
+      </w:pPr>
+      <w:rPr>
+        <w:rFonts w:ascii="Courier New" w:hAnsi="Courier New" w:cs="Courier New" w:hint="default"/>
+      </w:rPr>
+    </w:lvl>
+    <w:lvl w:ilvl="5" w:tplc="04090005" w:tentative="1">
+      <w:start w:val="1"/>
+      <w:numFmt w:val="bullet"/>
+      <w:lvlText w:val=""/>
+      <w:lvlJc w:val="left"/>
+      <w:pPr>
+        <w:ind w:left="4680" w:hanging="360"/>
+      </w:pPr>
+      <w:rPr>
+        <w:rFonts w:ascii="Wingdings" w:hAnsi="Wingdings" w:hint="default"/>
+      </w:rPr>
+    </w:lvl>
+    <w:lvl w:ilvl="6" w:tplc="04090001" w:tentative="1">
+      <w:start w:val="1"/>
+      <w:numFmt w:val="bullet"/>
+      <w:lvlText w:val=""/>
+      <w:lvlJc w:val="left"/>
+      <w:pPr>
+        <w:ind w:left="5400" w:hanging="360"/>
+      </w:pPr>
+      <w:rPr>
+        <w:rFonts w:ascii="Symbol" w:hAnsi="Symbol" w:hint="default"/>
+      </w:rPr>
+    </w:lvl>
+    <w:lvl w:ilvl="7" w:tplc="04090003" w:tentative="1">
+      <w:start w:val="1"/>
+      <w:numFmt w:val="bullet"/>
+      <w:lvlText w:val="o"/>
+      <w:lvlJc w:val="left"/>
+      <w:pPr>
+        <w:ind w:left="6120" w:hanging="360"/>
+      </w:pPr>
+      <w:rPr>
+        <w:rFonts w:ascii="Courier New" w:hAnsi="Courier New" w:cs="Courier New" w:hint="default"/>
+      </w:rPr>
+    </w:lvl>
+    <w:lvl w:ilvl="8" w:tplc="04090005" w:tentative="1">
+      <w:start w:val="1"/>
+      <w:numFmt w:val="bullet"/>
+      <w:lvlText w:val=""/>
+      <w:lvlJc w:val="left"/>
+      <w:pPr>
+        <w:ind w:left="6840" w:hanging="360"/>
+      </w:pPr>
+      <w:rPr>
+        <w:rFonts w:ascii="Wingdings" w:hAnsi="Wingdings" w:hint="default"/>
+      </w:rPr>
+    </w:lvl>
+  </w:abstractNum>
+  <w:abstractNum w:abstractNumId="7">
+    <w:nsid w:val="5F267707"/>
+    <w:multiLevelType w:val="hybridMultilevel"/>
+    <w:tmpl w:val="45FC2264"/>
+    <w:lvl w:ilvl="0" w:tplc="0409000F">
+      <w:start w:val="1"/>
+      <w:numFmt w:val="decimal"/>
+      <w:lvlText w:val="%1."/>
+      <w:lvlJc w:val="left"/>
+      <w:pPr>
+        <w:ind w:left="2160" w:hanging="360"/>
+      </w:pPr>
+    </w:lvl>
+    <w:lvl w:ilvl="1" w:tplc="04090019" w:tentative="1">
+      <w:start w:val="1"/>
+      <w:numFmt w:val="lowerLetter"/>
+      <w:lvlText w:val="%2."/>
+      <w:lvlJc w:val="left"/>
+      <w:pPr>
+        <w:ind w:left="2880" w:hanging="360"/>
+      </w:pPr>
+    </w:lvl>
+    <w:lvl w:ilvl="2" w:tplc="0409001B" w:tentative="1">
+      <w:start w:val="1"/>
+      <w:numFmt w:val="lowerRoman"/>
+      <w:lvlText w:val="%3."/>
+      <w:lvlJc w:val="right"/>
+      <w:pPr>
+        <w:ind w:left="3600" w:hanging="180"/>
+      </w:pPr>
+    </w:lvl>
+    <w:lvl w:ilvl="3" w:tplc="0409000F" w:tentative="1">
+      <w:start w:val="1"/>
+      <w:numFmt w:val="decimal"/>
+      <w:lvlText w:val="%4."/>
+      <w:lvlJc w:val="left"/>
+      <w:pPr>
+        <w:ind w:left="4320" w:hanging="360"/>
+      </w:pPr>
+    </w:lvl>
+    <w:lvl w:ilvl="4" w:tplc="04090019" w:tentative="1">
+      <w:start w:val="1"/>
+      <w:numFmt w:val="lowerLetter"/>
+      <w:lvlText w:val="%5."/>
+      <w:lvlJc w:val="left"/>
+      <w:pPr>
+        <w:ind w:left="5040" w:hanging="360"/>
+      </w:pPr>
+    </w:lvl>
+    <w:lvl w:ilvl="5" w:tplc="0409001B" w:tentative="1">
+      <w:start w:val="1"/>
+      <w:numFmt w:val="lowerRoman"/>
+      <w:lvlText w:val="%6."/>
+      <w:lvlJc w:val="right"/>
+      <w:pPr>
+        <w:ind w:left="5760" w:hanging="180"/>
+      </w:pPr>
+    </w:lvl>
+    <w:lvl w:ilvl="6" w:tplc="0409000F" w:tentative="1">
+      <w:start w:val="1"/>
+      <w:numFmt w:val="decimal"/>
+      <w:lvlText w:val="%7."/>
+      <w:lvlJc w:val="left"/>
+      <w:pPr>
+        <w:ind w:left="6480" w:hanging="360"/>
+      </w:pPr>
+    </w:lvl>
+    <w:lvl w:ilvl="7" w:tplc="04090019" w:tentative="1">
+      <w:start w:val="1"/>
+      <w:numFmt w:val="lowerLetter"/>
+      <w:lvlText w:val="%8."/>
+      <w:lvlJc w:val="left"/>
+      <w:pPr>
+        <w:ind w:left="7200" w:hanging="360"/>
+      </w:pPr>
+    </w:lvl>
+    <w:lvl w:ilvl="8" w:tplc="0409001B" w:tentative="1">
+      <w:start w:val="1"/>
+      <w:numFmt w:val="lowerRoman"/>
+      <w:lvlText w:val="%9."/>
+      <w:lvlJc w:val="right"/>
+      <w:pPr>
+        <w:ind w:left="7920" w:hanging="180"/>
+      </w:pPr>
+    </w:lvl>
+  </w:abstractNum>
+  <w:abstractNum w:abstractNumId="8">
+    <w:nsid w:val="637E13A1"/>
+    <w:multiLevelType w:val="hybridMultilevel"/>
+    <w:tmpl w:val="7570B468"/>
+    <w:lvl w:ilvl="0" w:tplc="04090001">
+      <w:start w:val="1"/>
+      <w:numFmt w:val="bullet"/>
+      <w:lvlText w:val=""/>
+      <w:lvlJc w:val="left"/>
+      <w:pPr>
+        <w:ind w:left="720" w:hanging="360"/>
+      </w:pPr>
+      <w:rPr>
+        <w:rFonts w:ascii="Symbol" w:hAnsi="Symbol" w:hint="default"/>
+      </w:rPr>
+    </w:lvl>
+    <w:lvl w:ilvl="1" w:tplc="04090003" w:tentative="1">
+      <w:start w:val="1"/>
+      <w:numFmt w:val="bullet"/>
+      <w:lvlText w:val="o"/>
+      <w:lvlJc w:val="left"/>
+      <w:pPr>
+        <w:ind w:left="1440" w:hanging="360"/>
+      </w:pPr>
+      <w:rPr>
+        <w:rFonts w:ascii="Courier New" w:hAnsi="Courier New" w:cs="Courier New" w:hint="default"/>
+      </w:rPr>
+    </w:lvl>
+    <w:lvl w:ilvl="2" w:tplc="04090005" w:tentative="1">
+      <w:start w:val="1"/>
+      <w:numFmt w:val="bullet"/>
+      <w:lvlText w:val=""/>
+      <w:lvlJc w:val="left"/>
+      <w:pPr>
+        <w:ind w:left="2160" w:hanging="360"/>
+      </w:pPr>
+      <w:rPr>
+        <w:rFonts w:ascii="Wingdings" w:hAnsi="Wingdings" w:hint="default"/>
+      </w:rPr>
+    </w:lvl>
+    <w:lvl w:ilvl="3" w:tplc="04090001" w:tentative="1">
+      <w:start w:val="1"/>
+      <w:numFmt w:val="bullet"/>
+      <w:lvlText w:val=""/>
+      <w:lvlJc w:val="left"/>
+      <w:pPr>
+        <w:ind w:left="2880" w:hanging="360"/>
+      </w:pPr>
+      <w:rPr>
+        <w:rFonts w:ascii="Symbol" w:hAnsi="Symbol" w:hint="default"/>
+      </w:rPr>
+    </w:lvl>
+    <w:lvl w:ilvl="4" w:tplc="04090003" w:tentative="1">
+      <w:start w:val="1"/>
+      <w:numFmt w:val="bullet"/>
+      <w:lvlText w:val="o"/>
+      <w:lvlJc w:val="left"/>
+      <w:pPr>
+        <w:ind w:left="3600" w:hanging="360"/>
+      </w:pPr>
+      <w:rPr>
+        <w:rFonts w:ascii="Courier New" w:hAnsi="Courier New" w:cs="Courier New" w:hint="default"/>
+      </w:rPr>
+    </w:lvl>
+    <w:lvl w:ilvl="5" w:tplc="04090005" w:tentative="1">
+      <w:start w:val="1"/>
+      <w:numFmt w:val="bullet"/>
+      <w:lvlText w:val=""/>
+      <w:lvlJc w:val="left"/>
+      <w:pPr>
+        <w:ind w:left="4320" w:hanging="360"/>
+      </w:pPr>
+      <w:rPr>
+        <w:rFonts w:ascii="Wingdings" w:hAnsi="Wingdings" w:hint="default"/>
+      </w:rPr>
+    </w:lvl>
+    <w:lvl w:ilvl="6" w:tplc="04090001" w:tentative="1">
+      <w:start w:val="1"/>
+      <w:numFmt w:val="bullet"/>
+      <w:lvlText w:val=""/>
+      <w:lvlJc w:val="left"/>
+      <w:pPr>
+        <w:ind w:left="5040" w:hanging="360"/>
+      </w:pPr>
+      <w:rPr>
+        <w:rFonts w:ascii="Symbol" w:hAnsi="Symbol" w:hint="default"/>
+      </w:rPr>
+    </w:lvl>
+    <w:lvl w:ilvl="7" w:tplc="04090003" w:tentative="1">
+      <w:start w:val="1"/>
+      <w:numFmt w:val="bullet"/>
+      <w:lvlText w:val="o"/>
+      <w:lvlJc w:val="left"/>
+      <w:pPr>
+        <w:ind w:left="5760" w:hanging="360"/>
+      </w:pPr>
+      <w:rPr>
+        <w:rFonts w:ascii="Courier New" w:hAnsi="Courier New" w:cs="Courier New" w:hint="default"/>
+      </w:rPr>
+    </w:lvl>
+    <w:lvl w:ilvl="8" w:tplc="04090005" w:tentative="1">
+      <w:start w:val="1"/>
+      <w:numFmt w:val="bullet"/>
+      <w:lvlText w:val=""/>
+      <w:lvlJc w:val="left"/>
+      <w:pPr>
+        <w:ind w:left="6480" w:hanging="360"/>
+      </w:pPr>
+      <w:rPr>
+        <w:rFonts w:ascii="Wingdings" w:hAnsi="Wingdings" w:hint="default"/>
+      </w:rPr>
+    </w:lvl>
+  </w:abstractNum>
+  <w:abstractNum w:abstractNumId="9">
+    <w:nsid w:val="6AF86862"/>
+    <w:multiLevelType w:val="hybridMultilevel"/>
+    <w:tmpl w:val="8F6A4D60"/>
+    <w:lvl w:ilvl="0" w:tplc="EDBCE55E">
+      <w:numFmt w:val="bullet"/>
+      <w:lvlText w:val="•"/>
+      <w:lvlJc w:val="left"/>
+      <w:pPr>
+        <w:ind w:left="2160" w:hanging="1440"/>
+      </w:pPr>
+      <w:rPr>
+        <w:rFonts w:ascii="Calibri" w:eastAsiaTheme="minorHAnsi" w:hAnsi="Calibri" w:cstheme="minorBidi" w:hint="default"/>
+      </w:rPr>
+    </w:lvl>
+    <w:lvl w:ilvl="1" w:tplc="04090003" w:tentative="1">
+      <w:start w:val="1"/>
+      <w:numFmt w:val="bullet"/>
+      <w:lvlText w:val="o"/>
+      <w:lvlJc w:val="left"/>
+      <w:pPr>
+        <w:ind w:left="1440" w:hanging="360"/>
+      </w:pPr>
+      <w:rPr>
+        <w:rFonts w:ascii="Courier New" w:hAnsi="Courier New" w:cs="Courier New" w:hint="default"/>
+      </w:rPr>
+    </w:lvl>
+    <w:lvl w:ilvl="2" w:tplc="04090005" w:tentative="1">
+      <w:start w:val="1"/>
+      <w:numFmt w:val="bullet"/>
+      <w:lvlText w:val=""/>
+      <w:lvlJc w:val="left"/>
+      <w:pPr>
+        <w:ind w:left="2160" w:hanging="360"/>
+      </w:pPr>
+      <w:rPr>
+        <w:rFonts w:ascii="Wingdings" w:hAnsi="Wingdings" w:hint="default"/>
+      </w:rPr>
+    </w:lvl>
+    <w:lvl w:ilvl="3" w:tplc="04090001" w:tentative="1">
+      <w:start w:val="1"/>
+      <w:numFmt w:val="bullet"/>
+      <w:lvlText w:val=""/>
+      <w:lvlJc w:val="left"/>
+      <w:pPr>
+        <w:ind w:left="2880" w:hanging="360"/>
+      </w:pPr>
+      <w:rPr>
+        <w:rFonts w:ascii="Symbol" w:hAnsi="Symbol" w:hint="default"/>
+      </w:rPr>
+    </w:lvl>
+    <w:lvl w:ilvl="4" w:tplc="04090003" w:tentative="1">
+      <w:start w:val="1"/>
+      <w:numFmt w:val="bullet"/>
+      <w:lvlText w:val="o"/>
+      <w:lvlJc w:val="left"/>
+      <w:pPr>
+        <w:ind w:left="3600" w:hanging="360"/>
+      </w:pPr>
+      <w:rPr>
+        <w:rFonts w:ascii="Courier New" w:hAnsi="Courier New" w:cs="Courier New" w:hint="default"/>
+      </w:rPr>
+    </w:lvl>
+    <w:lvl w:ilvl="5" w:tplc="04090005" w:tentative="1">
+      <w:start w:val="1"/>
+      <w:numFmt w:val="bullet"/>
+      <w:lvlText w:val=""/>
+      <w:lvlJc w:val="left"/>
+      <w:pPr>
+        <w:ind w:left="4320" w:hanging="360"/>
+      </w:pPr>
+      <w:rPr>
+        <w:rFonts w:ascii="Wingdings" w:hAnsi="Wingdings" w:hint="default"/>
+      </w:rPr>
+    </w:lvl>
+    <w:lvl w:ilvl="6" w:tplc="04090001" w:tentative="1">
+      <w:start w:val="1"/>
+      <w:numFmt w:val="bullet"/>
+      <w:lvlText w:val=""/>
+      <w:lvlJc w:val="left"/>
+      <w:pPr>
+        <w:ind w:left="5040" w:hanging="360"/>
+      </w:pPr>
+      <w:rPr>
+        <w:rFonts w:ascii="Symbol" w:hAnsi="Symbol" w:hint="default"/>
+      </w:rPr>
+    </w:lvl>
+    <w:lvl w:ilvl="7" w:tplc="04090003" w:tentative="1">
+      <w:start w:val="1"/>
+      <w:numFmt w:val="bullet"/>
+      <w:lvlText w:val="o"/>
+      <w:lvlJc w:val="left"/>
+      <w:pPr>
+        <w:ind w:left="5760" w:hanging="360"/>
+      </w:pPr>
+      <w:rPr>
+        <w:rFonts w:ascii="Courier New" w:hAnsi="Courier New" w:cs="Courier New" w:hint="default"/>
+      </w:rPr>
+    </w:lvl>
+    <w:lvl w:ilvl="8" w:tplc="04090005" w:tentative="1">
+      <w:start w:val="1"/>
+      <w:numFmt w:val="bullet"/>
+      <w:lvlText w:val=""/>
+      <w:lvlJc w:val="left"/>
+      <w:pPr>
+        <w:ind w:left="6480" w:hanging="360"/>
+      </w:pPr>
+      <w:rPr>
+        <w:rFonts w:ascii="Wingdings" w:hAnsi="Wingdings" w:hint="default"/>
+      </w:rPr>
+    </w:lvl>
+  </w:abstractNum>
+  <w:abstractNum w:abstractNumId="10">
+    <w:nsid w:val="733A5704"/>
+    <w:multiLevelType w:val="hybridMultilevel"/>
+    <w:tmpl w:val="0016AAC0"/>
+    <w:lvl w:ilvl="0" w:tplc="04090001">
+      <w:start w:val="1"/>
+      <w:numFmt w:val="bullet"/>
+      <w:lvlText w:val=""/>
+      <w:lvlJc w:val="left"/>
+      <w:pPr>
+        <w:ind w:left="2880" w:hanging="360"/>
+      </w:pPr>
+      <w:rPr>
+        <w:rFonts w:ascii="Symbol" w:hAnsi="Symbol" w:hint="default"/>
+      </w:rPr>
+    </w:lvl>
+    <w:lvl w:ilvl="1" w:tplc="04090003" w:tentative="1">
+      <w:start w:val="1"/>
+      <w:numFmt w:val="bullet"/>
+      <w:lvlText w:val="o"/>
+      <w:lvlJc w:val="left"/>
+      <w:pPr>
+        <w:ind w:left="3600" w:hanging="360"/>
+      </w:pPr>
+      <w:rPr>
+        <w:rFonts w:ascii="Courier New" w:hAnsi="Courier New" w:cs="Courier New" w:hint="default"/>
+      </w:rPr>
+    </w:lvl>
+    <w:lvl w:ilvl="2" w:tplc="04090005" w:tentative="1">
+      <w:start w:val="1"/>
+      <w:numFmt w:val="bullet"/>
+      <w:lvlText w:val=""/>
+      <w:lvlJc w:val="left"/>
+      <w:pPr>
+        <w:ind w:left="4320" w:hanging="360"/>
+      </w:pPr>
+      <w:rPr>
+        <w:rFonts w:ascii="Wingdings" w:hAnsi="Wingdings" w:hint="default"/>
+      </w:rPr>
+    </w:lvl>
+    <w:lvl w:ilvl="3" w:tplc="04090001" w:tentative="1">
+      <w:start w:val="1"/>
+      <w:numFmt w:val="bullet"/>
+      <w:lvlText w:val=""/>
+      <w:lvlJc w:val="left"/>
+      <w:pPr>
+        <w:ind w:left="5040" w:hanging="360"/>
+      </w:pPr>
+      <w:rPr>
+        <w:rFonts w:ascii="Symbol" w:hAnsi="Symbol" w:hint="default"/>
+      </w:rPr>
+    </w:lvl>
+    <w:lvl w:ilvl="4" w:tplc="04090003" w:tentative="1">
+      <w:start w:val="1"/>
+      <w:numFmt w:val="bullet"/>
+      <w:lvlText w:val="o"/>
+      <w:lvlJc w:val="left"/>
+      <w:pPr>
+        <w:ind w:left="5760" w:hanging="360"/>
+      </w:pPr>
+      <w:rPr>
+        <w:rFonts w:ascii="Courier New" w:hAnsi="Courier New" w:cs="Courier New" w:hint="default"/>
+      </w:rPr>
+    </w:lvl>
+    <w:lvl w:ilvl="5" w:tplc="04090005" w:tentative="1">
+      <w:start w:val="1"/>
+      <w:numFmt w:val="bullet"/>
+      <w:lvlText w:val=""/>
+      <w:lvlJc w:val="left"/>
+      <w:pPr>
+        <w:ind w:left="6480" w:hanging="360"/>
+      </w:pPr>
+      <w:rPr>
+        <w:rFonts w:ascii="Wingdings" w:hAnsi="Wingdings" w:hint="default"/>
+      </w:rPr>
+    </w:lvl>
+    <w:lvl w:ilvl="6" w:tplc="04090001" w:tentative="1">
+      <w:start w:val="1"/>
+      <w:numFmt w:val="bullet"/>
+      <w:lvlText w:val=""/>
+      <w:lvlJc w:val="left"/>
+      <w:pPr>
+        <w:ind w:left="7200" w:hanging="360"/>
+      </w:pPr>
+      <w:rPr>
+        <w:rFonts w:ascii="Symbol" w:hAnsi="Symbol" w:hint="default"/>
+      </w:rPr>
+    </w:lvl>
+    <w:lvl w:ilvl="7" w:tplc="04090003" w:tentative="1">
+      <w:start w:val="1"/>
+      <w:numFmt w:val="bullet"/>
+      <w:lvlText w:val="o"/>
+      <w:lvlJc w:val="left"/>
+      <w:pPr>
+        <w:ind w:left="7920" w:hanging="360"/>
+      </w:pPr>
+      <w:rPr>
+        <w:rFonts w:ascii="Courier New" w:hAnsi="Courier New" w:cs="Courier New" w:hint="default"/>
+      </w:rPr>
+    </w:lvl>
+    <w:lvl w:ilvl="8" w:tplc="04090005" w:tentative="1">
+      <w:start w:val="1"/>
+      <w:numFmt w:val="bullet"/>
+      <w:lvlText w:val=""/>
+      <w:lvlJc w:val="left"/>
+      <w:pPr>
+        <w:ind w:left="8640" w:hanging="360"/>
+      </w:pPr>
+      <w:rPr>
+        <w:rFonts w:ascii="Wingdings" w:hAnsi="Wingdings" w:hint="default"/>
+      </w:rPr>
+    </w:lvl>
+  </w:abstractNum>
+  <w:abstractNum w:abstractNumId="11">
+    <w:nsid w:val="755051ED"/>
+    <w:multiLevelType w:val="hybridMultilevel"/>
+    <w:tmpl w:val="921A686E"/>
+    <w:lvl w:ilvl="0" w:tplc="0409000F">
+      <w:start w:val="1"/>
+      <w:numFmt w:val="decimal"/>
+      <w:lvlText w:val="%1."/>
+      <w:lvlJc w:val="left"/>
+      <w:pPr>
+        <w:ind w:left="1800" w:hanging="360"/>
+      </w:pPr>
+    </w:lvl>
+    <w:lvl w:ilvl="1" w:tplc="04090019" w:tentative="1">
+      <w:start w:val="1"/>
+      <w:numFmt w:val="lowerLetter"/>
+      <w:lvlText w:val="%2."/>
+      <w:lvlJc w:val="left"/>
+      <w:pPr>
+        <w:ind w:left="2520" w:hanging="360"/>
+      </w:pPr>
+    </w:lvl>
+    <w:lvl w:ilvl="2" w:tplc="0409001B" w:tentative="1">
+      <w:start w:val="1"/>
+      <w:numFmt w:val="lowerRoman"/>
+      <w:lvlText w:val="%3."/>
+      <w:lvlJc w:val="right"/>
+      <w:pPr>
+        <w:ind w:left="3240" w:hanging="180"/>
+      </w:pPr>
+    </w:lvl>
+    <w:lvl w:ilvl="3" w:tplc="0409000F" w:tentative="1">
+      <w:start w:val="1"/>
+      <w:numFmt w:val="decimal"/>
+      <w:lvlText w:val="%4."/>
+      <w:lvlJc w:val="left"/>
+      <w:pPr>
+        <w:ind w:left="3960" w:hanging="360"/>
+      </w:pPr>
+    </w:lvl>
+    <w:lvl w:ilvl="4" w:tplc="04090019" w:tentative="1">
+      <w:start w:val="1"/>
+      <w:numFmt w:val="lowerLetter"/>
+      <w:lvlText w:val="%5."/>
+      <w:lvlJc w:val="left"/>
+      <w:pPr>
+        <w:ind w:left="4680" w:hanging="360"/>
+      </w:pPr>
+    </w:lvl>
+    <w:lvl w:ilvl="5" w:tplc="0409001B" w:tentative="1">
+      <w:start w:val="1"/>
+      <w:numFmt w:val="lowerRoman"/>
+      <w:lvlText w:val="%6."/>
+      <w:lvlJc w:val="right"/>
+      <w:pPr>
+        <w:ind w:left="5400" w:hanging="180"/>
+      </w:pPr>
+    </w:lvl>
+    <w:lvl w:ilvl="6" w:tplc="0409000F" w:tentative="1">
+      <w:start w:val="1"/>
+      <w:numFmt w:val="decimal"/>
+      <w:lvlText w:val="%7."/>
+      <w:lvlJc w:val="left"/>
+      <w:pPr>
+        <w:ind w:left="6120" w:hanging="360"/>
+      </w:pPr>
+    </w:lvl>
+    <w:lvl w:ilvl="7" w:tplc="04090019" w:tentative="1">
+      <w:start w:val="1"/>
+      <w:numFmt w:val="lowerLetter"/>
+      <w:lvlText w:val="%8."/>
+      <w:lvlJc w:val="left"/>
+      <w:pPr>
+        <w:ind w:left="6840" w:hanging="360"/>
+      </w:pPr>
+    </w:lvl>
+    <w:lvl w:ilvl="8" w:tplc="0409001B" w:tentative="1">
+      <w:start w:val="1"/>
+      <w:numFmt w:val="lowerRoman"/>
+      <w:lvlText w:val="%9."/>
+      <w:lvlJc w:val="right"/>
+      <w:pPr>
+        <w:ind w:left="7560" w:hanging="180"/>
+      </w:pPr>
+    </w:lvl>
+  </w:abstractNum>
+  <w:num w:numId="1">
+    <w:abstractNumId w:val="4"/>
+  </w:num>
+  <w:num w:numId="2">
+    <w:abstractNumId w:val="3"/>
+  </w:num>
+  <w:num w:numId="3">
+    <w:abstractNumId w:val="8"/>
+  </w:num>
+  <w:num w:numId="4">
+    <w:abstractNumId w:val="5"/>
+  </w:num>
+  <w:num w:numId="5">
+    <w:abstractNumId w:val="2"/>
+  </w:num>
+  <w:num w:numId="6">
+    <w:abstractNumId w:val="1"/>
+  </w:num>
+  <w:num w:numId="7">
+    <w:abstractNumId w:val="10"/>
+  </w:num>
+  <w:num w:numId="8">
+    <w:abstractNumId w:val="11"/>
+  </w:num>
+  <w:num w:numId="9">
+    <w:abstractNumId w:val="6"/>
+  </w:num>
+  <w:num w:numId="10">
+    <w:abstractNumId w:val="7"/>
+  </w:num>
+  <w:num w:numId="11">
+    <w:abstractNumId w:val="9"/>
+  </w:num>
+  <w:num w:numId="12">
+    <w:abstractNumId w:val="0"/>
+  </w:num>
+</w:numbering>
 </file>
 
 <file path=word/styles.xml><?xml version="1.0" encoding="utf-8"?>
@@ -869,6 +2630,43 @@
     <w:semiHidden/>
     <w:unhideWhenUsed/>
   </w:style>
+  <w:style w:type="paragraph" w:styleId="ListParagraph">
+    <w:name w:val="List Paragraph"/>
+    <w:basedOn w:val="Normal"/>
+    <w:uiPriority w:val="34"/>
+    <w:qFormat/>
+    <w:rsid w:val="00F42961"/>
+    <w:pPr>
+      <w:ind w:left="720"/>
+      <w:contextualSpacing/>
+    </w:pPr>
+  </w:style>
+  <w:style w:type="table" w:styleId="TableGrid">
+    <w:name w:val="Table Grid"/>
+    <w:basedOn w:val="TableNormal"/>
+    <w:uiPriority w:val="59"/>
+    <w:rsid w:val="00FE1838"/>
+    <w:pPr>
+      <w:spacing w:after="0" w:line="240" w:lineRule="auto"/>
+    </w:pPr>
+    <w:tblPr>
+      <w:tblInd w:w="0" w:type="dxa"/>
+      <w:tblBorders>
+        <w:top w:val="single" w:sz="4" w:space="0" w:color="auto"/>
+        <w:left w:val="single" w:sz="4" w:space="0" w:color="auto"/>
+        <w:bottom w:val="single" w:sz="4" w:space="0" w:color="auto"/>
+        <w:right w:val="single" w:sz="4" w:space="0" w:color="auto"/>
+        <w:insideH w:val="single" w:sz="4" w:space="0" w:color="auto"/>
+        <w:insideV w:val="single" w:sz="4" w:space="0" w:color="auto"/>
+      </w:tblBorders>
+      <w:tblCellMar>
+        <w:top w:w="0" w:type="dxa"/>
+        <w:left w:w="108" w:type="dxa"/>
+        <w:bottom w:w="0" w:type="dxa"/>
+        <w:right w:w="108" w:type="dxa"/>
+      </w:tblCellMar>
+    </w:tblPr>
+  </w:style>
 </w:styles>
 </file>
 
@@ -1058,6 +2856,43 @@
     <w:uiPriority w:val="99"/>
     <w:semiHidden/>
     <w:unhideWhenUsed/>
+  </w:style>
+  <w:style w:type="paragraph" w:styleId="ListParagraph">
+    <w:name w:val="List Paragraph"/>
+    <w:basedOn w:val="Normal"/>
+    <w:uiPriority w:val="34"/>
+    <w:qFormat/>
+    <w:rsid w:val="00F42961"/>
+    <w:pPr>
+      <w:ind w:left="720"/>
+      <w:contextualSpacing/>
+    </w:pPr>
+  </w:style>
+  <w:style w:type="table" w:styleId="TableGrid">
+    <w:name w:val="Table Grid"/>
+    <w:basedOn w:val="TableNormal"/>
+    <w:uiPriority w:val="59"/>
+    <w:rsid w:val="00FE1838"/>
+    <w:pPr>
+      <w:spacing w:after="0" w:line="240" w:lineRule="auto"/>
+    </w:pPr>
+    <w:tblPr>
+      <w:tblInd w:w="0" w:type="dxa"/>
+      <w:tblBorders>
+        <w:top w:val="single" w:sz="4" w:space="0" w:color="auto"/>
+        <w:left w:val="single" w:sz="4" w:space="0" w:color="auto"/>
+        <w:bottom w:val="single" w:sz="4" w:space="0" w:color="auto"/>
+        <w:right w:val="single" w:sz="4" w:space="0" w:color="auto"/>
+        <w:insideH w:val="single" w:sz="4" w:space="0" w:color="auto"/>
+        <w:insideV w:val="single" w:sz="4" w:space="0" w:color="auto"/>
+      </w:tblBorders>
+      <w:tblCellMar>
+        <w:top w:w="0" w:type="dxa"/>
+        <w:left w:w="108" w:type="dxa"/>
+        <w:bottom w:w="0" w:type="dxa"/>
+        <w:right w:w="108" w:type="dxa"/>
+      </w:tblCellMar>
+    </w:tblPr>
   </w:style>
 </w:styles>
 </file>
@@ -1345,4 +3180,16 @@
   <a:objectDefaults/>
   <a:extraClrSchemeLst/>
 </a:theme>
+</file>
+
+<file path=customXml/item1.xml><?xml version="1.0" encoding="utf-8"?>
+<b:Sources xmlns:b="http://schemas.openxmlformats.org/officeDocument/2006/bibliography" xmlns="http://schemas.openxmlformats.org/officeDocument/2006/bibliography" SelectedStyle="\APA.XSL" StyleName="APA"/>
+</file>
+
+<file path=customXml/itemProps1.xml><?xml version="1.0" encoding="utf-8"?>
+<ds:datastoreItem xmlns:ds="http://schemas.openxmlformats.org/officeDocument/2006/customXml" ds:itemID="{276C8289-EB6B-450A-AD2E-F194B2927ED0}">
+  <ds:schemaRefs>
+    <ds:schemaRef ds:uri="http://schemas.openxmlformats.org/officeDocument/2006/bibliography"/>
+  </ds:schemaRefs>
+</ds:datastoreItem>
 </file>
--- a/Unit2/Unit2 3.docx
+++ b/Unit2/Unit2 3.docx
@@ -662,8 +662,13 @@
         </w:numPr>
       </w:pPr>
       <w:r>
-        <w:t xml:space="preserve">Number of Pieces/Number of Breaks Chart </w:t>
-      </w:r>
+        <w:t>Number o</w:t>
+      </w:r>
+      <w:r>
+        <w:t>f Pieces/Number of Breaks Chart</w:t>
+      </w:r>
+      <w:bookmarkStart w:id="0" w:name="_GoBack"/>
+      <w:bookmarkEnd w:id="0"/>
     </w:p>
     <w:p>
       <w:r>
@@ -684,10 +689,7 @@
         <w:t>Number of Pieces/Number of Breaks Chart</w:t>
       </w:r>
     </w:p>
-    <w:p>
-      <w:bookmarkStart w:id="0" w:name="_GoBack"/>
-      <w:bookmarkEnd w:id="0"/>
-    </w:p>
+    <w:p/>
     <w:tbl>
       <w:tblPr>
         <w:tblStyle w:val="TableGrid"/>
@@ -3187,7 +3189,7 @@
 </file>
 
 <file path=customXml/itemProps1.xml><?xml version="1.0" encoding="utf-8"?>
-<ds:datastoreItem xmlns:ds="http://schemas.openxmlformats.org/officeDocument/2006/customXml" ds:itemID="{276C8289-EB6B-450A-AD2E-F194B2927ED0}">
+<ds:datastoreItem xmlns:ds="http://schemas.openxmlformats.org/officeDocument/2006/customXml" ds:itemID="{A1D9A930-4DE9-4974-8070-D0E314B92F0B}">
   <ds:schemaRefs>
     <ds:schemaRef ds:uri="http://schemas.openxmlformats.org/officeDocument/2006/bibliography"/>
   </ds:schemaRefs>

--- a/Unit2/Unit2 3.docx
+++ b/Unit2/Unit2 3.docx
@@ -667,8 +667,6 @@
       <w:r>
         <w:t>f Pieces/Number of Breaks Chart</w:t>
       </w:r>
-      <w:bookmarkStart w:id="0" w:name="_GoBack"/>
-      <w:bookmarkEnd w:id="0"/>
     </w:p>
     <w:p>
       <w:r>
@@ -688,8 +686,9 @@
         <w:lastRenderedPageBreak/>
         <w:t>Number of Pieces/Number of Breaks Chart</w:t>
       </w:r>
-    </w:p>
-    <w:p/>
+      <w:bookmarkStart w:id="0" w:name="_GoBack"/>
+      <w:bookmarkEnd w:id="0"/>
+    </w:p>
     <w:tbl>
       <w:tblPr>
         <w:tblStyle w:val="TableGrid"/>
@@ -697,13 +696,12 @@
         <w:tblLook w:val="04A0" w:firstRow="1" w:lastRow="0" w:firstColumn="1" w:lastColumn="0" w:noHBand="0" w:noVBand="1"/>
       </w:tblPr>
       <w:tblGrid>
-        <w:gridCol w:w="4741"/>
-        <w:gridCol w:w="4835"/>
+        <w:gridCol w:w="4518"/>
       </w:tblGrid>
       <w:tr>
         <w:tc>
           <w:tcPr>
-            <w:tcW w:w="4741" w:type="dxa"/>
+            <w:tcW w:w="4518" w:type="dxa"/>
           </w:tcPr>
           <w:p>
             <w:pPr>
@@ -714,9 +712,224 @@
             </w:r>
           </w:p>
         </w:tc>
+      </w:tr>
+      <w:tr>
         <w:tc>
           <w:tcPr>
-            <w:tcW w:w="4835" w:type="dxa"/>
+            <w:tcW w:w="4518" w:type="dxa"/>
+          </w:tcPr>
+          <w:p>
+            <w:pPr>
+              <w:jc w:val="center"/>
+            </w:pPr>
+            <w:r>
+              <w:t>1</w:t>
+            </w:r>
+          </w:p>
+        </w:tc>
+      </w:tr>
+      <w:tr>
+        <w:tc>
+          <w:tcPr>
+            <w:tcW w:w="4518" w:type="dxa"/>
+          </w:tcPr>
+          <w:p>
+            <w:pPr>
+              <w:jc w:val="center"/>
+            </w:pPr>
+            <w:r>
+              <w:t>2</w:t>
+            </w:r>
+          </w:p>
+        </w:tc>
+      </w:tr>
+      <w:tr>
+        <w:tc>
+          <w:tcPr>
+            <w:tcW w:w="4518" w:type="dxa"/>
+          </w:tcPr>
+          <w:p>
+            <w:pPr>
+              <w:jc w:val="center"/>
+            </w:pPr>
+            <w:r>
+              <w:t>3</w:t>
+            </w:r>
+          </w:p>
+        </w:tc>
+      </w:tr>
+      <w:tr>
+        <w:tc>
+          <w:tcPr>
+            <w:tcW w:w="4518" w:type="dxa"/>
+          </w:tcPr>
+          <w:p>
+            <w:pPr>
+              <w:jc w:val="center"/>
+            </w:pPr>
+            <w:r>
+              <w:t>4</w:t>
+            </w:r>
+          </w:p>
+        </w:tc>
+      </w:tr>
+      <w:tr>
+        <w:tc>
+          <w:tcPr>
+            <w:tcW w:w="4518" w:type="dxa"/>
+          </w:tcPr>
+          <w:p>
+            <w:pPr>
+              <w:jc w:val="center"/>
+            </w:pPr>
+            <w:r>
+              <w:t>5</w:t>
+            </w:r>
+          </w:p>
+        </w:tc>
+      </w:tr>
+      <w:tr>
+        <w:tc>
+          <w:tcPr>
+            <w:tcW w:w="4518" w:type="dxa"/>
+          </w:tcPr>
+          <w:p>
+            <w:pPr>
+              <w:jc w:val="center"/>
+            </w:pPr>
+            <w:r>
+              <w:t>6</w:t>
+            </w:r>
+          </w:p>
+        </w:tc>
+      </w:tr>
+      <w:tr>
+        <w:tc>
+          <w:tcPr>
+            <w:tcW w:w="4518" w:type="dxa"/>
+          </w:tcPr>
+          <w:p>
+            <w:pPr>
+              <w:jc w:val="center"/>
+            </w:pPr>
+            <w:r>
+              <w:t>7</w:t>
+            </w:r>
+          </w:p>
+        </w:tc>
+      </w:tr>
+      <w:tr>
+        <w:tc>
+          <w:tcPr>
+            <w:tcW w:w="4518" w:type="dxa"/>
+          </w:tcPr>
+          <w:p>
+            <w:pPr>
+              <w:jc w:val="center"/>
+            </w:pPr>
+            <w:r>
+              <w:t>8</w:t>
+            </w:r>
+          </w:p>
+        </w:tc>
+      </w:tr>
+      <w:tr>
+        <w:tc>
+          <w:tcPr>
+            <w:tcW w:w="4518" w:type="dxa"/>
+          </w:tcPr>
+          <w:p>
+            <w:pPr>
+              <w:jc w:val="center"/>
+            </w:pPr>
+            <w:r>
+              <w:t>9</w:t>
+            </w:r>
+          </w:p>
+        </w:tc>
+      </w:tr>
+      <w:tr>
+        <w:tc>
+          <w:tcPr>
+            <w:tcW w:w="4518" w:type="dxa"/>
+          </w:tcPr>
+          <w:p>
+            <w:pPr>
+              <w:jc w:val="center"/>
+            </w:pPr>
+            <w:r>
+              <w:t>10</w:t>
+            </w:r>
+          </w:p>
+        </w:tc>
+      </w:tr>
+      <w:tr>
+        <w:tc>
+          <w:tcPr>
+            <w:tcW w:w="4518" w:type="dxa"/>
+          </w:tcPr>
+          <w:p>
+            <w:pPr>
+              <w:jc w:val="center"/>
+            </w:pPr>
+            <w:r>
+              <w:t>11</w:t>
+            </w:r>
+          </w:p>
+        </w:tc>
+      </w:tr>
+      <w:tr>
+        <w:tc>
+          <w:tcPr>
+            <w:tcW w:w="4518" w:type="dxa"/>
+          </w:tcPr>
+          <w:p>
+            <w:pPr>
+              <w:jc w:val="center"/>
+            </w:pPr>
+            <w:r>
+              <w:t>12</w:t>
+            </w:r>
+          </w:p>
+        </w:tc>
+      </w:tr>
+      <w:tr>
+        <w:tc>
+          <w:tcPr>
+            <w:tcW w:w="4518" w:type="dxa"/>
+          </w:tcPr>
+          <w:p>
+            <w:pPr>
+              <w:jc w:val="center"/>
+            </w:pPr>
+            <w:r>
+              <w:t>N</w:t>
+            </w:r>
+          </w:p>
+        </w:tc>
+      </w:tr>
+    </w:tbl>
+    <w:p/>
+    <w:tbl>
+      <w:tblPr>
+        <w:tblStyle w:val="TableGrid"/>
+        <w:tblW w:w="0" w:type="auto"/>
+        <w:tblLook w:val="04A0" w:firstRow="1" w:lastRow="0" w:firstColumn="1" w:lastColumn="0" w:noHBand="0" w:noVBand="1"/>
+      </w:tblPr>
+      <w:tblGrid>
+        <w:gridCol w:w="4518"/>
+      </w:tblGrid>
+      <w:tr>
+        <w:tc>
+          <w:tcPr>
+            <w:tcW w:w="4518" w:type="dxa"/>
+            <w:tcBorders>
+              <w:top w:val="single" w:sz="4" w:space="0" w:color="auto"/>
+              <w:left w:val="single" w:sz="4" w:space="0" w:color="auto"/>
+              <w:bottom w:val="single" w:sz="4" w:space="0" w:color="auto"/>
+              <w:right w:val="single" w:sz="4" w:space="0" w:color="auto"/>
+            </w:tcBorders>
+            <w:hideMark/>
           </w:tcPr>
           <w:p>
             <w:pPr>
@@ -731,20 +944,14 @@
       <w:tr>
         <w:tc>
           <w:tcPr>
-            <w:tcW w:w="4741" w:type="dxa"/>
-          </w:tcPr>
-          <w:p>
-            <w:pPr>
-              <w:jc w:val="center"/>
-            </w:pPr>
-            <w:r>
-              <w:t>1</w:t>
-            </w:r>
-          </w:p>
-        </w:tc>
-        <w:tc>
-          <w:tcPr>
-            <w:tcW w:w="4835" w:type="dxa"/>
+            <w:tcW w:w="4518" w:type="dxa"/>
+            <w:tcBorders>
+              <w:top w:val="single" w:sz="4" w:space="0" w:color="auto"/>
+              <w:left w:val="single" w:sz="4" w:space="0" w:color="auto"/>
+              <w:bottom w:val="single" w:sz="4" w:space="0" w:color="auto"/>
+              <w:right w:val="single" w:sz="4" w:space="0" w:color="auto"/>
+            </w:tcBorders>
+            <w:hideMark/>
           </w:tcPr>
           <w:p>
             <w:pPr>
@@ -759,20 +966,14 @@
       <w:tr>
         <w:tc>
           <w:tcPr>
-            <w:tcW w:w="4741" w:type="dxa"/>
-          </w:tcPr>
-          <w:p>
-            <w:pPr>
-              <w:jc w:val="center"/>
-            </w:pPr>
-            <w:r>
-              <w:t>2</w:t>
-            </w:r>
-          </w:p>
-        </w:tc>
-        <w:tc>
-          <w:tcPr>
-            <w:tcW w:w="4835" w:type="dxa"/>
+            <w:tcW w:w="4518" w:type="dxa"/>
+            <w:tcBorders>
+              <w:top w:val="single" w:sz="4" w:space="0" w:color="auto"/>
+              <w:left w:val="single" w:sz="4" w:space="0" w:color="auto"/>
+              <w:bottom w:val="single" w:sz="4" w:space="0" w:color="auto"/>
+              <w:right w:val="single" w:sz="4" w:space="0" w:color="auto"/>
+            </w:tcBorders>
+            <w:hideMark/>
           </w:tcPr>
           <w:p>
             <w:pPr>
@@ -787,20 +988,14 @@
       <w:tr>
         <w:tc>
           <w:tcPr>
-            <w:tcW w:w="4741" w:type="dxa"/>
-          </w:tcPr>
-          <w:p>
-            <w:pPr>
-              <w:jc w:val="center"/>
-            </w:pPr>
-            <w:r>
-              <w:t>3</w:t>
-            </w:r>
-          </w:p>
-        </w:tc>
-        <w:tc>
-          <w:tcPr>
-            <w:tcW w:w="4835" w:type="dxa"/>
+            <w:tcW w:w="4518" w:type="dxa"/>
+            <w:tcBorders>
+              <w:top w:val="single" w:sz="4" w:space="0" w:color="auto"/>
+              <w:left w:val="single" w:sz="4" w:space="0" w:color="auto"/>
+              <w:bottom w:val="single" w:sz="4" w:space="0" w:color="auto"/>
+              <w:right w:val="single" w:sz="4" w:space="0" w:color="auto"/>
+            </w:tcBorders>
+            <w:hideMark/>
           </w:tcPr>
           <w:p>
             <w:pPr>
@@ -815,20 +1010,14 @@
       <w:tr>
         <w:tc>
           <w:tcPr>
-            <w:tcW w:w="4741" w:type="dxa"/>
-          </w:tcPr>
-          <w:p>
-            <w:pPr>
-              <w:jc w:val="center"/>
-            </w:pPr>
-            <w:r>
-              <w:t>4</w:t>
-            </w:r>
-          </w:p>
-        </w:tc>
-        <w:tc>
-          <w:tcPr>
-            <w:tcW w:w="4835" w:type="dxa"/>
+            <w:tcW w:w="4518" w:type="dxa"/>
+            <w:tcBorders>
+              <w:top w:val="single" w:sz="4" w:space="0" w:color="auto"/>
+              <w:left w:val="single" w:sz="4" w:space="0" w:color="auto"/>
+              <w:bottom w:val="single" w:sz="4" w:space="0" w:color="auto"/>
+              <w:right w:val="single" w:sz="4" w:space="0" w:color="auto"/>
+            </w:tcBorders>
+            <w:hideMark/>
           </w:tcPr>
           <w:p>
             <w:pPr>
@@ -843,20 +1032,14 @@
       <w:tr>
         <w:tc>
           <w:tcPr>
-            <w:tcW w:w="4741" w:type="dxa"/>
-          </w:tcPr>
-          <w:p>
-            <w:pPr>
-              <w:jc w:val="center"/>
-            </w:pPr>
-            <w:r>
-              <w:t>5</w:t>
-            </w:r>
-          </w:p>
-        </w:tc>
-        <w:tc>
-          <w:tcPr>
-            <w:tcW w:w="4835" w:type="dxa"/>
+            <w:tcW w:w="4518" w:type="dxa"/>
+            <w:tcBorders>
+              <w:top w:val="single" w:sz="4" w:space="0" w:color="auto"/>
+              <w:left w:val="single" w:sz="4" w:space="0" w:color="auto"/>
+              <w:bottom w:val="single" w:sz="4" w:space="0" w:color="auto"/>
+              <w:right w:val="single" w:sz="4" w:space="0" w:color="auto"/>
+            </w:tcBorders>
+            <w:hideMark/>
           </w:tcPr>
           <w:p>
             <w:pPr>
@@ -871,20 +1054,14 @@
       <w:tr>
         <w:tc>
           <w:tcPr>
-            <w:tcW w:w="4741" w:type="dxa"/>
-          </w:tcPr>
-          <w:p>
-            <w:pPr>
-              <w:jc w:val="center"/>
-            </w:pPr>
-            <w:r>
-              <w:t>6</w:t>
-            </w:r>
-          </w:p>
-        </w:tc>
-        <w:tc>
-          <w:tcPr>
-            <w:tcW w:w="4835" w:type="dxa"/>
+            <w:tcW w:w="4518" w:type="dxa"/>
+            <w:tcBorders>
+              <w:top w:val="single" w:sz="4" w:space="0" w:color="auto"/>
+              <w:left w:val="single" w:sz="4" w:space="0" w:color="auto"/>
+              <w:bottom w:val="single" w:sz="4" w:space="0" w:color="auto"/>
+              <w:right w:val="single" w:sz="4" w:space="0" w:color="auto"/>
+            </w:tcBorders>
+            <w:hideMark/>
           </w:tcPr>
           <w:p>
             <w:pPr>
@@ -899,20 +1076,14 @@
       <w:tr>
         <w:tc>
           <w:tcPr>
-            <w:tcW w:w="4741" w:type="dxa"/>
-          </w:tcPr>
-          <w:p>
-            <w:pPr>
-              <w:jc w:val="center"/>
-            </w:pPr>
-            <w:r>
-              <w:t>7</w:t>
-            </w:r>
-          </w:p>
-        </w:tc>
-        <w:tc>
-          <w:tcPr>
-            <w:tcW w:w="4835" w:type="dxa"/>
+            <w:tcW w:w="4518" w:type="dxa"/>
+            <w:tcBorders>
+              <w:top w:val="single" w:sz="4" w:space="0" w:color="auto"/>
+              <w:left w:val="single" w:sz="4" w:space="0" w:color="auto"/>
+              <w:bottom w:val="single" w:sz="4" w:space="0" w:color="auto"/>
+              <w:right w:val="single" w:sz="4" w:space="0" w:color="auto"/>
+            </w:tcBorders>
+            <w:hideMark/>
           </w:tcPr>
           <w:p>
             <w:pPr>
@@ -927,20 +1098,14 @@
       <w:tr>
         <w:tc>
           <w:tcPr>
-            <w:tcW w:w="4741" w:type="dxa"/>
-          </w:tcPr>
-          <w:p>
-            <w:pPr>
-              <w:jc w:val="center"/>
-            </w:pPr>
-            <w:r>
-              <w:t>8</w:t>
-            </w:r>
-          </w:p>
-        </w:tc>
-        <w:tc>
-          <w:tcPr>
-            <w:tcW w:w="4835" w:type="dxa"/>
+            <w:tcW w:w="4518" w:type="dxa"/>
+            <w:tcBorders>
+              <w:top w:val="single" w:sz="4" w:space="0" w:color="auto"/>
+              <w:left w:val="single" w:sz="4" w:space="0" w:color="auto"/>
+              <w:bottom w:val="single" w:sz="4" w:space="0" w:color="auto"/>
+              <w:right w:val="single" w:sz="4" w:space="0" w:color="auto"/>
+            </w:tcBorders>
+            <w:hideMark/>
           </w:tcPr>
           <w:p>
             <w:pPr>
@@ -955,20 +1120,14 @@
       <w:tr>
         <w:tc>
           <w:tcPr>
-            <w:tcW w:w="4741" w:type="dxa"/>
-          </w:tcPr>
-          <w:p>
-            <w:pPr>
-              <w:jc w:val="center"/>
-            </w:pPr>
-            <w:r>
-              <w:t>9</w:t>
-            </w:r>
-          </w:p>
-        </w:tc>
-        <w:tc>
-          <w:tcPr>
-            <w:tcW w:w="4835" w:type="dxa"/>
+            <w:tcW w:w="4518" w:type="dxa"/>
+            <w:tcBorders>
+              <w:top w:val="single" w:sz="4" w:space="0" w:color="auto"/>
+              <w:left w:val="single" w:sz="4" w:space="0" w:color="auto"/>
+              <w:bottom w:val="single" w:sz="4" w:space="0" w:color="auto"/>
+              <w:right w:val="single" w:sz="4" w:space="0" w:color="auto"/>
+            </w:tcBorders>
+            <w:hideMark/>
           </w:tcPr>
           <w:p>
             <w:pPr>
@@ -983,20 +1142,14 @@
       <w:tr>
         <w:tc>
           <w:tcPr>
-            <w:tcW w:w="4741" w:type="dxa"/>
-          </w:tcPr>
-          <w:p>
-            <w:pPr>
-              <w:jc w:val="center"/>
-            </w:pPr>
-            <w:r>
-              <w:t>10</w:t>
-            </w:r>
-          </w:p>
-        </w:tc>
-        <w:tc>
-          <w:tcPr>
-            <w:tcW w:w="4835" w:type="dxa"/>
+            <w:tcW w:w="4518" w:type="dxa"/>
+            <w:tcBorders>
+              <w:top w:val="single" w:sz="4" w:space="0" w:color="auto"/>
+              <w:left w:val="single" w:sz="4" w:space="0" w:color="auto"/>
+              <w:bottom w:val="single" w:sz="4" w:space="0" w:color="auto"/>
+              <w:right w:val="single" w:sz="4" w:space="0" w:color="auto"/>
+            </w:tcBorders>
+            <w:hideMark/>
           </w:tcPr>
           <w:p>
             <w:pPr>
@@ -1011,20 +1164,14 @@
       <w:tr>
         <w:tc>
           <w:tcPr>
-            <w:tcW w:w="4741" w:type="dxa"/>
-          </w:tcPr>
-          <w:p>
-            <w:pPr>
-              <w:jc w:val="center"/>
-            </w:pPr>
-            <w:r>
-              <w:t>11</w:t>
-            </w:r>
-          </w:p>
-        </w:tc>
-        <w:tc>
-          <w:tcPr>
-            <w:tcW w:w="4835" w:type="dxa"/>
+            <w:tcW w:w="4518" w:type="dxa"/>
+            <w:tcBorders>
+              <w:top w:val="single" w:sz="4" w:space="0" w:color="auto"/>
+              <w:left w:val="single" w:sz="4" w:space="0" w:color="auto"/>
+              <w:bottom w:val="single" w:sz="4" w:space="0" w:color="auto"/>
+              <w:right w:val="single" w:sz="4" w:space="0" w:color="auto"/>
+            </w:tcBorders>
+            <w:hideMark/>
           </w:tcPr>
           <w:p>
             <w:pPr>
@@ -1039,20 +1186,14 @@
       <w:tr>
         <w:tc>
           <w:tcPr>
-            <w:tcW w:w="4741" w:type="dxa"/>
-          </w:tcPr>
-          <w:p>
-            <w:pPr>
-              <w:jc w:val="center"/>
-            </w:pPr>
-            <w:r>
-              <w:t>12</w:t>
-            </w:r>
-          </w:p>
-        </w:tc>
-        <w:tc>
-          <w:tcPr>
-            <w:tcW w:w="4835" w:type="dxa"/>
+            <w:tcW w:w="4518" w:type="dxa"/>
+            <w:tcBorders>
+              <w:top w:val="single" w:sz="4" w:space="0" w:color="auto"/>
+              <w:left w:val="single" w:sz="4" w:space="0" w:color="auto"/>
+              <w:bottom w:val="single" w:sz="4" w:space="0" w:color="auto"/>
+              <w:right w:val="single" w:sz="4" w:space="0" w:color="auto"/>
+            </w:tcBorders>
+            <w:hideMark/>
           </w:tcPr>
           <w:p>
             <w:pPr>
@@ -1067,20 +1208,14 @@
       <w:tr>
         <w:tc>
           <w:tcPr>
-            <w:tcW w:w="4741" w:type="dxa"/>
-          </w:tcPr>
-          <w:p>
-            <w:pPr>
-              <w:jc w:val="center"/>
-            </w:pPr>
-            <w:r>
-              <w:t>N</w:t>
-            </w:r>
-          </w:p>
-        </w:tc>
-        <w:tc>
-          <w:tcPr>
-            <w:tcW w:w="4835" w:type="dxa"/>
+            <w:tcW w:w="4518" w:type="dxa"/>
+            <w:tcBorders>
+              <w:top w:val="single" w:sz="4" w:space="0" w:color="auto"/>
+              <w:left w:val="single" w:sz="4" w:space="0" w:color="auto"/>
+              <w:bottom w:val="single" w:sz="4" w:space="0" w:color="auto"/>
+              <w:right w:val="single" w:sz="4" w:space="0" w:color="auto"/>
+            </w:tcBorders>
+            <w:hideMark/>
           </w:tcPr>
           <w:p>
             <w:pPr>
@@ -3189,7 +3324,7 @@
 </file>
 
 <file path=customXml/itemProps1.xml><?xml version="1.0" encoding="utf-8"?>
-<ds:datastoreItem xmlns:ds="http://schemas.openxmlformats.org/officeDocument/2006/customXml" ds:itemID="{A1D9A930-4DE9-4974-8070-D0E314B92F0B}">
+<ds:datastoreItem xmlns:ds="http://schemas.openxmlformats.org/officeDocument/2006/customXml" ds:itemID="{E0F621B9-82B9-4EEA-819E-FE519D4D11AC}">
   <ds:schemaRefs>
     <ds:schemaRef ds:uri="http://schemas.openxmlformats.org/officeDocument/2006/bibliography"/>
   </ds:schemaRefs>

--- a/Unit2/Unit2 3.docx
+++ b/Unit2/Unit2 3.docx
@@ -5,11 +5,13 @@
     <w:p>
       <w:pPr>
         <w:rPr>
+          <w:rFonts w:ascii="Arial" w:hAnsi="Arial" w:cs="Arial"/>
           <w:b/>
         </w:rPr>
       </w:pPr>
       <w:r>
         <w:rPr>
+          <w:rFonts w:ascii="Arial" w:hAnsi="Arial" w:cs="Arial"/>
           <w:b/>
         </w:rPr>
         <w:t>Instructional Day: 3</w:t>
@@ -18,11 +20,13 @@
     <w:p>
       <w:pPr>
         <w:rPr>
+          <w:rFonts w:ascii="Arial" w:hAnsi="Arial" w:cs="Arial"/>
           <w:b/>
         </w:rPr>
       </w:pPr>
       <w:r>
         <w:rPr>
+          <w:rFonts w:ascii="Arial" w:hAnsi="Arial" w:cs="Arial"/>
           <w:b/>
         </w:rPr>
         <w:t>Topic Description:</w:t>
@@ -31,22 +35,33 @@
     <w:p>
       <w:pPr>
         <w:rPr>
+          <w:rFonts w:ascii="Arial" w:hAnsi="Arial" w:cs="Arial"/>
           <w:u w:val="single"/>
         </w:rPr>
       </w:pPr>
       <w:r>
+        <w:rPr>
+          <w:rFonts w:ascii="Arial" w:hAnsi="Arial" w:cs="Arial"/>
+        </w:rPr>
         <w:t xml:space="preserve">This lesson introduces the four main phases of the problem-solving process as defined by G. </w:t>
       </w:r>
       <w:proofErr w:type="spellStart"/>
       <w:r>
+        <w:rPr>
+          <w:rFonts w:ascii="Arial" w:hAnsi="Arial" w:cs="Arial"/>
+        </w:rPr>
         <w:t>Polya</w:t>
       </w:r>
       <w:proofErr w:type="spellEnd"/>
       <w:r>
+        <w:rPr>
+          <w:rFonts w:ascii="Arial" w:hAnsi="Arial" w:cs="Arial"/>
+        </w:rPr>
         <w:t xml:space="preserve"> in </w:t>
       </w:r>
       <w:r>
         <w:rPr>
+          <w:rFonts w:ascii="Arial" w:hAnsi="Arial" w:cs="Arial"/>
           <w:u w:val="single"/>
         </w:rPr>
         <w:t>How to Solve It.</w:t>
@@ -55,20 +70,32 @@
     <w:p>
       <w:pPr>
         <w:rPr>
+          <w:rFonts w:ascii="Arial" w:hAnsi="Arial" w:cs="Arial"/>
           <w:b/>
         </w:rPr>
       </w:pPr>
       <w:r>
         <w:rPr>
+          <w:rFonts w:ascii="Arial" w:hAnsi="Arial" w:cs="Arial"/>
           <w:b/>
         </w:rPr>
         <w:t>Objectives:</w:t>
       </w:r>
     </w:p>
     <w:p>
-      <w:r>
+      <w:pPr>
+        <w:rPr>
+          <w:rFonts w:ascii="Arial" w:hAnsi="Arial" w:cs="Arial"/>
+        </w:rPr>
+      </w:pPr>
+      <w:r>
+        <w:rPr>
+          <w:rFonts w:ascii="Arial" w:hAnsi="Arial" w:cs="Arial"/>
+        </w:rPr>
         <w:t>The students will be able to:</w:t>
       </w:r>
+      <w:bookmarkStart w:id="0" w:name="_GoBack"/>
+      <w:bookmarkEnd w:id="0"/>
     </w:p>
     <w:p>
       <w:pPr>
@@ -77,8 +104,14 @@
           <w:ilvl w:val="0"/>
           <w:numId w:val="3"/>
         </w:numPr>
-      </w:pPr>
-      <w:r>
+        <w:rPr>
+          <w:rFonts w:ascii="Arial" w:hAnsi="Arial" w:cs="Arial"/>
+        </w:rPr>
+      </w:pPr>
+      <w:r>
+        <w:rPr>
+          <w:rFonts w:ascii="Arial" w:hAnsi="Arial" w:cs="Arial"/>
+        </w:rPr>
         <w:t xml:space="preserve">Name and explain the steps in the problem-solving process. </w:t>
       </w:r>
     </w:p>
@@ -89,8 +122,14 @@
           <w:ilvl w:val="0"/>
           <w:numId w:val="3"/>
         </w:numPr>
-      </w:pPr>
-      <w:r>
+        <w:rPr>
+          <w:rFonts w:ascii="Arial" w:hAnsi="Arial" w:cs="Arial"/>
+        </w:rPr>
+      </w:pPr>
+      <w:r>
+        <w:rPr>
+          <w:rFonts w:ascii="Arial" w:hAnsi="Arial" w:cs="Arial"/>
+        </w:rPr>
         <w:t xml:space="preserve">Solve a problem by applying the problem-solving process. </w:t>
       </w:r>
     </w:p>
@@ -101,19 +140,27 @@
           <w:ilvl w:val="0"/>
           <w:numId w:val="3"/>
         </w:numPr>
-      </w:pPr>
-      <w:r>
+        <w:rPr>
+          <w:rFonts w:ascii="Arial" w:hAnsi="Arial" w:cs="Arial"/>
+        </w:rPr>
+      </w:pPr>
+      <w:r>
+        <w:rPr>
+          <w:rFonts w:ascii="Arial" w:hAnsi="Arial" w:cs="Arial"/>
+        </w:rPr>
         <w:t xml:space="preserve">Explain what the word algorithm means. </w:t>
       </w:r>
     </w:p>
     <w:p>
       <w:pPr>
         <w:rPr>
+          <w:rFonts w:ascii="Arial" w:hAnsi="Arial" w:cs="Arial"/>
           <w:b/>
         </w:rPr>
       </w:pPr>
       <w:r>
         <w:rPr>
+          <w:rFonts w:ascii="Arial" w:hAnsi="Arial" w:cs="Arial"/>
           <w:b/>
         </w:rPr>
         <w:t xml:space="preserve">Outline of the Lesson: </w:t>
@@ -126,8 +173,14 @@
           <w:ilvl w:val="0"/>
           <w:numId w:val="4"/>
         </w:numPr>
-      </w:pPr>
-      <w:r>
+        <w:rPr>
+          <w:rFonts w:ascii="Arial" w:hAnsi="Arial" w:cs="Arial"/>
+        </w:rPr>
+      </w:pPr>
+      <w:r>
+        <w:rPr>
+          <w:rFonts w:ascii="Arial" w:hAnsi="Arial" w:cs="Arial"/>
+        </w:rPr>
         <w:t xml:space="preserve">Candy bar activity (25 minutes) </w:t>
       </w:r>
     </w:p>
@@ -138,8 +191,14 @@
           <w:ilvl w:val="0"/>
           <w:numId w:val="4"/>
         </w:numPr>
-      </w:pPr>
-      <w:r>
+        <w:rPr>
+          <w:rFonts w:ascii="Arial" w:hAnsi="Arial" w:cs="Arial"/>
+        </w:rPr>
+      </w:pPr>
+      <w:r>
+        <w:rPr>
+          <w:rFonts w:ascii="Arial" w:hAnsi="Arial" w:cs="Arial"/>
+        </w:rPr>
         <w:t xml:space="preserve">Discussion of solutions (10 minutes) </w:t>
       </w:r>
     </w:p>
@@ -150,8 +209,14 @@
           <w:ilvl w:val="0"/>
           <w:numId w:val="4"/>
         </w:numPr>
-      </w:pPr>
-      <w:r>
+        <w:rPr>
+          <w:rFonts w:ascii="Arial" w:hAnsi="Arial" w:cs="Arial"/>
+        </w:rPr>
+      </w:pPr>
+      <w:r>
+        <w:rPr>
+          <w:rFonts w:ascii="Arial" w:hAnsi="Arial" w:cs="Arial"/>
+        </w:rPr>
         <w:t xml:space="preserve">Introduction of the steps in the problem-solving process (15 minutes) </w:t>
       </w:r>
     </w:p>
@@ -162,13 +227,27 @@
           <w:ilvl w:val="0"/>
           <w:numId w:val="4"/>
         </w:numPr>
-      </w:pPr>
-      <w:r>
+        <w:rPr>
+          <w:rFonts w:ascii="Arial" w:hAnsi="Arial" w:cs="Arial"/>
+        </w:rPr>
+      </w:pPr>
+      <w:r>
+        <w:rPr>
+          <w:rFonts w:ascii="Arial" w:hAnsi="Arial" w:cs="Arial"/>
+        </w:rPr>
         <w:t xml:space="preserve">Journal Entry (5 minutes) </w:t>
       </w:r>
     </w:p>
     <w:p>
-      <w:r>
+      <w:pPr>
+        <w:rPr>
+          <w:rFonts w:ascii="Arial" w:hAnsi="Arial" w:cs="Arial"/>
+        </w:rPr>
+      </w:pPr>
+      <w:r>
+        <w:rPr>
+          <w:rFonts w:ascii="Arial" w:hAnsi="Arial" w:cs="Arial"/>
+        </w:rPr>
         <w:t xml:space="preserve">Student Activities: </w:t>
       </w:r>
     </w:p>
@@ -179,8 +258,14 @@
           <w:ilvl w:val="0"/>
           <w:numId w:val="5"/>
         </w:numPr>
-      </w:pPr>
-      <w:r>
+        <w:rPr>
+          <w:rFonts w:ascii="Arial" w:hAnsi="Arial" w:cs="Arial"/>
+        </w:rPr>
+      </w:pPr>
+      <w:r>
+        <w:rPr>
+          <w:rFonts w:ascii="Arial" w:hAnsi="Arial" w:cs="Arial"/>
+        </w:rPr>
         <w:t xml:space="preserve">In groups, participate in the candy bar activity. </w:t>
       </w:r>
     </w:p>
@@ -191,8 +276,14 @@
           <w:ilvl w:val="0"/>
           <w:numId w:val="5"/>
         </w:numPr>
-      </w:pPr>
-      <w:r>
+        <w:rPr>
+          <w:rFonts w:ascii="Arial" w:hAnsi="Arial" w:cs="Arial"/>
+        </w:rPr>
+      </w:pPr>
+      <w:r>
+        <w:rPr>
+          <w:rFonts w:ascii="Arial" w:hAnsi="Arial" w:cs="Arial"/>
+        </w:rPr>
         <w:t xml:space="preserve">Participate in discussion of solutions. </w:t>
       </w:r>
     </w:p>
@@ -203,8 +294,14 @@
           <w:ilvl w:val="0"/>
           <w:numId w:val="5"/>
         </w:numPr>
-      </w:pPr>
-      <w:r>
+        <w:rPr>
+          <w:rFonts w:ascii="Arial" w:hAnsi="Arial" w:cs="Arial"/>
+        </w:rPr>
+      </w:pPr>
+      <w:r>
+        <w:rPr>
+          <w:rFonts w:ascii="Arial" w:hAnsi="Arial" w:cs="Arial"/>
+        </w:rPr>
         <w:t xml:space="preserve">Reflect on the candy bar activity as it relates to the problem-solving process. </w:t>
       </w:r>
     </w:p>
@@ -215,19 +312,27 @@
           <w:ilvl w:val="0"/>
           <w:numId w:val="5"/>
         </w:numPr>
-      </w:pPr>
-      <w:r>
+        <w:rPr>
+          <w:rFonts w:ascii="Arial" w:hAnsi="Arial" w:cs="Arial"/>
+        </w:rPr>
+      </w:pPr>
+      <w:r>
+        <w:rPr>
+          <w:rFonts w:ascii="Arial" w:hAnsi="Arial" w:cs="Arial"/>
+        </w:rPr>
         <w:t xml:space="preserve">Complete journal entry. </w:t>
       </w:r>
     </w:p>
     <w:p>
       <w:pPr>
         <w:rPr>
+          <w:rFonts w:ascii="Arial" w:hAnsi="Arial" w:cs="Arial"/>
           <w:b/>
         </w:rPr>
       </w:pPr>
       <w:r>
         <w:rPr>
+          <w:rFonts w:ascii="Arial" w:hAnsi="Arial" w:cs="Arial"/>
           <w:b/>
         </w:rPr>
         <w:t xml:space="preserve">Teaching/Learning Strategies: </w:t>
@@ -240,8 +345,14 @@
           <w:ilvl w:val="0"/>
           <w:numId w:val="6"/>
         </w:numPr>
-      </w:pPr>
-      <w:r>
+        <w:rPr>
+          <w:rFonts w:ascii="Arial" w:hAnsi="Arial" w:cs="Arial"/>
+        </w:rPr>
+      </w:pPr>
+      <w:r>
+        <w:rPr>
+          <w:rFonts w:ascii="Arial" w:hAnsi="Arial" w:cs="Arial"/>
+        </w:rPr>
         <w:t>Candy bar activity</w:t>
       </w:r>
     </w:p>
@@ -252,8 +363,14 @@
           <w:ilvl w:val="1"/>
           <w:numId w:val="6"/>
         </w:numPr>
-      </w:pPr>
-      <w:r>
+        <w:rPr>
+          <w:rFonts w:ascii="Arial" w:hAnsi="Arial" w:cs="Arial"/>
+        </w:rPr>
+      </w:pPr>
+      <w:r>
+        <w:rPr>
+          <w:rFonts w:ascii="Arial" w:hAnsi="Arial" w:cs="Arial"/>
+        </w:rPr>
         <w:t>Divide the students into groups of 2 or 3. Give each group a candy bar.</w:t>
       </w:r>
     </w:p>
@@ -264,8 +381,14 @@
           <w:ilvl w:val="1"/>
           <w:numId w:val="6"/>
         </w:numPr>
-      </w:pPr>
-      <w:r>
+        <w:rPr>
+          <w:rFonts w:ascii="Arial" w:hAnsi="Arial" w:cs="Arial"/>
+        </w:rPr>
+      </w:pPr>
+      <w:r>
+        <w:rPr>
+          <w:rFonts w:ascii="Arial" w:hAnsi="Arial" w:cs="Arial"/>
+        </w:rPr>
         <w:t>Explain that their task is to determine how many "breaks" it will take to break the candy bar into 12 equal pieces. One break of one piece of the candy bar will result in that one piece being divided into two pieces. Demonstrate a "break" by breaking the bar into two pieces. Then stack the two pieces together and break or cut the two pieces into four.</w:t>
       </w:r>
     </w:p>
@@ -276,8 +399,14 @@
           <w:ilvl w:val="1"/>
           <w:numId w:val="6"/>
         </w:numPr>
-      </w:pPr>
-      <w:r>
+        <w:rPr>
+          <w:rFonts w:ascii="Arial" w:hAnsi="Arial" w:cs="Arial"/>
+        </w:rPr>
+      </w:pPr>
+      <w:r>
+        <w:rPr>
+          <w:rFonts w:ascii="Arial" w:hAnsi="Arial" w:cs="Arial"/>
+        </w:rPr>
         <w:t>At this point, have each student write in their journal the number of breaks they think it will take to break the bar into 12 equal pieces. This should be done without talking to their partner or group members.</w:t>
       </w:r>
     </w:p>
@@ -288,8 +417,14 @@
           <w:ilvl w:val="1"/>
           <w:numId w:val="6"/>
         </w:numPr>
-      </w:pPr>
-      <w:r>
+        <w:rPr>
+          <w:rFonts w:ascii="Arial" w:hAnsi="Arial" w:cs="Arial"/>
+        </w:rPr>
+      </w:pPr>
+      <w:r>
+        <w:rPr>
+          <w:rFonts w:ascii="Arial" w:hAnsi="Arial" w:cs="Arial"/>
+        </w:rPr>
         <w:t>Working together with their partner or group, have the students discuss and then write their plan for solving the problem. They may revise their guess at this point.</w:t>
       </w:r>
     </w:p>
@@ -300,9 +435,33 @@
           <w:ilvl w:val="1"/>
           <w:numId w:val="6"/>
         </w:numPr>
-      </w:pPr>
-      <w:r>
+        <w:rPr>
+          <w:rFonts w:ascii="Arial" w:hAnsi="Arial" w:cs="Arial"/>
+        </w:rPr>
+      </w:pPr>
+      <w:r>
+        <w:rPr>
+          <w:rFonts w:ascii="Arial" w:hAnsi="Arial" w:cs="Arial"/>
+        </w:rPr>
         <w:t>Once this is completed, the students should implement the plan by opening the candy, breaking the candy, and counting the number of breaks it takes to get 12 equal pieces.</w:t>
+      </w:r>
+    </w:p>
+    <w:p>
+      <w:pPr>
+        <w:pStyle w:val="ListParagraph"/>
+        <w:numPr>
+          <w:ilvl w:val="0"/>
+          <w:numId w:val="6"/>
+        </w:numPr>
+        <w:rPr>
+          <w:rFonts w:ascii="Arial" w:hAnsi="Arial" w:cs="Arial"/>
+        </w:rPr>
+      </w:pPr>
+      <w:r>
+        <w:rPr>
+          <w:rFonts w:ascii="Arial" w:hAnsi="Arial" w:cs="Arial"/>
+        </w:rPr>
+        <w:t>Discussion of solutions</w:t>
       </w:r>
     </w:p>
     <w:p>
@@ -312,7 +471,73 @@
           <w:ilvl w:val="1"/>
           <w:numId w:val="6"/>
         </w:numPr>
-      </w:pPr>
+        <w:rPr>
+          <w:rFonts w:ascii="Arial" w:hAnsi="Arial" w:cs="Arial"/>
+        </w:rPr>
+      </w:pPr>
+      <w:r>
+        <w:rPr>
+          <w:rFonts w:ascii="Arial" w:hAnsi="Arial" w:cs="Arial"/>
+        </w:rPr>
+        <w:lastRenderedPageBreak/>
+        <w:t>Choose a group to present their plan to the class.</w:t>
+      </w:r>
+    </w:p>
+    <w:p>
+      <w:pPr>
+        <w:pStyle w:val="ListParagraph"/>
+        <w:numPr>
+          <w:ilvl w:val="1"/>
+          <w:numId w:val="6"/>
+        </w:numPr>
+        <w:rPr>
+          <w:rFonts w:ascii="Arial" w:hAnsi="Arial" w:cs="Arial"/>
+        </w:rPr>
+      </w:pPr>
+      <w:r>
+        <w:rPr>
+          <w:rFonts w:ascii="Arial" w:hAnsi="Arial" w:cs="Arial"/>
+        </w:rPr>
+        <w:t>S</w:t>
+      </w:r>
+      <w:r>
+        <w:rPr>
+          <w:rFonts w:ascii="Arial" w:hAnsi="Arial" w:cs="Arial"/>
+        </w:rPr>
+        <w:t>ample questions to ask—</w:t>
+      </w:r>
+      <w:proofErr w:type="gramStart"/>
+      <w:r>
+        <w:rPr>
+          <w:rFonts w:ascii="Arial" w:hAnsi="Arial" w:cs="Arial"/>
+        </w:rPr>
+        <w:t>Was</w:t>
+      </w:r>
+      <w:proofErr w:type="gramEnd"/>
+      <w:r>
+        <w:rPr>
+          <w:rFonts w:ascii="Arial" w:hAnsi="Arial" w:cs="Arial"/>
+        </w:rPr>
+        <w:t xml:space="preserve"> your guess correct? What process did you use to come up with your guess? Did working with your group and creating your plan change your guess? How many breaks did it take (11 is the answer)? Did your plan work?</w:t>
+      </w:r>
+    </w:p>
+    <w:p>
+      <w:pPr>
+        <w:pStyle w:val="ListParagraph"/>
+        <w:numPr>
+          <w:ilvl w:val="1"/>
+          <w:numId w:val="6"/>
+        </w:numPr>
+        <w:rPr>
+          <w:rFonts w:ascii="Arial" w:hAnsi="Arial" w:cs="Arial"/>
+        </w:rPr>
+      </w:pPr>
+      <w:r>
+        <w:rPr>
+          <w:rFonts w:ascii="Arial" w:hAnsi="Arial" w:cs="Arial"/>
+        </w:rPr>
+        <w:t>How do the steps they used match what they wrote in their journal?</w:t>
+      </w:r>
     </w:p>
     <w:p>
       <w:pPr>
@@ -321,10 +546,15 @@
           <w:ilvl w:val="0"/>
           <w:numId w:val="6"/>
         </w:numPr>
-      </w:pPr>
-      <w:r>
-        <w:lastRenderedPageBreak/>
-        <w:t>Discussion of solutions</w:t>
+        <w:rPr>
+          <w:rFonts w:ascii="Arial" w:hAnsi="Arial" w:cs="Arial"/>
+        </w:rPr>
+      </w:pPr>
+      <w:r>
+        <w:rPr>
+          <w:rFonts w:ascii="Arial" w:hAnsi="Arial" w:cs="Arial"/>
+        </w:rPr>
+        <w:t>Introduction to the steps in the problem-solving process</w:t>
       </w:r>
     </w:p>
     <w:p>
@@ -334,9 +564,195 @@
           <w:ilvl w:val="1"/>
           <w:numId w:val="6"/>
         </w:numPr>
-      </w:pPr>
-      <w:r>
-        <w:t>Choose a group to present their plan to the class.</w:t>
+        <w:rPr>
+          <w:rFonts w:ascii="Arial" w:hAnsi="Arial" w:cs="Arial"/>
+        </w:rPr>
+      </w:pPr>
+      <w:r>
+        <w:rPr>
+          <w:rFonts w:ascii="Arial" w:hAnsi="Arial" w:cs="Arial"/>
+        </w:rPr>
+        <w:t>How do the steps they used relate to the “formal” steps</w:t>
+      </w:r>
+      <w:r>
+        <w:rPr>
+          <w:rFonts w:ascii="Arial" w:hAnsi="Arial" w:cs="Arial"/>
+        </w:rPr>
+        <w:t xml:space="preserve"> of the problem-solving process?</w:t>
+      </w:r>
+    </w:p>
+    <w:p>
+      <w:pPr>
+        <w:pStyle w:val="ListParagraph"/>
+        <w:numPr>
+          <w:ilvl w:val="2"/>
+          <w:numId w:val="6"/>
+        </w:numPr>
+        <w:rPr>
+          <w:rFonts w:ascii="Arial" w:hAnsi="Arial" w:cs="Arial"/>
+        </w:rPr>
+      </w:pPr>
+      <w:r>
+        <w:rPr>
+          <w:rFonts w:ascii="Arial" w:hAnsi="Arial" w:cs="Arial"/>
+          <w:u w:val="single"/>
+        </w:rPr>
+        <w:t>Understand the problem</w:t>
+      </w:r>
+      <w:r>
+        <w:rPr>
+          <w:rFonts w:ascii="Arial" w:hAnsi="Arial" w:cs="Arial"/>
+        </w:rPr>
+        <w:t xml:space="preserve">—read or listen to the problem statement. </w:t>
+      </w:r>
+    </w:p>
+    <w:p>
+      <w:pPr>
+        <w:pStyle w:val="ListParagraph"/>
+        <w:numPr>
+          <w:ilvl w:val="2"/>
+          <w:numId w:val="6"/>
+        </w:numPr>
+        <w:rPr>
+          <w:rFonts w:ascii="Arial" w:hAnsi="Arial" w:cs="Arial"/>
+        </w:rPr>
+      </w:pPr>
+      <w:r>
+        <w:rPr>
+          <w:rFonts w:ascii="Arial" w:hAnsi="Arial" w:cs="Arial"/>
+          <w:u w:val="single"/>
+        </w:rPr>
+        <w:t>Make a plan to solve the problem</w:t>
+      </w:r>
+      <w:r>
+        <w:rPr>
+          <w:rFonts w:ascii="Arial" w:hAnsi="Arial" w:cs="Arial"/>
+        </w:rPr>
+        <w:t xml:space="preserve">—use pictures, charts, graphs, systematic lists, objects, or act out the solution to help you devise a plan to solve the problem </w:t>
+      </w:r>
+    </w:p>
+    <w:p>
+      <w:pPr>
+        <w:pStyle w:val="ListParagraph"/>
+        <w:numPr>
+          <w:ilvl w:val="0"/>
+          <w:numId w:val="7"/>
+        </w:numPr>
+        <w:rPr>
+          <w:rFonts w:ascii="Arial" w:hAnsi="Arial" w:cs="Arial"/>
+        </w:rPr>
+      </w:pPr>
+      <w:r>
+        <w:rPr>
+          <w:rFonts w:ascii="Arial" w:hAnsi="Arial" w:cs="Arial"/>
+        </w:rPr>
+        <w:t>In Computer Science we call this plan an algorithm.</w:t>
+      </w:r>
+    </w:p>
+    <w:p>
+      <w:pPr>
+        <w:pStyle w:val="ListParagraph"/>
+        <w:numPr>
+          <w:ilvl w:val="2"/>
+          <w:numId w:val="6"/>
+        </w:numPr>
+        <w:rPr>
+          <w:rFonts w:ascii="Arial" w:hAnsi="Arial" w:cs="Arial"/>
+        </w:rPr>
+      </w:pPr>
+      <w:r>
+        <w:rPr>
+          <w:rFonts w:ascii="Arial" w:hAnsi="Arial" w:cs="Arial"/>
+          <w:u w:val="single"/>
+        </w:rPr>
+        <w:t>Carry out the plan</w:t>
+      </w:r>
+      <w:r>
+        <w:rPr>
+          <w:rFonts w:ascii="Arial" w:hAnsi="Arial" w:cs="Arial"/>
+        </w:rPr>
+        <w:t xml:space="preserve">—once the plan is conceived and understood, follow the plan. If you have planned well, this is the easy part. </w:t>
+      </w:r>
+    </w:p>
+    <w:p>
+      <w:pPr>
+        <w:pStyle w:val="ListParagraph"/>
+        <w:numPr>
+          <w:ilvl w:val="2"/>
+          <w:numId w:val="6"/>
+        </w:numPr>
+        <w:rPr>
+          <w:rFonts w:ascii="Arial" w:hAnsi="Arial" w:cs="Arial"/>
+        </w:rPr>
+      </w:pPr>
+      <w:r>
+        <w:rPr>
+          <w:rFonts w:ascii="Arial" w:hAnsi="Arial" w:cs="Arial"/>
+          <w:u w:val="single"/>
+        </w:rPr>
+        <w:t>Review and reflect on how the problem was solved</w:t>
+      </w:r>
+      <w:r>
+        <w:rPr>
+          <w:rFonts w:ascii="Arial" w:hAnsi="Arial" w:cs="Arial"/>
+        </w:rPr>
+        <w:t xml:space="preserve">—once the problem is </w:t>
+      </w:r>
+      <w:r>
+        <w:rPr>
+          <w:rFonts w:ascii="Arial" w:hAnsi="Arial" w:cs="Arial"/>
+        </w:rPr>
+        <w:t>s</w:t>
+      </w:r>
+      <w:r>
+        <w:rPr>
+          <w:rFonts w:ascii="Arial" w:hAnsi="Arial" w:cs="Arial"/>
+        </w:rPr>
+        <w:t>olved</w:t>
+      </w:r>
+      <w:proofErr w:type="gramStart"/>
+      <w:r>
+        <w:rPr>
+          <w:rFonts w:ascii="Arial" w:hAnsi="Arial" w:cs="Arial"/>
+        </w:rPr>
+        <w:t>,</w:t>
+      </w:r>
+      <w:r>
+        <w:rPr>
+          <w:rFonts w:ascii="Arial" w:hAnsi="Arial" w:cs="Arial"/>
+        </w:rPr>
+        <w:t xml:space="preserve"> </w:t>
+      </w:r>
+      <w:r>
+        <w:rPr>
+          <w:rFonts w:ascii="Arial" w:hAnsi="Arial" w:cs="Arial"/>
+        </w:rPr>
+        <w:t xml:space="preserve"> reflect</w:t>
+      </w:r>
+      <w:proofErr w:type="gramEnd"/>
+      <w:r>
+        <w:rPr>
+          <w:rFonts w:ascii="Arial" w:hAnsi="Arial" w:cs="Arial"/>
+        </w:rPr>
+        <w:t xml:space="preserve"> on the plan that was used. </w:t>
+      </w:r>
+    </w:p>
+    <w:p>
+      <w:pPr>
+        <w:pStyle w:val="ListParagraph"/>
+        <w:numPr>
+          <w:ilvl w:val="0"/>
+          <w:numId w:val="6"/>
+        </w:numPr>
+        <w:rPr>
+          <w:rFonts w:ascii="Arial" w:hAnsi="Arial" w:cs="Arial"/>
+        </w:rPr>
+      </w:pPr>
+      <w:r>
+        <w:rPr>
+          <w:rFonts w:ascii="Arial" w:hAnsi="Arial" w:cs="Arial"/>
+        </w:rPr>
+        <w:t>Extend breaking the candy into N pieces.</w:t>
       </w:r>
     </w:p>
     <w:p>
@@ -346,20 +762,29 @@
           <w:ilvl w:val="1"/>
           <w:numId w:val="6"/>
         </w:numPr>
-      </w:pPr>
-      <w:r>
-        <w:t>S</w:t>
-      </w:r>
-      <w:r>
-        <w:t>ample questions to ask—</w:t>
+        <w:rPr>
+          <w:rFonts w:ascii="Arial" w:hAnsi="Arial" w:cs="Arial"/>
+        </w:rPr>
+      </w:pPr>
+      <w:r>
+        <w:rPr>
+          <w:rFonts w:ascii="Arial" w:hAnsi="Arial" w:cs="Arial"/>
+        </w:rPr>
+        <w:t>Post the Number of Pieces/Number of Breaks Chart (without solutions)</w:t>
       </w:r>
       <w:proofErr w:type="gramStart"/>
       <w:r>
-        <w:t>Was</w:t>
+        <w:rPr>
+          <w:rFonts w:ascii="Arial" w:hAnsi="Arial" w:cs="Arial"/>
+        </w:rPr>
+        <w:t>,</w:t>
       </w:r>
       <w:proofErr w:type="gramEnd"/>
       <w:r>
-        <w:t xml:space="preserve"> your guess correct? What process did you use to come up with your guess? Did working with your group and creating your plan change your guess? How many breaks did it take (11 is the answer)? Did your plan work?</w:t>
+        <w:rPr>
+          <w:rFonts w:ascii="Arial" w:hAnsi="Arial" w:cs="Arial"/>
+        </w:rPr>
+        <w:t xml:space="preserve"> including N and have students give you the # of breaks needed for each number of pieces.</w:t>
       </w:r>
     </w:p>
     <w:p>
@@ -369,9 +794,33 @@
           <w:ilvl w:val="1"/>
           <w:numId w:val="6"/>
         </w:numPr>
-      </w:pPr>
-      <w:r>
-        <w:t>How do the steps they used match what they wrote in their journal?</w:t>
+        <w:rPr>
+          <w:rFonts w:ascii="Arial" w:hAnsi="Arial" w:cs="Arial"/>
+        </w:rPr>
+      </w:pPr>
+      <w:r>
+        <w:rPr>
+          <w:rFonts w:ascii="Arial" w:hAnsi="Arial" w:cs="Arial"/>
+        </w:rPr>
+        <w:t>As you go through the chart, ask questions that lead students to the following understandings.</w:t>
+      </w:r>
+    </w:p>
+    <w:p>
+      <w:pPr>
+        <w:pStyle w:val="ListParagraph"/>
+        <w:numPr>
+          <w:ilvl w:val="2"/>
+          <w:numId w:val="6"/>
+        </w:numPr>
+        <w:rPr>
+          <w:rFonts w:ascii="Arial" w:hAnsi="Arial" w:cs="Arial"/>
+        </w:rPr>
+      </w:pPr>
+      <w:r>
+        <w:rPr>
+          <w:rFonts w:ascii="Arial" w:hAnsi="Arial" w:cs="Arial"/>
+        </w:rPr>
+        <w:t>One problem-solving strategy used in solving a problem is to solve a problem for specific values, find the pattern and then generalize the solution. In this case, they are generalizing the solution for an unknown positive number of pieces.</w:t>
       </w:r>
     </w:p>
     <w:p>
@@ -381,9 +830,33 @@
           <w:ilvl w:val="0"/>
           <w:numId w:val="6"/>
         </w:numPr>
-      </w:pPr>
-      <w:r>
-        <w:t>Introduction to the steps in the problem-solving process</w:t>
+        <w:rPr>
+          <w:rFonts w:ascii="Arial" w:hAnsi="Arial" w:cs="Arial"/>
+        </w:rPr>
+      </w:pPr>
+      <w:r>
+        <w:rPr>
+          <w:rFonts w:ascii="Arial" w:hAnsi="Arial" w:cs="Arial"/>
+        </w:rPr>
+        <w:t xml:space="preserve">Reflections on the candy bar problem: Ask the students to reflect on the candy bar problem. Why is this problem an important problem to solve for: a carpenter, a chef, a teacher? </w:t>
+      </w:r>
+    </w:p>
+    <w:p>
+      <w:pPr>
+        <w:pStyle w:val="ListParagraph"/>
+        <w:numPr>
+          <w:ilvl w:val="0"/>
+          <w:numId w:val="6"/>
+        </w:numPr>
+        <w:rPr>
+          <w:rFonts w:ascii="Arial" w:hAnsi="Arial" w:cs="Arial"/>
+        </w:rPr>
+      </w:pPr>
+      <w:r>
+        <w:rPr>
+          <w:rFonts w:ascii="Arial" w:hAnsi="Arial" w:cs="Arial"/>
+        </w:rPr>
+        <w:t xml:space="preserve">Journal Entry: How is solving this kind of problem the same/different from how you solve a problem in “real life”? </w:t>
       </w:r>
     </w:p>
     <w:p>
@@ -393,207 +866,14 @@
           <w:ilvl w:val="1"/>
           <w:numId w:val="6"/>
         </w:numPr>
-      </w:pPr>
-      <w:r>
-        <w:t>How do the steps they used relate to the “formal” steps</w:t>
-      </w:r>
-      <w:r>
-        <w:t xml:space="preserve"> of the problem-solving process?</w:t>
-      </w:r>
-    </w:p>
-    <w:p>
-      <w:pPr>
-        <w:pStyle w:val="ListParagraph"/>
-        <w:numPr>
-          <w:ilvl w:val="2"/>
-          <w:numId w:val="6"/>
-        </w:numPr>
-      </w:pPr>
-      <w:r>
-        <w:rPr>
-          <w:u w:val="single"/>
-        </w:rPr>
-        <w:t>Understand the problem</w:t>
-      </w:r>
-      <w:r>
-        <w:t xml:space="preserve">—read or listen to the problem statement. </w:t>
-      </w:r>
-    </w:p>
-    <w:p>
-      <w:pPr>
-        <w:pStyle w:val="ListParagraph"/>
-        <w:numPr>
-          <w:ilvl w:val="2"/>
-          <w:numId w:val="6"/>
-        </w:numPr>
-      </w:pPr>
-      <w:r>
-        <w:rPr>
-          <w:u w:val="single"/>
-        </w:rPr>
-        <w:t>Make a plan to solve the problem</w:t>
-      </w:r>
-      <w:r>
-        <w:t xml:space="preserve">—use pictures, charts, graphs, systematic lists, objects, or act out the solution to help you devise a plan to solve the problem </w:t>
-      </w:r>
-    </w:p>
-    <w:p>
-      <w:pPr>
-        <w:pStyle w:val="ListParagraph"/>
-        <w:numPr>
-          <w:ilvl w:val="0"/>
-          <w:numId w:val="7"/>
-        </w:numPr>
-      </w:pPr>
-      <w:r>
-        <w:t>In Computer Science we call this plan an algorithm.</w:t>
-      </w:r>
-    </w:p>
-    <w:p>
-      <w:pPr>
-        <w:pStyle w:val="ListParagraph"/>
-        <w:numPr>
-          <w:ilvl w:val="2"/>
-          <w:numId w:val="6"/>
-        </w:numPr>
-      </w:pPr>
-      <w:r>
-        <w:rPr>
-          <w:u w:val="single"/>
-        </w:rPr>
-        <w:t>Carry out the plan</w:t>
-      </w:r>
-      <w:r>
-        <w:t xml:space="preserve">—once the plan is conceived and understood, follow the plan. If you have planned well, this is the easy part. </w:t>
-      </w:r>
-    </w:p>
-    <w:p>
-      <w:pPr>
-        <w:pStyle w:val="ListParagraph"/>
-        <w:numPr>
-          <w:ilvl w:val="2"/>
-          <w:numId w:val="6"/>
-        </w:numPr>
-      </w:pPr>
-      <w:r>
-        <w:rPr>
-          <w:u w:val="single"/>
-        </w:rPr>
-        <w:t>Review and reflect on how the problem was solved</w:t>
-      </w:r>
-      <w:r>
-        <w:t xml:space="preserve">—once the problem is </w:t>
-      </w:r>
-      <w:r>
-        <w:t>s</w:t>
-      </w:r>
-      <w:r>
-        <w:t>olved</w:t>
-      </w:r>
-      <w:proofErr w:type="gramStart"/>
-      <w:r>
-        <w:t>,</w:t>
-      </w:r>
-      <w:r>
-        <w:t xml:space="preserve"> </w:t>
-      </w:r>
-      <w:r>
-        <w:t xml:space="preserve"> reflect</w:t>
-      </w:r>
-      <w:proofErr w:type="gramEnd"/>
-      <w:r>
-        <w:t xml:space="preserve"> on the plan that was used. </w:t>
-      </w:r>
-    </w:p>
-    <w:p>
-      <w:pPr>
-        <w:pStyle w:val="ListParagraph"/>
-        <w:numPr>
-          <w:ilvl w:val="0"/>
-          <w:numId w:val="6"/>
-        </w:numPr>
-      </w:pPr>
-      <w:r>
-        <w:t>Extend breaking the candy into N pieces.</w:t>
-      </w:r>
-    </w:p>
-    <w:p>
-      <w:pPr>
-        <w:pStyle w:val="ListParagraph"/>
-        <w:numPr>
-          <w:ilvl w:val="1"/>
-          <w:numId w:val="6"/>
-        </w:numPr>
-      </w:pPr>
-      <w:r>
-        <w:t>Post the Number of Pieces/Number of Breaks Chart (without solutions)</w:t>
-      </w:r>
-      <w:proofErr w:type="gramStart"/>
-      <w:r>
-        <w:t>,</w:t>
-      </w:r>
-      <w:proofErr w:type="gramEnd"/>
-      <w:r>
-        <w:t xml:space="preserve"> including N and have students give you the # of breaks needed for each number of pieces.</w:t>
-      </w:r>
-    </w:p>
-    <w:p>
-      <w:pPr>
-        <w:pStyle w:val="ListParagraph"/>
-        <w:numPr>
-          <w:ilvl w:val="1"/>
-          <w:numId w:val="6"/>
-        </w:numPr>
-      </w:pPr>
-      <w:r>
-        <w:t>As you go through the chart, ask questions that lead students to the following understandings.</w:t>
-      </w:r>
-    </w:p>
-    <w:p>
-      <w:pPr>
-        <w:pStyle w:val="ListParagraph"/>
-        <w:numPr>
-          <w:ilvl w:val="2"/>
-          <w:numId w:val="6"/>
-        </w:numPr>
-      </w:pPr>
-      <w:r>
-        <w:t>One problem-solving strategy used in solving a problem is to solve a problem for specific values, find the pattern and then generalize the solution. In this case, they are generalizing the solution for an unknown positive number of pieces.</w:t>
-      </w:r>
-    </w:p>
-    <w:p>
-      <w:pPr>
-        <w:pStyle w:val="ListParagraph"/>
-        <w:numPr>
-          <w:ilvl w:val="0"/>
-          <w:numId w:val="6"/>
-        </w:numPr>
-      </w:pPr>
-      <w:r>
-        <w:t xml:space="preserve">Reflections on the candy bar problem: Ask the students to reflect on the candy bar problem. Why is this problem an important problem to solve for: a carpenter, a chef, a teacher? </w:t>
-      </w:r>
-    </w:p>
-    <w:p>
-      <w:pPr>
-        <w:pStyle w:val="ListParagraph"/>
-        <w:numPr>
-          <w:ilvl w:val="0"/>
-          <w:numId w:val="6"/>
-        </w:numPr>
-      </w:pPr>
-      <w:r>
-        <w:t xml:space="preserve">Journal Entry: How is solving this kind of problem the same/different from how you solve a problem in “real life”? </w:t>
-      </w:r>
-    </w:p>
-    <w:p>
-      <w:pPr>
-        <w:pStyle w:val="ListParagraph"/>
-        <w:numPr>
-          <w:ilvl w:val="1"/>
-          <w:numId w:val="6"/>
-        </w:numPr>
-      </w:pPr>
-      <w:r>
+        <w:rPr>
+          <w:rFonts w:ascii="Arial" w:hAnsi="Arial" w:cs="Arial"/>
+        </w:rPr>
+      </w:pPr>
+      <w:r>
+        <w:rPr>
+          <w:rFonts w:ascii="Arial" w:hAnsi="Arial" w:cs="Arial"/>
+        </w:rPr>
         <w:t>Discuss what makes a problem solvable by computer—being able to provide a step-by-step algorithm is one important piece, but context matters. Think back to unit 1 and making a peanut butter and jelly sandwich. Even if we refined our algorithm would a computer be able to make one? No, but a robot could. (Foreshadow Unit 6.)</w:t>
       </w:r>
     </w:p>
@@ -601,16 +881,21 @@
       <w:pPr>
         <w:pStyle w:val="ListParagraph"/>
         <w:ind w:left="1440"/>
-      </w:pPr>
-    </w:p>
-    <w:p>
-      <w:pPr>
-        <w:rPr>
+        <w:rPr>
+          <w:rFonts w:ascii="Arial" w:hAnsi="Arial" w:cs="Arial"/>
+        </w:rPr>
+      </w:pPr>
+    </w:p>
+    <w:p>
+      <w:pPr>
+        <w:rPr>
+          <w:rFonts w:ascii="Arial" w:hAnsi="Arial" w:cs="Arial"/>
           <w:b/>
         </w:rPr>
       </w:pPr>
       <w:r>
         <w:rPr>
+          <w:rFonts w:ascii="Arial" w:hAnsi="Arial" w:cs="Arial"/>
           <w:b/>
         </w:rPr>
         <w:t>Resources:</w:t>
@@ -623,21 +908,36 @@
           <w:ilvl w:val="0"/>
           <w:numId w:val="12"/>
         </w:numPr>
+        <w:rPr>
+          <w:rFonts w:ascii="Arial" w:hAnsi="Arial" w:cs="Arial"/>
+        </w:rPr>
       </w:pPr>
       <w:proofErr w:type="spellStart"/>
       <w:r>
+        <w:rPr>
+          <w:rFonts w:ascii="Arial" w:hAnsi="Arial" w:cs="Arial"/>
+        </w:rPr>
         <w:t>Polya</w:t>
       </w:r>
       <w:proofErr w:type="spellEnd"/>
       <w:r>
+        <w:rPr>
+          <w:rFonts w:ascii="Arial" w:hAnsi="Arial" w:cs="Arial"/>
+        </w:rPr>
         <w:t xml:space="preserve">, G. How to Solve It. 2nd. Princeton, NJ: Princeton University Press, 2004. Candy bar problem suggested by </w:t>
       </w:r>
       <w:proofErr w:type="spellStart"/>
       <w:r>
+        <w:rPr>
+          <w:rFonts w:ascii="Arial" w:hAnsi="Arial" w:cs="Arial"/>
+        </w:rPr>
         <w:t>Dr.</w:t>
       </w:r>
       <w:proofErr w:type="spellEnd"/>
       <w:r>
+        <w:rPr>
+          <w:rFonts w:ascii="Arial" w:hAnsi="Arial" w:cs="Arial"/>
+        </w:rPr>
         <w:t xml:space="preserve"> Manuel Blum, Carnegie Mellon University </w:t>
       </w:r>
     </w:p>
@@ -648,8 +948,14 @@
           <w:ilvl w:val="0"/>
           <w:numId w:val="12"/>
         </w:numPr>
-      </w:pPr>
-      <w:r>
+        <w:rPr>
+          <w:rFonts w:ascii="Arial" w:hAnsi="Arial" w:cs="Arial"/>
+        </w:rPr>
+      </w:pPr>
+      <w:r>
+        <w:rPr>
+          <w:rFonts w:ascii="Arial" w:hAnsi="Arial" w:cs="Arial"/>
+        </w:rPr>
         <w:t xml:space="preserve">Candy bars for student groups to use </w:t>
       </w:r>
     </w:p>
@@ -660,34 +966,51 @@
           <w:ilvl w:val="0"/>
           <w:numId w:val="12"/>
         </w:numPr>
-      </w:pPr>
-      <w:r>
+        <w:rPr>
+          <w:rFonts w:ascii="Arial" w:hAnsi="Arial" w:cs="Arial"/>
+        </w:rPr>
+      </w:pPr>
+      <w:r>
+        <w:rPr>
+          <w:rFonts w:ascii="Arial" w:hAnsi="Arial" w:cs="Arial"/>
+        </w:rPr>
+        <w:lastRenderedPageBreak/>
         <w:t>Number o</w:t>
       </w:r>
       <w:r>
+        <w:rPr>
+          <w:rFonts w:ascii="Arial" w:hAnsi="Arial" w:cs="Arial"/>
+        </w:rPr>
         <w:t>f Pieces/Number of Breaks Chart</w:t>
       </w:r>
     </w:p>
     <w:p>
-      <w:r>
+      <w:pPr>
+        <w:rPr>
+          <w:rFonts w:ascii="Arial" w:hAnsi="Arial" w:cs="Arial"/>
+        </w:rPr>
+      </w:pPr>
+      <w:r>
+        <w:rPr>
+          <w:rFonts w:ascii="Arial" w:hAnsi="Arial" w:cs="Arial"/>
+        </w:rPr>
         <w:t xml:space="preserve"> </w:t>
       </w:r>
     </w:p>
     <w:p>
       <w:pPr>
         <w:rPr>
+          <w:rFonts w:ascii="Arial" w:hAnsi="Arial" w:cs="Arial"/>
           <w:b/>
         </w:rPr>
       </w:pPr>
       <w:r>
         <w:rPr>
+          <w:rFonts w:ascii="Arial" w:hAnsi="Arial" w:cs="Arial"/>
           <w:b/>
         </w:rPr>
-        <w:lastRenderedPageBreak/>
         <w:t>Number of Pieces/Number of Breaks Chart</w:t>
       </w:r>
-      <w:bookmarkStart w:id="0" w:name="_GoBack"/>
-      <w:bookmarkEnd w:id="0"/>
     </w:p>
     <w:tbl>
       <w:tblPr>
@@ -706,8 +1029,14 @@
           <w:p>
             <w:pPr>
               <w:jc w:val="center"/>
+              <w:rPr>
+                <w:rFonts w:ascii="Arial" w:hAnsi="Arial" w:cs="Arial"/>
+              </w:rPr>
             </w:pPr>
             <w:r>
+              <w:rPr>
+                <w:rFonts w:ascii="Arial" w:hAnsi="Arial" w:cs="Arial"/>
+              </w:rPr>
               <w:t>Number of Pieces</w:t>
             </w:r>
           </w:p>
@@ -721,8 +1050,14 @@
           <w:p>
             <w:pPr>
               <w:jc w:val="center"/>
+              <w:rPr>
+                <w:rFonts w:ascii="Arial" w:hAnsi="Arial" w:cs="Arial"/>
+              </w:rPr>
             </w:pPr>
             <w:r>
+              <w:rPr>
+                <w:rFonts w:ascii="Arial" w:hAnsi="Arial" w:cs="Arial"/>
+              </w:rPr>
               <w:t>1</w:t>
             </w:r>
           </w:p>
@@ -736,8 +1071,14 @@
           <w:p>
             <w:pPr>
               <w:jc w:val="center"/>
+              <w:rPr>
+                <w:rFonts w:ascii="Arial" w:hAnsi="Arial" w:cs="Arial"/>
+              </w:rPr>
             </w:pPr>
             <w:r>
+              <w:rPr>
+                <w:rFonts w:ascii="Arial" w:hAnsi="Arial" w:cs="Arial"/>
+              </w:rPr>
               <w:t>2</w:t>
             </w:r>
           </w:p>
@@ -751,8 +1092,14 @@
           <w:p>
             <w:pPr>
               <w:jc w:val="center"/>
+              <w:rPr>
+                <w:rFonts w:ascii="Arial" w:hAnsi="Arial" w:cs="Arial"/>
+              </w:rPr>
             </w:pPr>
             <w:r>
+              <w:rPr>
+                <w:rFonts w:ascii="Arial" w:hAnsi="Arial" w:cs="Arial"/>
+              </w:rPr>
               <w:t>3</w:t>
             </w:r>
           </w:p>
@@ -766,8 +1113,14 @@
           <w:p>
             <w:pPr>
               <w:jc w:val="center"/>
+              <w:rPr>
+                <w:rFonts w:ascii="Arial" w:hAnsi="Arial" w:cs="Arial"/>
+              </w:rPr>
             </w:pPr>
             <w:r>
+              <w:rPr>
+                <w:rFonts w:ascii="Arial" w:hAnsi="Arial" w:cs="Arial"/>
+              </w:rPr>
               <w:t>4</w:t>
             </w:r>
           </w:p>
@@ -781,8 +1134,14 @@
           <w:p>
             <w:pPr>
               <w:jc w:val="center"/>
+              <w:rPr>
+                <w:rFonts w:ascii="Arial" w:hAnsi="Arial" w:cs="Arial"/>
+              </w:rPr>
             </w:pPr>
             <w:r>
+              <w:rPr>
+                <w:rFonts w:ascii="Arial" w:hAnsi="Arial" w:cs="Arial"/>
+              </w:rPr>
               <w:t>5</w:t>
             </w:r>
           </w:p>
@@ -796,8 +1155,14 @@
           <w:p>
             <w:pPr>
               <w:jc w:val="center"/>
+              <w:rPr>
+                <w:rFonts w:ascii="Arial" w:hAnsi="Arial" w:cs="Arial"/>
+              </w:rPr>
             </w:pPr>
             <w:r>
+              <w:rPr>
+                <w:rFonts w:ascii="Arial" w:hAnsi="Arial" w:cs="Arial"/>
+              </w:rPr>
               <w:t>6</w:t>
             </w:r>
           </w:p>
@@ -811,8 +1176,14 @@
           <w:p>
             <w:pPr>
               <w:jc w:val="center"/>
+              <w:rPr>
+                <w:rFonts w:ascii="Arial" w:hAnsi="Arial" w:cs="Arial"/>
+              </w:rPr>
             </w:pPr>
             <w:r>
+              <w:rPr>
+                <w:rFonts w:ascii="Arial" w:hAnsi="Arial" w:cs="Arial"/>
+              </w:rPr>
               <w:t>7</w:t>
             </w:r>
           </w:p>
@@ -826,8 +1197,14 @@
           <w:p>
             <w:pPr>
               <w:jc w:val="center"/>
+              <w:rPr>
+                <w:rFonts w:ascii="Arial" w:hAnsi="Arial" w:cs="Arial"/>
+              </w:rPr>
             </w:pPr>
             <w:r>
+              <w:rPr>
+                <w:rFonts w:ascii="Arial" w:hAnsi="Arial" w:cs="Arial"/>
+              </w:rPr>
               <w:t>8</w:t>
             </w:r>
           </w:p>
@@ -841,8 +1218,14 @@
           <w:p>
             <w:pPr>
               <w:jc w:val="center"/>
+              <w:rPr>
+                <w:rFonts w:ascii="Arial" w:hAnsi="Arial" w:cs="Arial"/>
+              </w:rPr>
             </w:pPr>
             <w:r>
+              <w:rPr>
+                <w:rFonts w:ascii="Arial" w:hAnsi="Arial" w:cs="Arial"/>
+              </w:rPr>
               <w:t>9</w:t>
             </w:r>
           </w:p>
@@ -856,8 +1239,14 @@
           <w:p>
             <w:pPr>
               <w:jc w:val="center"/>
+              <w:rPr>
+                <w:rFonts w:ascii="Arial" w:hAnsi="Arial" w:cs="Arial"/>
+              </w:rPr>
             </w:pPr>
             <w:r>
+              <w:rPr>
+                <w:rFonts w:ascii="Arial" w:hAnsi="Arial" w:cs="Arial"/>
+              </w:rPr>
               <w:t>10</w:t>
             </w:r>
           </w:p>
@@ -871,8 +1260,14 @@
           <w:p>
             <w:pPr>
               <w:jc w:val="center"/>
+              <w:rPr>
+                <w:rFonts w:ascii="Arial" w:hAnsi="Arial" w:cs="Arial"/>
+              </w:rPr>
             </w:pPr>
             <w:r>
+              <w:rPr>
+                <w:rFonts w:ascii="Arial" w:hAnsi="Arial" w:cs="Arial"/>
+              </w:rPr>
               <w:t>11</w:t>
             </w:r>
           </w:p>
@@ -886,8 +1281,14 @@
           <w:p>
             <w:pPr>
               <w:jc w:val="center"/>
+              <w:rPr>
+                <w:rFonts w:ascii="Arial" w:hAnsi="Arial" w:cs="Arial"/>
+              </w:rPr>
             </w:pPr>
             <w:r>
+              <w:rPr>
+                <w:rFonts w:ascii="Arial" w:hAnsi="Arial" w:cs="Arial"/>
+              </w:rPr>
               <w:t>12</w:t>
             </w:r>
           </w:p>
@@ -901,15 +1302,27 @@
           <w:p>
             <w:pPr>
               <w:jc w:val="center"/>
+              <w:rPr>
+                <w:rFonts w:ascii="Arial" w:hAnsi="Arial" w:cs="Arial"/>
+              </w:rPr>
             </w:pPr>
             <w:r>
+              <w:rPr>
+                <w:rFonts w:ascii="Arial" w:hAnsi="Arial" w:cs="Arial"/>
+              </w:rPr>
               <w:t>N</w:t>
             </w:r>
           </w:p>
         </w:tc>
       </w:tr>
     </w:tbl>
-    <w:p/>
+    <w:p>
+      <w:pPr>
+        <w:rPr>
+          <w:rFonts w:ascii="Arial" w:hAnsi="Arial" w:cs="Arial"/>
+        </w:rPr>
+      </w:pPr>
+    </w:p>
     <w:tbl>
       <w:tblPr>
         <w:tblStyle w:val="TableGrid"/>
@@ -934,8 +1347,14 @@
           <w:p>
             <w:pPr>
               <w:jc w:val="center"/>
+              <w:rPr>
+                <w:rFonts w:ascii="Arial" w:hAnsi="Arial" w:cs="Arial"/>
+              </w:rPr>
             </w:pPr>
             <w:r>
+              <w:rPr>
+                <w:rFonts w:ascii="Arial" w:hAnsi="Arial" w:cs="Arial"/>
+              </w:rPr>
               <w:t>Number of Breaks</w:t>
             </w:r>
           </w:p>
@@ -956,8 +1375,14 @@
           <w:p>
             <w:pPr>
               <w:jc w:val="center"/>
+              <w:rPr>
+                <w:rFonts w:ascii="Arial" w:hAnsi="Arial" w:cs="Arial"/>
+              </w:rPr>
             </w:pPr>
             <w:r>
+              <w:rPr>
+                <w:rFonts w:ascii="Arial" w:hAnsi="Arial" w:cs="Arial"/>
+              </w:rPr>
               <w:t>0</w:t>
             </w:r>
           </w:p>
@@ -978,8 +1403,14 @@
           <w:p>
             <w:pPr>
               <w:jc w:val="center"/>
+              <w:rPr>
+                <w:rFonts w:ascii="Arial" w:hAnsi="Arial" w:cs="Arial"/>
+              </w:rPr>
             </w:pPr>
             <w:r>
+              <w:rPr>
+                <w:rFonts w:ascii="Arial" w:hAnsi="Arial" w:cs="Arial"/>
+              </w:rPr>
               <w:t>1</w:t>
             </w:r>
           </w:p>
@@ -1000,8 +1431,14 @@
           <w:p>
             <w:pPr>
               <w:jc w:val="center"/>
+              <w:rPr>
+                <w:rFonts w:ascii="Arial" w:hAnsi="Arial" w:cs="Arial"/>
+              </w:rPr>
             </w:pPr>
             <w:r>
+              <w:rPr>
+                <w:rFonts w:ascii="Arial" w:hAnsi="Arial" w:cs="Arial"/>
+              </w:rPr>
               <w:t>2</w:t>
             </w:r>
           </w:p>
@@ -1022,8 +1459,14 @@
           <w:p>
             <w:pPr>
               <w:jc w:val="center"/>
+              <w:rPr>
+                <w:rFonts w:ascii="Arial" w:hAnsi="Arial" w:cs="Arial"/>
+              </w:rPr>
             </w:pPr>
             <w:r>
+              <w:rPr>
+                <w:rFonts w:ascii="Arial" w:hAnsi="Arial" w:cs="Arial"/>
+              </w:rPr>
               <w:t>3</w:t>
             </w:r>
           </w:p>
@@ -1044,8 +1487,14 @@
           <w:p>
             <w:pPr>
               <w:jc w:val="center"/>
+              <w:rPr>
+                <w:rFonts w:ascii="Arial" w:hAnsi="Arial" w:cs="Arial"/>
+              </w:rPr>
             </w:pPr>
             <w:r>
+              <w:rPr>
+                <w:rFonts w:ascii="Arial" w:hAnsi="Arial" w:cs="Arial"/>
+              </w:rPr>
               <w:t>4</w:t>
             </w:r>
           </w:p>
@@ -1066,8 +1515,14 @@
           <w:p>
             <w:pPr>
               <w:jc w:val="center"/>
+              <w:rPr>
+                <w:rFonts w:ascii="Arial" w:hAnsi="Arial" w:cs="Arial"/>
+              </w:rPr>
             </w:pPr>
             <w:r>
+              <w:rPr>
+                <w:rFonts w:ascii="Arial" w:hAnsi="Arial" w:cs="Arial"/>
+              </w:rPr>
               <w:t>5</w:t>
             </w:r>
           </w:p>
@@ -1088,8 +1543,14 @@
           <w:p>
             <w:pPr>
               <w:jc w:val="center"/>
+              <w:rPr>
+                <w:rFonts w:ascii="Arial" w:hAnsi="Arial" w:cs="Arial"/>
+              </w:rPr>
             </w:pPr>
             <w:r>
+              <w:rPr>
+                <w:rFonts w:ascii="Arial" w:hAnsi="Arial" w:cs="Arial"/>
+              </w:rPr>
               <w:t>6</w:t>
             </w:r>
           </w:p>
@@ -1110,8 +1571,14 @@
           <w:p>
             <w:pPr>
               <w:jc w:val="center"/>
+              <w:rPr>
+                <w:rFonts w:ascii="Arial" w:hAnsi="Arial" w:cs="Arial"/>
+              </w:rPr>
             </w:pPr>
             <w:r>
+              <w:rPr>
+                <w:rFonts w:ascii="Arial" w:hAnsi="Arial" w:cs="Arial"/>
+              </w:rPr>
               <w:t>7</w:t>
             </w:r>
           </w:p>
@@ -1132,8 +1599,14 @@
           <w:p>
             <w:pPr>
               <w:jc w:val="center"/>
+              <w:rPr>
+                <w:rFonts w:ascii="Arial" w:hAnsi="Arial" w:cs="Arial"/>
+              </w:rPr>
             </w:pPr>
             <w:r>
+              <w:rPr>
+                <w:rFonts w:ascii="Arial" w:hAnsi="Arial" w:cs="Arial"/>
+              </w:rPr>
               <w:t>8</w:t>
             </w:r>
           </w:p>
@@ -1154,8 +1627,14 @@
           <w:p>
             <w:pPr>
               <w:jc w:val="center"/>
+              <w:rPr>
+                <w:rFonts w:ascii="Arial" w:hAnsi="Arial" w:cs="Arial"/>
+              </w:rPr>
             </w:pPr>
             <w:r>
+              <w:rPr>
+                <w:rFonts w:ascii="Arial" w:hAnsi="Arial" w:cs="Arial"/>
+              </w:rPr>
               <w:t>9</w:t>
             </w:r>
           </w:p>
@@ -1176,8 +1655,14 @@
           <w:p>
             <w:pPr>
               <w:jc w:val="center"/>
+              <w:rPr>
+                <w:rFonts w:ascii="Arial" w:hAnsi="Arial" w:cs="Arial"/>
+              </w:rPr>
             </w:pPr>
             <w:r>
+              <w:rPr>
+                <w:rFonts w:ascii="Arial" w:hAnsi="Arial" w:cs="Arial"/>
+              </w:rPr>
               <w:t>10</w:t>
             </w:r>
           </w:p>
@@ -1198,8 +1683,14 @@
           <w:p>
             <w:pPr>
               <w:jc w:val="center"/>
+              <w:rPr>
+                <w:rFonts w:ascii="Arial" w:hAnsi="Arial" w:cs="Arial"/>
+              </w:rPr>
             </w:pPr>
             <w:r>
+              <w:rPr>
+                <w:rFonts w:ascii="Arial" w:hAnsi="Arial" w:cs="Arial"/>
+              </w:rPr>
               <w:t>11</w:t>
             </w:r>
           </w:p>
@@ -1220,16 +1711,34 @@
           <w:p>
             <w:pPr>
               <w:jc w:val="center"/>
+              <w:rPr>
+                <w:rFonts w:ascii="Arial" w:hAnsi="Arial" w:cs="Arial"/>
+              </w:rPr>
             </w:pPr>
             <w:r>
+              <w:rPr>
+                <w:rFonts w:ascii="Arial" w:hAnsi="Arial" w:cs="Arial"/>
+              </w:rPr>
               <w:t>N-1</w:t>
             </w:r>
           </w:p>
         </w:tc>
       </w:tr>
     </w:tbl>
-    <w:p/>
-    <w:p/>
+    <w:p>
+      <w:pPr>
+        <w:rPr>
+          <w:rFonts w:ascii="Arial" w:hAnsi="Arial" w:cs="Arial"/>
+        </w:rPr>
+      </w:pPr>
+    </w:p>
+    <w:p>
+      <w:pPr>
+        <w:rPr>
+          <w:rFonts w:ascii="Arial" w:hAnsi="Arial" w:cs="Arial"/>
+        </w:rPr>
+      </w:pPr>
+    </w:p>
     <w:sectPr>
       <w:pgSz w:w="12240" w:h="15840"/>
       <w:pgMar w:top="1440" w:right="1440" w:bottom="1440" w:left="1440" w:header="720" w:footer="720" w:gutter="0"/>
@@ -3324,7 +3833,7 @@
 </file>
 
 <file path=customXml/itemProps1.xml><?xml version="1.0" encoding="utf-8"?>
-<ds:datastoreItem xmlns:ds="http://schemas.openxmlformats.org/officeDocument/2006/customXml" ds:itemID="{E0F621B9-82B9-4EEA-819E-FE519D4D11AC}">
+<ds:datastoreItem xmlns:ds="http://schemas.openxmlformats.org/officeDocument/2006/customXml" ds:itemID="{57DEFE0E-6425-4FB3-85AF-384C9C5D590D}">
   <ds:schemaRefs>
     <ds:schemaRef ds:uri="http://schemas.openxmlformats.org/officeDocument/2006/bibliography"/>
   </ds:schemaRefs>

--- a/Unit2/Unit2 3.docx
+++ b/Unit2/Unit2 3.docx
@@ -94,8 +94,6 @@
         </w:rPr>
         <w:t>The students will be able to:</w:t>
       </w:r>
-      <w:bookmarkStart w:id="0" w:name="_GoBack"/>
-      <w:bookmarkEnd w:id="0"/>
     </w:p>
     <w:p>
       <w:pPr>
@@ -242,15 +240,19 @@
       <w:pPr>
         <w:rPr>
           <w:rFonts w:ascii="Arial" w:hAnsi="Arial" w:cs="Arial"/>
-        </w:rPr>
-      </w:pPr>
-      <w:r>
-        <w:rPr>
-          <w:rFonts w:ascii="Arial" w:hAnsi="Arial" w:cs="Arial"/>
+          <w:b/>
+        </w:rPr>
+      </w:pPr>
+      <w:bookmarkStart w:id="0" w:name="_GoBack"/>
+      <w:r>
+        <w:rPr>
+          <w:rFonts w:ascii="Arial" w:hAnsi="Arial" w:cs="Arial"/>
+          <w:b/>
         </w:rPr>
         <w:t xml:space="preserve">Student Activities: </w:t>
       </w:r>
     </w:p>
+    <w:bookmarkEnd w:id="0"/>
     <w:p>
       <w:pPr>
         <w:pStyle w:val="ListParagraph"/>
@@ -3833,7 +3835,7 @@
 </file>
 
 <file path=customXml/itemProps1.xml><?xml version="1.0" encoding="utf-8"?>
-<ds:datastoreItem xmlns:ds="http://schemas.openxmlformats.org/officeDocument/2006/customXml" ds:itemID="{57DEFE0E-6425-4FB3-85AF-384C9C5D590D}">
+<ds:datastoreItem xmlns:ds="http://schemas.openxmlformats.org/officeDocument/2006/customXml" ds:itemID="{79FF76B7-3F55-4B4F-A5EA-03D0D189E137}">
   <ds:schemaRefs>
     <ds:schemaRef ds:uri="http://schemas.openxmlformats.org/officeDocument/2006/bibliography"/>
   </ds:schemaRefs>

--- a/Unit2/Unit2 3.docx
+++ b/Unit2/Unit2 3.docx
@@ -243,7 +243,6 @@
           <w:b/>
         </w:rPr>
       </w:pPr>
-      <w:bookmarkStart w:id="0" w:name="_GoBack"/>
       <w:r>
         <w:rPr>
           <w:rFonts w:ascii="Arial" w:hAnsi="Arial" w:cs="Arial"/>
@@ -252,7 +251,6 @@
         <w:t xml:space="preserve">Student Activities: </w:t>
       </w:r>
     </w:p>
-    <w:bookmarkEnd w:id="0"/>
     <w:p>
       <w:pPr>
         <w:pStyle w:val="ListParagraph"/>
@@ -1021,6 +1019,7 @@
         <w:tblLook w:val="04A0" w:firstRow="1" w:lastRow="0" w:firstColumn="1" w:lastColumn="0" w:noHBand="0" w:noVBand="1"/>
       </w:tblPr>
       <w:tblGrid>
+        <w:gridCol w:w="4518"/>
         <w:gridCol w:w="4518"/>
       </w:tblGrid>
       <w:tr>
@@ -1043,8 +1042,86 @@
             </w:r>
           </w:p>
         </w:tc>
+        <w:tc>
+          <w:tcPr>
+            <w:tcW w:w="4518" w:type="dxa"/>
+          </w:tcPr>
+          <w:p>
+            <w:pPr>
+              <w:jc w:val="center"/>
+              <w:rPr>
+                <w:rFonts w:ascii="Arial" w:hAnsi="Arial" w:cs="Arial"/>
+              </w:rPr>
+            </w:pPr>
+            <w:r>
+              <w:rPr>
+                <w:rFonts w:ascii="Arial" w:hAnsi="Arial" w:cs="Arial"/>
+              </w:rPr>
+              <w:t>Number of Breaks</w:t>
+            </w:r>
+          </w:p>
+        </w:tc>
       </w:tr>
       <w:tr>
+        <w:tc>
+          <w:tcPr>
+            <w:tcW w:w="4518" w:type="dxa"/>
+          </w:tcPr>
+          <w:p>
+            <w:pPr>
+              <w:jc w:val="center"/>
+              <w:rPr>
+                <w:rFonts w:ascii="Arial" w:hAnsi="Arial" w:cs="Arial"/>
+              </w:rPr>
+            </w:pPr>
+            <w:r>
+              <w:rPr>
+                <w:rFonts w:ascii="Arial" w:hAnsi="Arial" w:cs="Arial"/>
+              </w:rPr>
+              <w:t>1</w:t>
+            </w:r>
+          </w:p>
+        </w:tc>
+        <w:tc>
+          <w:tcPr>
+            <w:tcW w:w="4518" w:type="dxa"/>
+          </w:tcPr>
+          <w:p>
+            <w:pPr>
+              <w:jc w:val="center"/>
+              <w:rPr>
+                <w:rFonts w:ascii="Arial" w:hAnsi="Arial" w:cs="Arial"/>
+              </w:rPr>
+            </w:pPr>
+            <w:r>
+              <w:rPr>
+                <w:rFonts w:ascii="Arial" w:hAnsi="Arial" w:cs="Arial"/>
+              </w:rPr>
+              <w:t>0</w:t>
+            </w:r>
+          </w:p>
+        </w:tc>
+      </w:tr>
+      <w:tr>
+        <w:tc>
+          <w:tcPr>
+            <w:tcW w:w="4518" w:type="dxa"/>
+          </w:tcPr>
+          <w:p>
+            <w:pPr>
+              <w:jc w:val="center"/>
+              <w:rPr>
+                <w:rFonts w:ascii="Arial" w:hAnsi="Arial" w:cs="Arial"/>
+              </w:rPr>
+            </w:pPr>
+            <w:r>
+              <w:rPr>
+                <w:rFonts w:ascii="Arial" w:hAnsi="Arial" w:cs="Arial"/>
+              </w:rPr>
+              <w:t>2</w:t>
+            </w:r>
+          </w:p>
+        </w:tc>
         <w:tc>
           <w:tcPr>
             <w:tcW w:w="4518" w:type="dxa"/>
@@ -1081,6 +1158,25 @@
               <w:rPr>
                 <w:rFonts w:ascii="Arial" w:hAnsi="Arial" w:cs="Arial"/>
               </w:rPr>
+              <w:t>3</w:t>
+            </w:r>
+          </w:p>
+        </w:tc>
+        <w:tc>
+          <w:tcPr>
+            <w:tcW w:w="4518" w:type="dxa"/>
+          </w:tcPr>
+          <w:p>
+            <w:pPr>
+              <w:jc w:val="center"/>
+              <w:rPr>
+                <w:rFonts w:ascii="Arial" w:hAnsi="Arial" w:cs="Arial"/>
+              </w:rPr>
+            </w:pPr>
+            <w:r>
+              <w:rPr>
+                <w:rFonts w:ascii="Arial" w:hAnsi="Arial" w:cs="Arial"/>
+              </w:rPr>
               <w:t>2</w:t>
             </w:r>
           </w:p>
@@ -1102,6 +1198,25 @@
               <w:rPr>
                 <w:rFonts w:ascii="Arial" w:hAnsi="Arial" w:cs="Arial"/>
               </w:rPr>
+              <w:t>4</w:t>
+            </w:r>
+          </w:p>
+        </w:tc>
+        <w:tc>
+          <w:tcPr>
+            <w:tcW w:w="4518" w:type="dxa"/>
+          </w:tcPr>
+          <w:p>
+            <w:pPr>
+              <w:jc w:val="center"/>
+              <w:rPr>
+                <w:rFonts w:ascii="Arial" w:hAnsi="Arial" w:cs="Arial"/>
+              </w:rPr>
+            </w:pPr>
+            <w:r>
+              <w:rPr>
+                <w:rFonts w:ascii="Arial" w:hAnsi="Arial" w:cs="Arial"/>
+              </w:rPr>
               <w:t>3</w:t>
             </w:r>
           </w:p>
@@ -1123,6 +1238,25 @@
               <w:rPr>
                 <w:rFonts w:ascii="Arial" w:hAnsi="Arial" w:cs="Arial"/>
               </w:rPr>
+              <w:t>5</w:t>
+            </w:r>
+          </w:p>
+        </w:tc>
+        <w:tc>
+          <w:tcPr>
+            <w:tcW w:w="4518" w:type="dxa"/>
+          </w:tcPr>
+          <w:p>
+            <w:pPr>
+              <w:jc w:val="center"/>
+              <w:rPr>
+                <w:rFonts w:ascii="Arial" w:hAnsi="Arial" w:cs="Arial"/>
+              </w:rPr>
+            </w:pPr>
+            <w:r>
+              <w:rPr>
+                <w:rFonts w:ascii="Arial" w:hAnsi="Arial" w:cs="Arial"/>
+              </w:rPr>
               <w:t>4</w:t>
             </w:r>
           </w:p>
@@ -1144,6 +1278,25 @@
               <w:rPr>
                 <w:rFonts w:ascii="Arial" w:hAnsi="Arial" w:cs="Arial"/>
               </w:rPr>
+              <w:t>6</w:t>
+            </w:r>
+          </w:p>
+        </w:tc>
+        <w:tc>
+          <w:tcPr>
+            <w:tcW w:w="4518" w:type="dxa"/>
+          </w:tcPr>
+          <w:p>
+            <w:pPr>
+              <w:jc w:val="center"/>
+              <w:rPr>
+                <w:rFonts w:ascii="Arial" w:hAnsi="Arial" w:cs="Arial"/>
+              </w:rPr>
+            </w:pPr>
+            <w:r>
+              <w:rPr>
+                <w:rFonts w:ascii="Arial" w:hAnsi="Arial" w:cs="Arial"/>
+              </w:rPr>
               <w:t>5</w:t>
             </w:r>
           </w:p>
@@ -1165,6 +1318,25 @@
               <w:rPr>
                 <w:rFonts w:ascii="Arial" w:hAnsi="Arial" w:cs="Arial"/>
               </w:rPr>
+              <w:t>7</w:t>
+            </w:r>
+          </w:p>
+        </w:tc>
+        <w:tc>
+          <w:tcPr>
+            <w:tcW w:w="4518" w:type="dxa"/>
+          </w:tcPr>
+          <w:p>
+            <w:pPr>
+              <w:jc w:val="center"/>
+              <w:rPr>
+                <w:rFonts w:ascii="Arial" w:hAnsi="Arial" w:cs="Arial"/>
+              </w:rPr>
+            </w:pPr>
+            <w:r>
+              <w:rPr>
+                <w:rFonts w:ascii="Arial" w:hAnsi="Arial" w:cs="Arial"/>
+              </w:rPr>
               <w:t>6</w:t>
             </w:r>
           </w:p>
@@ -1186,6 +1358,25 @@
               <w:rPr>
                 <w:rFonts w:ascii="Arial" w:hAnsi="Arial" w:cs="Arial"/>
               </w:rPr>
+              <w:t>8</w:t>
+            </w:r>
+          </w:p>
+        </w:tc>
+        <w:tc>
+          <w:tcPr>
+            <w:tcW w:w="4518" w:type="dxa"/>
+          </w:tcPr>
+          <w:p>
+            <w:pPr>
+              <w:jc w:val="center"/>
+              <w:rPr>
+                <w:rFonts w:ascii="Arial" w:hAnsi="Arial" w:cs="Arial"/>
+              </w:rPr>
+            </w:pPr>
+            <w:r>
+              <w:rPr>
+                <w:rFonts w:ascii="Arial" w:hAnsi="Arial" w:cs="Arial"/>
+              </w:rPr>
               <w:t>7</w:t>
             </w:r>
           </w:p>
@@ -1207,6 +1398,25 @@
               <w:rPr>
                 <w:rFonts w:ascii="Arial" w:hAnsi="Arial" w:cs="Arial"/>
               </w:rPr>
+              <w:t>9</w:t>
+            </w:r>
+          </w:p>
+        </w:tc>
+        <w:tc>
+          <w:tcPr>
+            <w:tcW w:w="4518" w:type="dxa"/>
+          </w:tcPr>
+          <w:p>
+            <w:pPr>
+              <w:jc w:val="center"/>
+              <w:rPr>
+                <w:rFonts w:ascii="Arial" w:hAnsi="Arial" w:cs="Arial"/>
+              </w:rPr>
+            </w:pPr>
+            <w:r>
+              <w:rPr>
+                <w:rFonts w:ascii="Arial" w:hAnsi="Arial" w:cs="Arial"/>
+              </w:rPr>
               <w:t>8</w:t>
             </w:r>
           </w:p>
@@ -1228,6 +1438,25 @@
               <w:rPr>
                 <w:rFonts w:ascii="Arial" w:hAnsi="Arial" w:cs="Arial"/>
               </w:rPr>
+              <w:t>10</w:t>
+            </w:r>
+          </w:p>
+        </w:tc>
+        <w:tc>
+          <w:tcPr>
+            <w:tcW w:w="4518" w:type="dxa"/>
+          </w:tcPr>
+          <w:p>
+            <w:pPr>
+              <w:jc w:val="center"/>
+              <w:rPr>
+                <w:rFonts w:ascii="Arial" w:hAnsi="Arial" w:cs="Arial"/>
+              </w:rPr>
+            </w:pPr>
+            <w:r>
+              <w:rPr>
+                <w:rFonts w:ascii="Arial" w:hAnsi="Arial" w:cs="Arial"/>
+              </w:rPr>
               <w:t>9</w:t>
             </w:r>
           </w:p>
@@ -1249,6 +1478,25 @@
               <w:rPr>
                 <w:rFonts w:ascii="Arial" w:hAnsi="Arial" w:cs="Arial"/>
               </w:rPr>
+              <w:t>11</w:t>
+            </w:r>
+          </w:p>
+        </w:tc>
+        <w:tc>
+          <w:tcPr>
+            <w:tcW w:w="4518" w:type="dxa"/>
+          </w:tcPr>
+          <w:p>
+            <w:pPr>
+              <w:jc w:val="center"/>
+              <w:rPr>
+                <w:rFonts w:ascii="Arial" w:hAnsi="Arial" w:cs="Arial"/>
+              </w:rPr>
+            </w:pPr>
+            <w:r>
+              <w:rPr>
+                <w:rFonts w:ascii="Arial" w:hAnsi="Arial" w:cs="Arial"/>
+              </w:rPr>
               <w:t>10</w:t>
             </w:r>
           </w:p>
@@ -1270,6 +1518,25 @@
               <w:rPr>
                 <w:rFonts w:ascii="Arial" w:hAnsi="Arial" w:cs="Arial"/>
               </w:rPr>
+              <w:t>12</w:t>
+            </w:r>
+          </w:p>
+        </w:tc>
+        <w:tc>
+          <w:tcPr>
+            <w:tcW w:w="4518" w:type="dxa"/>
+          </w:tcPr>
+          <w:p>
+            <w:pPr>
+              <w:jc w:val="center"/>
+              <w:rPr>
+                <w:rFonts w:ascii="Arial" w:hAnsi="Arial" w:cs="Arial"/>
+              </w:rPr>
+            </w:pPr>
+            <w:r>
+              <w:rPr>
+                <w:rFonts w:ascii="Arial" w:hAnsi="Arial" w:cs="Arial"/>
+              </w:rPr>
               <w:t>11</w:t>
             </w:r>
           </w:p>
@@ -1291,12 +1558,10 @@
               <w:rPr>
                 <w:rFonts w:ascii="Arial" w:hAnsi="Arial" w:cs="Arial"/>
               </w:rPr>
-              <w:t>12</w:t>
+              <w:t>N</w:t>
             </w:r>
           </w:p>
         </w:tc>
-      </w:tr>
-      <w:tr>
         <w:tc>
           <w:tcPr>
             <w:tcW w:w="4518" w:type="dxa"/>
@@ -1312,415 +1577,6 @@
               <w:rPr>
                 <w:rFonts w:ascii="Arial" w:hAnsi="Arial" w:cs="Arial"/>
               </w:rPr>
-              <w:t>N</w:t>
-            </w:r>
-          </w:p>
-        </w:tc>
-      </w:tr>
-    </w:tbl>
-    <w:p>
-      <w:pPr>
-        <w:rPr>
-          <w:rFonts w:ascii="Arial" w:hAnsi="Arial" w:cs="Arial"/>
-        </w:rPr>
-      </w:pPr>
-    </w:p>
-    <w:tbl>
-      <w:tblPr>
-        <w:tblStyle w:val="TableGrid"/>
-        <w:tblW w:w="0" w:type="auto"/>
-        <w:tblLook w:val="04A0" w:firstRow="1" w:lastRow="0" w:firstColumn="1" w:lastColumn="0" w:noHBand="0" w:noVBand="1"/>
-      </w:tblPr>
-      <w:tblGrid>
-        <w:gridCol w:w="4518"/>
-      </w:tblGrid>
-      <w:tr>
-        <w:tc>
-          <w:tcPr>
-            <w:tcW w:w="4518" w:type="dxa"/>
-            <w:tcBorders>
-              <w:top w:val="single" w:sz="4" w:space="0" w:color="auto"/>
-              <w:left w:val="single" w:sz="4" w:space="0" w:color="auto"/>
-              <w:bottom w:val="single" w:sz="4" w:space="0" w:color="auto"/>
-              <w:right w:val="single" w:sz="4" w:space="0" w:color="auto"/>
-            </w:tcBorders>
-            <w:hideMark/>
-          </w:tcPr>
-          <w:p>
-            <w:pPr>
-              <w:jc w:val="center"/>
-              <w:rPr>
-                <w:rFonts w:ascii="Arial" w:hAnsi="Arial" w:cs="Arial"/>
-              </w:rPr>
-            </w:pPr>
-            <w:r>
-              <w:rPr>
-                <w:rFonts w:ascii="Arial" w:hAnsi="Arial" w:cs="Arial"/>
-              </w:rPr>
-              <w:t>Number of Breaks</w:t>
-            </w:r>
-          </w:p>
-        </w:tc>
-      </w:tr>
-      <w:tr>
-        <w:tc>
-          <w:tcPr>
-            <w:tcW w:w="4518" w:type="dxa"/>
-            <w:tcBorders>
-              <w:top w:val="single" w:sz="4" w:space="0" w:color="auto"/>
-              <w:left w:val="single" w:sz="4" w:space="0" w:color="auto"/>
-              <w:bottom w:val="single" w:sz="4" w:space="0" w:color="auto"/>
-              <w:right w:val="single" w:sz="4" w:space="0" w:color="auto"/>
-            </w:tcBorders>
-            <w:hideMark/>
-          </w:tcPr>
-          <w:p>
-            <w:pPr>
-              <w:jc w:val="center"/>
-              <w:rPr>
-                <w:rFonts w:ascii="Arial" w:hAnsi="Arial" w:cs="Arial"/>
-              </w:rPr>
-            </w:pPr>
-            <w:r>
-              <w:rPr>
-                <w:rFonts w:ascii="Arial" w:hAnsi="Arial" w:cs="Arial"/>
-              </w:rPr>
-              <w:t>0</w:t>
-            </w:r>
-          </w:p>
-        </w:tc>
-      </w:tr>
-      <w:tr>
-        <w:tc>
-          <w:tcPr>
-            <w:tcW w:w="4518" w:type="dxa"/>
-            <w:tcBorders>
-              <w:top w:val="single" w:sz="4" w:space="0" w:color="auto"/>
-              <w:left w:val="single" w:sz="4" w:space="0" w:color="auto"/>
-              <w:bottom w:val="single" w:sz="4" w:space="0" w:color="auto"/>
-              <w:right w:val="single" w:sz="4" w:space="0" w:color="auto"/>
-            </w:tcBorders>
-            <w:hideMark/>
-          </w:tcPr>
-          <w:p>
-            <w:pPr>
-              <w:jc w:val="center"/>
-              <w:rPr>
-                <w:rFonts w:ascii="Arial" w:hAnsi="Arial" w:cs="Arial"/>
-              </w:rPr>
-            </w:pPr>
-            <w:r>
-              <w:rPr>
-                <w:rFonts w:ascii="Arial" w:hAnsi="Arial" w:cs="Arial"/>
-              </w:rPr>
-              <w:t>1</w:t>
-            </w:r>
-          </w:p>
-        </w:tc>
-      </w:tr>
-      <w:tr>
-        <w:tc>
-          <w:tcPr>
-            <w:tcW w:w="4518" w:type="dxa"/>
-            <w:tcBorders>
-              <w:top w:val="single" w:sz="4" w:space="0" w:color="auto"/>
-              <w:left w:val="single" w:sz="4" w:space="0" w:color="auto"/>
-              <w:bottom w:val="single" w:sz="4" w:space="0" w:color="auto"/>
-              <w:right w:val="single" w:sz="4" w:space="0" w:color="auto"/>
-            </w:tcBorders>
-            <w:hideMark/>
-          </w:tcPr>
-          <w:p>
-            <w:pPr>
-              <w:jc w:val="center"/>
-              <w:rPr>
-                <w:rFonts w:ascii="Arial" w:hAnsi="Arial" w:cs="Arial"/>
-              </w:rPr>
-            </w:pPr>
-            <w:r>
-              <w:rPr>
-                <w:rFonts w:ascii="Arial" w:hAnsi="Arial" w:cs="Arial"/>
-              </w:rPr>
-              <w:t>2</w:t>
-            </w:r>
-          </w:p>
-        </w:tc>
-      </w:tr>
-      <w:tr>
-        <w:tc>
-          <w:tcPr>
-            <w:tcW w:w="4518" w:type="dxa"/>
-            <w:tcBorders>
-              <w:top w:val="single" w:sz="4" w:space="0" w:color="auto"/>
-              <w:left w:val="single" w:sz="4" w:space="0" w:color="auto"/>
-              <w:bottom w:val="single" w:sz="4" w:space="0" w:color="auto"/>
-              <w:right w:val="single" w:sz="4" w:space="0" w:color="auto"/>
-            </w:tcBorders>
-            <w:hideMark/>
-          </w:tcPr>
-          <w:p>
-            <w:pPr>
-              <w:jc w:val="center"/>
-              <w:rPr>
-                <w:rFonts w:ascii="Arial" w:hAnsi="Arial" w:cs="Arial"/>
-              </w:rPr>
-            </w:pPr>
-            <w:r>
-              <w:rPr>
-                <w:rFonts w:ascii="Arial" w:hAnsi="Arial" w:cs="Arial"/>
-              </w:rPr>
-              <w:t>3</w:t>
-            </w:r>
-          </w:p>
-        </w:tc>
-      </w:tr>
-      <w:tr>
-        <w:tc>
-          <w:tcPr>
-            <w:tcW w:w="4518" w:type="dxa"/>
-            <w:tcBorders>
-              <w:top w:val="single" w:sz="4" w:space="0" w:color="auto"/>
-              <w:left w:val="single" w:sz="4" w:space="0" w:color="auto"/>
-              <w:bottom w:val="single" w:sz="4" w:space="0" w:color="auto"/>
-              <w:right w:val="single" w:sz="4" w:space="0" w:color="auto"/>
-            </w:tcBorders>
-            <w:hideMark/>
-          </w:tcPr>
-          <w:p>
-            <w:pPr>
-              <w:jc w:val="center"/>
-              <w:rPr>
-                <w:rFonts w:ascii="Arial" w:hAnsi="Arial" w:cs="Arial"/>
-              </w:rPr>
-            </w:pPr>
-            <w:r>
-              <w:rPr>
-                <w:rFonts w:ascii="Arial" w:hAnsi="Arial" w:cs="Arial"/>
-              </w:rPr>
-              <w:t>4</w:t>
-            </w:r>
-          </w:p>
-        </w:tc>
-      </w:tr>
-      <w:tr>
-        <w:tc>
-          <w:tcPr>
-            <w:tcW w:w="4518" w:type="dxa"/>
-            <w:tcBorders>
-              <w:top w:val="single" w:sz="4" w:space="0" w:color="auto"/>
-              <w:left w:val="single" w:sz="4" w:space="0" w:color="auto"/>
-              <w:bottom w:val="single" w:sz="4" w:space="0" w:color="auto"/>
-              <w:right w:val="single" w:sz="4" w:space="0" w:color="auto"/>
-            </w:tcBorders>
-            <w:hideMark/>
-          </w:tcPr>
-          <w:p>
-            <w:pPr>
-              <w:jc w:val="center"/>
-              <w:rPr>
-                <w:rFonts w:ascii="Arial" w:hAnsi="Arial" w:cs="Arial"/>
-              </w:rPr>
-            </w:pPr>
-            <w:r>
-              <w:rPr>
-                <w:rFonts w:ascii="Arial" w:hAnsi="Arial" w:cs="Arial"/>
-              </w:rPr>
-              <w:t>5</w:t>
-            </w:r>
-          </w:p>
-        </w:tc>
-      </w:tr>
-      <w:tr>
-        <w:tc>
-          <w:tcPr>
-            <w:tcW w:w="4518" w:type="dxa"/>
-            <w:tcBorders>
-              <w:top w:val="single" w:sz="4" w:space="0" w:color="auto"/>
-              <w:left w:val="single" w:sz="4" w:space="0" w:color="auto"/>
-              <w:bottom w:val="single" w:sz="4" w:space="0" w:color="auto"/>
-              <w:right w:val="single" w:sz="4" w:space="0" w:color="auto"/>
-            </w:tcBorders>
-            <w:hideMark/>
-          </w:tcPr>
-          <w:p>
-            <w:pPr>
-              <w:jc w:val="center"/>
-              <w:rPr>
-                <w:rFonts w:ascii="Arial" w:hAnsi="Arial" w:cs="Arial"/>
-              </w:rPr>
-            </w:pPr>
-            <w:r>
-              <w:rPr>
-                <w:rFonts w:ascii="Arial" w:hAnsi="Arial" w:cs="Arial"/>
-              </w:rPr>
-              <w:t>6</w:t>
-            </w:r>
-          </w:p>
-        </w:tc>
-      </w:tr>
-      <w:tr>
-        <w:tc>
-          <w:tcPr>
-            <w:tcW w:w="4518" w:type="dxa"/>
-            <w:tcBorders>
-              <w:top w:val="single" w:sz="4" w:space="0" w:color="auto"/>
-              <w:left w:val="single" w:sz="4" w:space="0" w:color="auto"/>
-              <w:bottom w:val="single" w:sz="4" w:space="0" w:color="auto"/>
-              <w:right w:val="single" w:sz="4" w:space="0" w:color="auto"/>
-            </w:tcBorders>
-            <w:hideMark/>
-          </w:tcPr>
-          <w:p>
-            <w:pPr>
-              <w:jc w:val="center"/>
-              <w:rPr>
-                <w:rFonts w:ascii="Arial" w:hAnsi="Arial" w:cs="Arial"/>
-              </w:rPr>
-            </w:pPr>
-            <w:r>
-              <w:rPr>
-                <w:rFonts w:ascii="Arial" w:hAnsi="Arial" w:cs="Arial"/>
-              </w:rPr>
-              <w:t>7</w:t>
-            </w:r>
-          </w:p>
-        </w:tc>
-      </w:tr>
-      <w:tr>
-        <w:tc>
-          <w:tcPr>
-            <w:tcW w:w="4518" w:type="dxa"/>
-            <w:tcBorders>
-              <w:top w:val="single" w:sz="4" w:space="0" w:color="auto"/>
-              <w:left w:val="single" w:sz="4" w:space="0" w:color="auto"/>
-              <w:bottom w:val="single" w:sz="4" w:space="0" w:color="auto"/>
-              <w:right w:val="single" w:sz="4" w:space="0" w:color="auto"/>
-            </w:tcBorders>
-            <w:hideMark/>
-          </w:tcPr>
-          <w:p>
-            <w:pPr>
-              <w:jc w:val="center"/>
-              <w:rPr>
-                <w:rFonts w:ascii="Arial" w:hAnsi="Arial" w:cs="Arial"/>
-              </w:rPr>
-            </w:pPr>
-            <w:r>
-              <w:rPr>
-                <w:rFonts w:ascii="Arial" w:hAnsi="Arial" w:cs="Arial"/>
-              </w:rPr>
-              <w:t>8</w:t>
-            </w:r>
-          </w:p>
-        </w:tc>
-      </w:tr>
-      <w:tr>
-        <w:tc>
-          <w:tcPr>
-            <w:tcW w:w="4518" w:type="dxa"/>
-            <w:tcBorders>
-              <w:top w:val="single" w:sz="4" w:space="0" w:color="auto"/>
-              <w:left w:val="single" w:sz="4" w:space="0" w:color="auto"/>
-              <w:bottom w:val="single" w:sz="4" w:space="0" w:color="auto"/>
-              <w:right w:val="single" w:sz="4" w:space="0" w:color="auto"/>
-            </w:tcBorders>
-            <w:hideMark/>
-          </w:tcPr>
-          <w:p>
-            <w:pPr>
-              <w:jc w:val="center"/>
-              <w:rPr>
-                <w:rFonts w:ascii="Arial" w:hAnsi="Arial" w:cs="Arial"/>
-              </w:rPr>
-            </w:pPr>
-            <w:r>
-              <w:rPr>
-                <w:rFonts w:ascii="Arial" w:hAnsi="Arial" w:cs="Arial"/>
-              </w:rPr>
-              <w:t>9</w:t>
-            </w:r>
-          </w:p>
-        </w:tc>
-      </w:tr>
-      <w:tr>
-        <w:tc>
-          <w:tcPr>
-            <w:tcW w:w="4518" w:type="dxa"/>
-            <w:tcBorders>
-              <w:top w:val="single" w:sz="4" w:space="0" w:color="auto"/>
-              <w:left w:val="single" w:sz="4" w:space="0" w:color="auto"/>
-              <w:bottom w:val="single" w:sz="4" w:space="0" w:color="auto"/>
-              <w:right w:val="single" w:sz="4" w:space="0" w:color="auto"/>
-            </w:tcBorders>
-            <w:hideMark/>
-          </w:tcPr>
-          <w:p>
-            <w:pPr>
-              <w:jc w:val="center"/>
-              <w:rPr>
-                <w:rFonts w:ascii="Arial" w:hAnsi="Arial" w:cs="Arial"/>
-              </w:rPr>
-            </w:pPr>
-            <w:r>
-              <w:rPr>
-                <w:rFonts w:ascii="Arial" w:hAnsi="Arial" w:cs="Arial"/>
-              </w:rPr>
-              <w:t>10</w:t>
-            </w:r>
-          </w:p>
-        </w:tc>
-      </w:tr>
-      <w:tr>
-        <w:tc>
-          <w:tcPr>
-            <w:tcW w:w="4518" w:type="dxa"/>
-            <w:tcBorders>
-              <w:top w:val="single" w:sz="4" w:space="0" w:color="auto"/>
-              <w:left w:val="single" w:sz="4" w:space="0" w:color="auto"/>
-              <w:bottom w:val="single" w:sz="4" w:space="0" w:color="auto"/>
-              <w:right w:val="single" w:sz="4" w:space="0" w:color="auto"/>
-            </w:tcBorders>
-            <w:hideMark/>
-          </w:tcPr>
-          <w:p>
-            <w:pPr>
-              <w:jc w:val="center"/>
-              <w:rPr>
-                <w:rFonts w:ascii="Arial" w:hAnsi="Arial" w:cs="Arial"/>
-              </w:rPr>
-            </w:pPr>
-            <w:r>
-              <w:rPr>
-                <w:rFonts w:ascii="Arial" w:hAnsi="Arial" w:cs="Arial"/>
-              </w:rPr>
-              <w:t>11</w:t>
-            </w:r>
-          </w:p>
-        </w:tc>
-      </w:tr>
-      <w:tr>
-        <w:tc>
-          <w:tcPr>
-            <w:tcW w:w="4518" w:type="dxa"/>
-            <w:tcBorders>
-              <w:top w:val="single" w:sz="4" w:space="0" w:color="auto"/>
-              <w:left w:val="single" w:sz="4" w:space="0" w:color="auto"/>
-              <w:bottom w:val="single" w:sz="4" w:space="0" w:color="auto"/>
-              <w:right w:val="single" w:sz="4" w:space="0" w:color="auto"/>
-            </w:tcBorders>
-            <w:hideMark/>
-          </w:tcPr>
-          <w:p>
-            <w:pPr>
-              <w:jc w:val="center"/>
-              <w:rPr>
-                <w:rFonts w:ascii="Arial" w:hAnsi="Arial" w:cs="Arial"/>
-              </w:rPr>
-            </w:pPr>
-            <w:r>
-              <w:rPr>
-                <w:rFonts w:ascii="Arial" w:hAnsi="Arial" w:cs="Arial"/>
-              </w:rPr>
               <w:t>N-1</w:t>
             </w:r>
           </w:p>
@@ -1733,6 +1589,8 @@
           <w:rFonts w:ascii="Arial" w:hAnsi="Arial" w:cs="Arial"/>
         </w:rPr>
       </w:pPr>
+      <w:bookmarkStart w:id="0" w:name="_GoBack"/>
+      <w:bookmarkEnd w:id="0"/>
     </w:p>
     <w:p>
       <w:pPr>
@@ -3835,7 +3693,7 @@
 </file>
 
 <file path=customXml/itemProps1.xml><?xml version="1.0" encoding="utf-8"?>
-<ds:datastoreItem xmlns:ds="http://schemas.openxmlformats.org/officeDocument/2006/customXml" ds:itemID="{79FF76B7-3F55-4B4F-A5EA-03D0D189E137}">
+<ds:datastoreItem xmlns:ds="http://schemas.openxmlformats.org/officeDocument/2006/customXml" ds:itemID="{6946519B-886C-447F-9063-9901FE2C9520}">
   <ds:schemaRefs>
     <ds:schemaRef ds:uri="http://schemas.openxmlformats.org/officeDocument/2006/bibliography"/>
   </ds:schemaRefs>

--- a/Unit2/Unit2 3.docx
+++ b/Unit2/Unit2 3.docx
@@ -389,7 +389,31 @@
         <w:rPr>
           <w:rFonts w:ascii="Arial" w:hAnsi="Arial" w:cs="Arial"/>
         </w:rPr>
-        <w:t>Explain that their task is to determine how many "breaks" it will take to break the candy bar into 12 equal pieces. One break of one piece of the candy bar will result in that one piece being divided into two pieces. Demonstrate a "break" by breaking the bar into two pieces. Then stack the two pieces together and break or cut the two pieces into four.</w:t>
+        <w:t>Explain that their task is to determine how many "breaks" it will take to break the candy bar into 12 equal pieces. One break of one piece of the candy bar will result in that one piece being divided into two pieces. Demonstrate a "break" by br</w:t>
+      </w:r>
+      <w:r>
+        <w:rPr>
+          <w:rFonts w:ascii="Arial" w:hAnsi="Arial" w:cs="Arial"/>
+        </w:rPr>
+        <w:t>eaking the bar into two pieces.</w:t>
+      </w:r>
+      <w:r>
+        <w:rPr>
+          <w:rFonts w:ascii="Arial" w:hAnsi="Arial" w:cs="Arial"/>
+        </w:rPr>
+        <w:t xml:space="preserve"> Every time a piece of chocolate is broken, that counts as a </w:t>
+      </w:r>
+      <w:r>
+        <w:rPr>
+          <w:rFonts w:ascii="Arial" w:hAnsi="Arial" w:cs="Arial"/>
+        </w:rPr>
+        <w:t>separate</w:t>
+      </w:r>
+      <w:r>
+        <w:rPr>
+          <w:rFonts w:ascii="Arial" w:hAnsi="Arial" w:cs="Arial"/>
+        </w:rPr>
+        <w:t xml:space="preserve"> break- even if you stacked the pieces together.</w:t>
       </w:r>
     </w:p>
     <w:p>
@@ -407,7 +431,15 @@
         <w:rPr>
           <w:rFonts w:ascii="Arial" w:hAnsi="Arial" w:cs="Arial"/>
         </w:rPr>
-        <w:t>At this point, have each student write in their journal the number of breaks they think it will take to break the bar into 12 equal pieces. This should be done without talking to their partner or group members.</w:t>
+        <w:t>At this point, have each stud</w:t>
+      </w:r>
+      <w:bookmarkStart w:id="0" w:name="_GoBack"/>
+      <w:bookmarkEnd w:id="0"/>
+      <w:r>
+        <w:rPr>
+          <w:rFonts w:ascii="Arial" w:hAnsi="Arial" w:cs="Arial"/>
+        </w:rPr>
+        <w:t>ent write in their journal the number of breaks they think it will take to break the bar into 12 equal pieces. This should be done without talking to their partner or group members.</w:t>
       </w:r>
     </w:p>
     <w:p>
@@ -708,14 +740,7 @@
         <w:rPr>
           <w:rFonts w:ascii="Arial" w:hAnsi="Arial" w:cs="Arial"/>
         </w:rPr>
-        <w:t>olved</w:t>
-      </w:r>
-      <w:proofErr w:type="gramStart"/>
-      <w:r>
-        <w:rPr>
-          <w:rFonts w:ascii="Arial" w:hAnsi="Arial" w:cs="Arial"/>
-        </w:rPr>
-        <w:t>,</w:t>
+        <w:t>olved,</w:t>
       </w:r>
       <w:r>
         <w:rPr>
@@ -727,14 +752,7 @@
         <w:rPr>
           <w:rFonts w:ascii="Arial" w:hAnsi="Arial" w:cs="Arial"/>
         </w:rPr>
-        <w:t xml:space="preserve"> reflect</w:t>
-      </w:r>
-      <w:proofErr w:type="gramEnd"/>
-      <w:r>
-        <w:rPr>
-          <w:rFonts w:ascii="Arial" w:hAnsi="Arial" w:cs="Arial"/>
-        </w:rPr>
-        <w:t xml:space="preserve"> on the plan that was used. </w:t>
+        <w:t xml:space="preserve">reflect on the plan that was used. </w:t>
       </w:r>
     </w:p>
     <w:p>
@@ -1589,8 +1607,6 @@
           <w:rFonts w:ascii="Arial" w:hAnsi="Arial" w:cs="Arial"/>
         </w:rPr>
       </w:pPr>
-      <w:bookmarkStart w:id="0" w:name="_GoBack"/>
-      <w:bookmarkEnd w:id="0"/>
     </w:p>
     <w:p>
       <w:pPr>
@@ -3693,7 +3709,7 @@
 </file>
 
 <file path=customXml/itemProps1.xml><?xml version="1.0" encoding="utf-8"?>
-<ds:datastoreItem xmlns:ds="http://schemas.openxmlformats.org/officeDocument/2006/customXml" ds:itemID="{6946519B-886C-447F-9063-9901FE2C9520}">
+<ds:datastoreItem xmlns:ds="http://schemas.openxmlformats.org/officeDocument/2006/customXml" ds:itemID="{3753D002-00D6-4EFA-8FDF-BEAD60D5759E}">
   <ds:schemaRefs>
     <ds:schemaRef ds:uri="http://schemas.openxmlformats.org/officeDocument/2006/bibliography"/>
   </ds:schemaRefs>

--- a/Unit2/Unit2 3.docx
+++ b/Unit2/Unit2 3.docx
@@ -14,8 +14,16 @@
           <w:rFonts w:ascii="Arial" w:hAnsi="Arial" w:cs="Arial"/>
           <w:b/>
         </w:rPr>
-        <w:t>Instructional Day: 3</w:t>
-      </w:r>
+        <w:t>Instructional Day:</w:t>
+      </w:r>
+      <w:bookmarkStart w:id="0" w:name="_GoBack"/>
+      <w:r>
+        <w:rPr>
+          <w:rFonts w:ascii="Arial" w:hAnsi="Arial" w:cs="Arial"/>
+        </w:rPr>
+        <w:t xml:space="preserve"> 3</w:t>
+      </w:r>
+      <w:bookmarkEnd w:id="0"/>
     </w:p>
     <w:p>
       <w:pPr>
@@ -431,15 +439,7 @@
         <w:rPr>
           <w:rFonts w:ascii="Arial" w:hAnsi="Arial" w:cs="Arial"/>
         </w:rPr>
-        <w:t>At this point, have each stud</w:t>
-      </w:r>
-      <w:bookmarkStart w:id="0" w:name="_GoBack"/>
-      <w:bookmarkEnd w:id="0"/>
-      <w:r>
-        <w:rPr>
-          <w:rFonts w:ascii="Arial" w:hAnsi="Arial" w:cs="Arial"/>
-        </w:rPr>
-        <w:t>ent write in their journal the number of breaks they think it will take to break the bar into 12 equal pieces. This should be done without talking to their partner or group members.</w:t>
+        <w:t>At this point, have each student write in their journal the number of breaks they think it will take to break the bar into 12 equal pieces. This should be done without talking to their partner or group members.</w:t>
       </w:r>
     </w:p>
     <w:p>
@@ -3709,7 +3709,7 @@
 </file>
 
 <file path=customXml/itemProps1.xml><?xml version="1.0" encoding="utf-8"?>
-<ds:datastoreItem xmlns:ds="http://schemas.openxmlformats.org/officeDocument/2006/customXml" ds:itemID="{3753D002-00D6-4EFA-8FDF-BEAD60D5759E}">
+<ds:datastoreItem xmlns:ds="http://schemas.openxmlformats.org/officeDocument/2006/customXml" ds:itemID="{D740CFDA-A22D-4C18-BADA-D15D0525248A}">
   <ds:schemaRefs>
     <ds:schemaRef ds:uri="http://schemas.openxmlformats.org/officeDocument/2006/bibliography"/>
   </ds:schemaRefs>
